--- a/Dokumentace - minecraft server.docx
+++ b/Dokumentace - minecraft server.docx
@@ -38,194 +38,159 @@
         </w:rPr>
         <w:t xml:space="preserve"> na virtuálním stroji s OS </w:t>
       </w:r>
-      <w:proofErr w:type="spellStart"/>
       <w:r>
         <w:rPr>
           <w:b/>
           <w:sz w:val="28"/>
         </w:rPr>
-        <w:t>Ubuntu</w:t>
-      </w:r>
-      <w:proofErr w:type="spellEnd"/>
+        <w:t>Ubuntu/</w:t>
+      </w:r>
       <w:r>
         <w:rPr>
           <w:b/>
           <w:sz w:val="28"/>
         </w:rPr>
-        <w:t>/</w:t>
-      </w:r>
-      <w:proofErr w:type="spellStart"/>
-      <w:r>
+        <w:t>Debian</w:t>
+      </w:r>
+    </w:p>
+    <w:p>
+      <w:pPr>
+        <w:rPr>
+          <w:sz w:val="24"/>
+        </w:rPr>
+      </w:pPr>
+      <w:r>
+        <w:rPr>
+          <w:sz w:val="24"/>
+        </w:rPr>
+        <w:t xml:space="preserve">Škola: </w:t>
+      </w:r>
+      <w:r>
+        <w:rPr>
+          <w:sz w:val="24"/>
+        </w:rPr>
+        <w:t>Obchodní akademie, Vyšší odborná škola a Jazyková škola s právem státní jazykové zkoušky Uherské Hradiště</w:t>
+      </w:r>
+    </w:p>
+    <w:p>
+      <w:pPr>
+        <w:rPr>
+          <w:sz w:val="24"/>
+        </w:rPr>
+      </w:pPr>
+      <w:r>
+        <w:rPr>
+          <w:sz w:val="24"/>
+        </w:rPr>
+        <w:t>Řešitelé: Miroslav Merta, Filip Cahel, Tomáš Lesa</w:t>
+      </w:r>
+    </w:p>
+    <w:p>
+      <w:pPr>
+        <w:rPr>
+          <w:sz w:val="24"/>
+        </w:rPr>
+      </w:pPr>
+      <w:r>
+        <w:rPr>
+          <w:sz w:val="24"/>
+        </w:rPr>
+        <w:t xml:space="preserve">Datum zpracování: </w:t>
+      </w:r>
+      <w:r>
+        <w:rPr>
+          <w:sz w:val="24"/>
+        </w:rPr>
+        <w:t>14. 5. 2024</w:t>
+      </w:r>
+    </w:p>
+    <w:p>
+      <w:pPr>
+        <w:rPr>
+          <w:sz w:val="24"/>
+        </w:rPr>
+      </w:pPr>
+    </w:p>
+    <w:p>
+      <w:pPr>
+        <w:jc w:val="center"/>
         <w:rPr>
           <w:b/>
           <w:sz w:val="28"/>
         </w:rPr>
+      </w:pPr>
+      <w:r>
+        <w:rPr>
+          <w:b/>
+          <w:sz w:val="28"/>
+        </w:rPr>
+        <w:t>Úvod</w:t>
+      </w:r>
+    </w:p>
+    <w:p>
+      <w:pPr>
+        <w:rPr>
+          <w:b/>
+          <w:sz w:val="24"/>
+        </w:rPr>
+      </w:pPr>
+      <w:r>
+        <w:rPr>
+          <w:b/>
+          <w:sz w:val="24"/>
+        </w:rPr>
+        <w:t>Cíl</w:t>
+      </w:r>
+      <w:r>
+        <w:rPr>
+          <w:b/>
+          <w:sz w:val="24"/>
+        </w:rPr>
+        <w:t xml:space="preserve"> projektu</w:t>
+      </w:r>
+    </w:p>
+    <w:p>
+      <w:pPr>
+        <w:rPr>
+          <w:sz w:val="24"/>
+        </w:rPr>
+      </w:pPr>
+      <w:r>
+        <w:rPr>
+          <w:sz w:val="24"/>
+        </w:rPr>
+        <w:t>Cílem pro nás bylo, vytvořit fungující</w:t>
+      </w:r>
+      <w:r>
+        <w:rPr>
+          <w:sz w:val="24"/>
+        </w:rPr>
+        <w:t xml:space="preserve"> lokální</w:t>
+      </w:r>
+      <w:r>
+        <w:rPr>
+          <w:sz w:val="24"/>
+        </w:rPr>
+        <w:t xml:space="preserve"> server pro hru Minecraft</w:t>
+      </w:r>
+      <w:r>
+        <w:rPr>
+          <w:sz w:val="24"/>
+        </w:rPr>
+        <w:t xml:space="preserve"> na virtuálním stroji s operačním systémem </w:t>
+      </w:r>
+      <w:r>
+        <w:rPr>
+          <w:sz w:val="24"/>
+        </w:rPr>
+        <w:t>Ubuntu/</w:t>
+      </w:r>
+      <w:r>
+        <w:rPr>
+          <w:sz w:val="24"/>
+        </w:rPr>
         <w:t>Debian</w:t>
       </w:r>
-      <w:proofErr w:type="spellEnd"/>
-    </w:p>
-    <w:p>
-      <w:pPr>
-        <w:rPr>
-          <w:sz w:val="24"/>
-        </w:rPr>
-      </w:pPr>
-      <w:r>
-        <w:rPr>
-          <w:sz w:val="24"/>
-        </w:rPr>
-        <w:t xml:space="preserve">Škola: </w:t>
-      </w:r>
-      <w:r>
-        <w:rPr>
-          <w:sz w:val="24"/>
-        </w:rPr>
-        <w:t>Obchodní akademie, Vyšší odborná škola a Jazyková škola s právem státní jazykové zkoušky Uherské Hradiště</w:t>
-      </w:r>
-    </w:p>
-    <w:p>
-      <w:pPr>
-        <w:rPr>
-          <w:sz w:val="24"/>
-        </w:rPr>
-      </w:pPr>
-      <w:r>
-        <w:rPr>
-          <w:sz w:val="24"/>
-        </w:rPr>
-        <w:t xml:space="preserve">Řešitelé: Miroslav Merta, Filip </w:t>
-      </w:r>
-      <w:proofErr w:type="spellStart"/>
-      <w:r>
-        <w:rPr>
-          <w:sz w:val="24"/>
-        </w:rPr>
-        <w:t>Cahel</w:t>
-      </w:r>
-      <w:proofErr w:type="spellEnd"/>
-      <w:r>
-        <w:rPr>
-          <w:sz w:val="24"/>
-        </w:rPr>
-        <w:t>, Tomáš Lesa</w:t>
-      </w:r>
-    </w:p>
-    <w:p>
-      <w:pPr>
-        <w:rPr>
-          <w:sz w:val="24"/>
-        </w:rPr>
-      </w:pPr>
-      <w:r>
-        <w:rPr>
-          <w:sz w:val="24"/>
-        </w:rPr>
-        <w:t xml:space="preserve">Datum zpracování: </w:t>
-      </w:r>
-      <w:r>
-        <w:rPr>
-          <w:sz w:val="24"/>
-        </w:rPr>
-        <w:t>14. 5. 2024</w:t>
-      </w:r>
-    </w:p>
-    <w:p>
-      <w:pPr>
-        <w:rPr>
-          <w:sz w:val="24"/>
-        </w:rPr>
-      </w:pPr>
-    </w:p>
-    <w:p>
-      <w:pPr>
-        <w:jc w:val="center"/>
-        <w:rPr>
-          <w:b/>
-          <w:sz w:val="28"/>
-        </w:rPr>
-      </w:pPr>
-      <w:r>
-        <w:rPr>
-          <w:b/>
-          <w:sz w:val="28"/>
-        </w:rPr>
-        <w:t>Úvod</w:t>
-      </w:r>
-    </w:p>
-    <w:p>
-      <w:pPr>
-        <w:rPr>
-          <w:b/>
-          <w:sz w:val="24"/>
-        </w:rPr>
-      </w:pPr>
-      <w:r>
-        <w:rPr>
-          <w:b/>
-          <w:sz w:val="24"/>
-        </w:rPr>
-        <w:t>Cíl</w:t>
-      </w:r>
-      <w:r>
-        <w:rPr>
-          <w:b/>
-          <w:sz w:val="24"/>
-        </w:rPr>
-        <w:t xml:space="preserve"> projektu</w:t>
-      </w:r>
-    </w:p>
-    <w:p>
-      <w:pPr>
-        <w:rPr>
-          <w:sz w:val="24"/>
-        </w:rPr>
-      </w:pPr>
-      <w:r>
-        <w:rPr>
-          <w:sz w:val="24"/>
-        </w:rPr>
-        <w:t>Cílem pro nás bylo, vytvořit fungující</w:t>
-      </w:r>
-      <w:r>
-        <w:rPr>
-          <w:sz w:val="24"/>
-        </w:rPr>
-        <w:t xml:space="preserve"> lokální</w:t>
-      </w:r>
-      <w:r>
-        <w:rPr>
-          <w:sz w:val="24"/>
-        </w:rPr>
-        <w:t xml:space="preserve"> server pro hru Minecraft</w:t>
-      </w:r>
-      <w:r>
-        <w:rPr>
-          <w:sz w:val="24"/>
-        </w:rPr>
-        <w:t xml:space="preserve"> na virtuálním stroji s operačním systémem </w:t>
-      </w:r>
-      <w:proofErr w:type="spellStart"/>
-      <w:r>
-        <w:rPr>
-          <w:sz w:val="24"/>
-        </w:rPr>
-        <w:t>Ubuntu</w:t>
-      </w:r>
-      <w:proofErr w:type="spellEnd"/>
-      <w:r>
-        <w:rPr>
-          <w:sz w:val="24"/>
-        </w:rPr>
-        <w:t>/</w:t>
-      </w:r>
-      <w:proofErr w:type="spellStart"/>
-      <w:r>
-        <w:rPr>
-          <w:sz w:val="24"/>
-        </w:rPr>
-        <w:t>Debian</w:t>
-      </w:r>
-      <w:proofErr w:type="spellEnd"/>
       <w:r>
         <w:rPr>
           <w:sz w:val="24"/>
@@ -692,33 +657,17 @@
         </w:rPr>
         <w:t xml:space="preserve">Vytvoříme si nový virtuální stroj, pokud nemáme, bez grafického rozhraní s operačním systém </w:t>
       </w:r>
-      <w:proofErr w:type="spellStart"/>
-      <w:r>
-        <w:rPr>
-          <w:sz w:val="24"/>
-        </w:rPr>
-        <w:t>Ubuntu</w:t>
-      </w:r>
-      <w:proofErr w:type="spellEnd"/>
-      <w:r>
-        <w:rPr>
-          <w:sz w:val="24"/>
-        </w:rPr>
-        <w:t>/</w:t>
-      </w:r>
-      <w:proofErr w:type="spellStart"/>
-      <w:r>
-        <w:rPr>
-          <w:sz w:val="24"/>
-        </w:rPr>
-        <w:t>Debian</w:t>
-      </w:r>
-      <w:proofErr w:type="spellEnd"/>
-      <w:r>
-        <w:rPr>
-          <w:sz w:val="24"/>
-        </w:rPr>
-        <w:t xml:space="preserve"> s co nejnovější verzí</w:t>
+      <w:r>
+        <w:rPr>
+          <w:sz w:val="24"/>
+        </w:rPr>
+        <w:t>Ubuntu/</w:t>
+      </w:r>
+      <w:r>
+        <w:rPr>
+          <w:sz w:val="24"/>
+        </w:rPr>
+        <w:t>Debian s co nejnovější verzí</w:t>
       </w:r>
     </w:p>
     <w:p>
@@ -738,6 +687,52 @@
         </w:rPr>
         <w:t>Po stažení operačního systému si v nastavení sítí virtuálního stroje přepneme ze základu NAT na síťoví most.</w:t>
       </w:r>
+      <w:r>
+        <w:rPr>
+          <w:noProof/>
+        </w:rPr>
+        <w:t xml:space="preserve"> </w:t>
+      </w:r>
+      <w:r>
+        <w:rPr>
+          <w:sz w:val="24"/>
+        </w:rPr>
+        <w:drawing>
+          <wp:inline distT="0" distB="0" distL="0" distR="0" wp14:anchorId="6DD32CA4" wp14:editId="3CE5A6C9">
+            <wp:extent cx="5760720" cy="4507865"/>
+            <wp:effectExtent l="0" t="0" r="0" b="6985"/>
+            <wp:docPr id="423890526" name="Obrázek 1" descr="Obsah obrázku text, snímek obrazovky, software, displej&#10;&#10;Popis byl vytvořen automaticky"/>
+            <wp:cNvGraphicFramePr>
+              <a:graphicFrameLocks xmlns:a="http://schemas.openxmlformats.org/drawingml/2006/main" noChangeAspect="1"/>
+            </wp:cNvGraphicFramePr>
+            <a:graphic xmlns:a="http://schemas.openxmlformats.org/drawingml/2006/main">
+              <a:graphicData uri="http://schemas.openxmlformats.org/drawingml/2006/picture">
+                <pic:pic xmlns:pic="http://schemas.openxmlformats.org/drawingml/2006/picture">
+                  <pic:nvPicPr>
+                    <pic:cNvPr id="423890526" name="Obrázek 1" descr="Obsah obrázku text, snímek obrazovky, software, displej&#10;&#10;Popis byl vytvořen automaticky"/>
+                    <pic:cNvPicPr/>
+                  </pic:nvPicPr>
+                  <pic:blipFill>
+                    <a:blip r:embed="rId14"/>
+                    <a:stretch>
+                      <a:fillRect/>
+                    </a:stretch>
+                  </pic:blipFill>
+                  <pic:spPr>
+                    <a:xfrm>
+                      <a:off x="0" y="0"/>
+                      <a:ext cx="5760720" cy="4507865"/>
+                    </a:xfrm>
+                    <a:prstGeom prst="rect">
+                      <a:avLst/>
+                    </a:prstGeom>
+                  </pic:spPr>
+                </pic:pic>
+              </a:graphicData>
+            </a:graphic>
+          </wp:inline>
+        </w:drawing>
+      </w:r>
     </w:p>
     <w:p>
       <w:pPr>
@@ -774,69 +769,59 @@
         </w:rPr>
         <w:t xml:space="preserve">Po spuštění napíšeme do terminálu tenhle příkaz: </w:t>
       </w:r>
-      <w:proofErr w:type="spellStart"/>
-      <w:r>
-        <w:rPr>
-          <w:b/>
-          <w:sz w:val="24"/>
-        </w:rPr>
-        <w:t>sudo</w:t>
-      </w:r>
-      <w:proofErr w:type="spellEnd"/>
-      <w:r>
-        <w:rPr>
-          <w:b/>
-          <w:sz w:val="24"/>
+      <w:r>
+        <w:rPr>
+          <w:b/>
+          <w:sz w:val="24"/>
+        </w:rPr>
+        <w:t>sudo apt update &amp;&amp; sudo apt upgrade –y</w:t>
+      </w:r>
+      <w:r>
+        <w:rPr>
+          <w:noProof/>
         </w:rPr>
         <w:t xml:space="preserve"> </w:t>
       </w:r>
-      <w:proofErr w:type="spellStart"/>
-      <w:r>
-        <w:rPr>
-          <w:b/>
-          <w:sz w:val="24"/>
-        </w:rPr>
-        <w:t>apt</w:t>
-      </w:r>
-      <w:proofErr w:type="spellEnd"/>
-      <w:r>
-        <w:rPr>
-          <w:b/>
-          <w:sz w:val="24"/>
-        </w:rPr>
-        <w:t xml:space="preserve"> update &amp;&amp; </w:t>
-      </w:r>
-      <w:proofErr w:type="spellStart"/>
-      <w:r>
-        <w:rPr>
-          <w:b/>
-          <w:sz w:val="24"/>
-        </w:rPr>
-        <w:t>sudo</w:t>
-      </w:r>
-      <w:proofErr w:type="spellEnd"/>
-      <w:r>
-        <w:rPr>
-          <w:b/>
-          <w:sz w:val="24"/>
-        </w:rPr>
-        <w:t xml:space="preserve"> </w:t>
-      </w:r>
-      <w:proofErr w:type="spellStart"/>
-      <w:r>
-        <w:rPr>
-          <w:b/>
-          <w:sz w:val="24"/>
-        </w:rPr>
-        <w:t>apt</w:t>
-      </w:r>
-      <w:proofErr w:type="spellEnd"/>
-      <w:r>
-        <w:rPr>
-          <w:b/>
-          <w:sz w:val="24"/>
-        </w:rPr>
-        <w:t xml:space="preserve"> upgrade –y</w:t>
+      <w:r>
+        <w:rPr>
+          <w:b/>
+          <w:sz w:val="24"/>
+        </w:rPr>
+        <w:drawing>
+          <wp:inline distT="0" distB="0" distL="0" distR="0" wp14:anchorId="4F1B31A6" wp14:editId="614C8F62">
+            <wp:extent cx="4677428" cy="409632"/>
+            <wp:effectExtent l="0" t="0" r="8890" b="9525"/>
+            <wp:docPr id="1991443489" name="Obrázek 1"/>
+            <wp:cNvGraphicFramePr>
+              <a:graphicFrameLocks xmlns:a="http://schemas.openxmlformats.org/drawingml/2006/main" noChangeAspect="1"/>
+            </wp:cNvGraphicFramePr>
+            <a:graphic xmlns:a="http://schemas.openxmlformats.org/drawingml/2006/main">
+              <a:graphicData uri="http://schemas.openxmlformats.org/drawingml/2006/picture">
+                <pic:pic xmlns:pic="http://schemas.openxmlformats.org/drawingml/2006/picture">
+                  <pic:nvPicPr>
+                    <pic:cNvPr id="1991443489" name=""/>
+                    <pic:cNvPicPr/>
+                  </pic:nvPicPr>
+                  <pic:blipFill>
+                    <a:blip r:embed="rId15"/>
+                    <a:stretch>
+                      <a:fillRect/>
+                    </a:stretch>
+                  </pic:blipFill>
+                  <pic:spPr>
+                    <a:xfrm>
+                      <a:off x="0" y="0"/>
+                      <a:ext cx="4677428" cy="409632"/>
+                    </a:xfrm>
+                    <a:prstGeom prst="rect">
+                      <a:avLst/>
+                    </a:prstGeom>
+                  </pic:spPr>
+                </pic:pic>
+              </a:graphicData>
+            </a:graphic>
+          </wp:inline>
+        </w:drawing>
       </w:r>
     </w:p>
     <w:p>
@@ -862,63 +847,60 @@
         </w:rPr>
         <w:t xml:space="preserve">program, abychom mohly stáhnout soubor na Minecraft server z webových stránek: </w:t>
       </w:r>
-      <w:proofErr w:type="spellStart"/>
-      <w:r>
-        <w:rPr>
-          <w:b/>
-          <w:sz w:val="24"/>
-        </w:rPr>
-        <w:t>sudo</w:t>
-      </w:r>
-      <w:proofErr w:type="spellEnd"/>
-      <w:r>
-        <w:rPr>
-          <w:b/>
-          <w:sz w:val="24"/>
+      <w:r>
+        <w:rPr>
+          <w:b/>
+          <w:sz w:val="24"/>
+        </w:rPr>
+        <w:t>sudo apt install wget</w:t>
+      </w:r>
+      <w:r>
+        <w:rPr>
+          <w:noProof/>
         </w:rPr>
         <w:t xml:space="preserve"> </w:t>
       </w:r>
-      <w:proofErr w:type="spellStart"/>
-      <w:r>
-        <w:rPr>
-          <w:b/>
-          <w:sz w:val="24"/>
-        </w:rPr>
-        <w:t>apt</w:t>
-      </w:r>
-      <w:proofErr w:type="spellEnd"/>
-      <w:r>
-        <w:rPr>
-          <w:b/>
-          <w:sz w:val="24"/>
-        </w:rPr>
-        <w:t xml:space="preserve"> </w:t>
-      </w:r>
-      <w:proofErr w:type="spellStart"/>
-      <w:r>
-        <w:rPr>
-          <w:b/>
-          <w:sz w:val="24"/>
-        </w:rPr>
-        <w:t>install</w:t>
-      </w:r>
-      <w:proofErr w:type="spellEnd"/>
-      <w:r>
-        <w:rPr>
-          <w:b/>
-          <w:sz w:val="24"/>
-        </w:rPr>
-        <w:t xml:space="preserve"> </w:t>
-      </w:r>
-      <w:proofErr w:type="spellStart"/>
-      <w:r>
-        <w:rPr>
-          <w:b/>
-          <w:sz w:val="24"/>
-        </w:rPr>
-        <w:t>wget</w:t>
-      </w:r>
-      <w:proofErr w:type="spellEnd"/>
+      <w:r>
+        <w:rPr>
+          <w:b/>
+          <w:sz w:val="24"/>
+        </w:rPr>
+        <w:drawing>
+          <wp:inline distT="0" distB="0" distL="0" distR="0" wp14:anchorId="43D5A711" wp14:editId="76770506">
+            <wp:extent cx="3353268" cy="314369"/>
+            <wp:effectExtent l="0" t="0" r="0" b="9525"/>
+            <wp:docPr id="73585275" name="Obrázek 1"/>
+            <wp:cNvGraphicFramePr>
+              <a:graphicFrameLocks xmlns:a="http://schemas.openxmlformats.org/drawingml/2006/main" noChangeAspect="1"/>
+            </wp:cNvGraphicFramePr>
+            <a:graphic xmlns:a="http://schemas.openxmlformats.org/drawingml/2006/main">
+              <a:graphicData uri="http://schemas.openxmlformats.org/drawingml/2006/picture">
+                <pic:pic xmlns:pic="http://schemas.openxmlformats.org/drawingml/2006/picture">
+                  <pic:nvPicPr>
+                    <pic:cNvPr id="73585275" name=""/>
+                    <pic:cNvPicPr/>
+                  </pic:nvPicPr>
+                  <pic:blipFill>
+                    <a:blip r:embed="rId16"/>
+                    <a:stretch>
+                      <a:fillRect/>
+                    </a:stretch>
+                  </pic:blipFill>
+                  <pic:spPr>
+                    <a:xfrm>
+                      <a:off x="0" y="0"/>
+                      <a:ext cx="3353268" cy="314369"/>
+                    </a:xfrm>
+                    <a:prstGeom prst="rect">
+                      <a:avLst/>
+                    </a:prstGeom>
+                  </pic:spPr>
+                </pic:pic>
+              </a:graphicData>
+            </a:graphic>
+          </wp:inline>
+        </w:drawing>
+      </w:r>
     </w:p>
     <w:p>
       <w:pPr>
@@ -935,145 +917,100 @@
         <w:rPr>
           <w:sz w:val="24"/>
         </w:rPr>
+        <w:lastRenderedPageBreak/>
         <w:t xml:space="preserve">Dále nainstalujeme </w:t>
       </w:r>
-      <w:proofErr w:type="spellStart"/>
-      <w:r>
-        <w:rPr>
-          <w:sz w:val="24"/>
-        </w:rPr>
-        <w:t>java</w:t>
-      </w:r>
-      <w:proofErr w:type="spellEnd"/>
+      <w:r>
+        <w:rPr>
+          <w:sz w:val="24"/>
+        </w:rPr>
+        <w:t>Java</w:t>
+      </w:r>
       <w:r>
         <w:rPr>
           <w:sz w:val="24"/>
         </w:rPr>
         <w:t xml:space="preserve"> a </w:t>
       </w:r>
-      <w:proofErr w:type="spellStart"/>
-      <w:r>
-        <w:rPr>
-          <w:sz w:val="24"/>
-        </w:rPr>
-        <w:t>stáhenem</w:t>
-      </w:r>
-      <w:proofErr w:type="spellEnd"/>
-      <w:r>
-        <w:rPr>
-          <w:sz w:val="24"/>
-        </w:rPr>
-        <w:t xml:space="preserve"> program </w:t>
-      </w:r>
-      <w:proofErr w:type="spellStart"/>
-      <w:r>
-        <w:rPr>
-          <w:sz w:val="24"/>
-        </w:rPr>
-        <w:t>screen</w:t>
-      </w:r>
-      <w:proofErr w:type="spellEnd"/>
-      <w:r>
-        <w:rPr>
-          <w:sz w:val="24"/>
-        </w:rPr>
-        <w:t xml:space="preserve">: </w:t>
-      </w:r>
-      <w:proofErr w:type="spellStart"/>
-      <w:r>
-        <w:rPr>
-          <w:b/>
-          <w:sz w:val="24"/>
-        </w:rPr>
-        <w:t>sudo</w:t>
-      </w:r>
-      <w:proofErr w:type="spellEnd"/>
-      <w:r>
-        <w:rPr>
-          <w:b/>
-          <w:sz w:val="24"/>
+      <w:r>
+        <w:rPr>
+          <w:sz w:val="24"/>
+        </w:rPr>
+        <w:t>stáhneme</w:t>
+      </w:r>
+      <w:r>
+        <w:rPr>
+          <w:sz w:val="24"/>
+        </w:rPr>
+        <w:t xml:space="preserve"> program screen: </w:t>
+      </w:r>
+      <w:r>
+        <w:rPr>
+          <w:b/>
+          <w:sz w:val="24"/>
+        </w:rPr>
+        <w:t>sudo apt install default-jre</w:t>
+      </w:r>
+      <w:r>
+        <w:rPr>
+          <w:b/>
+          <w:sz w:val="24"/>
+        </w:rPr>
+        <w:t xml:space="preserve"> wget screen</w:t>
+      </w:r>
+      <w:r>
+        <w:rPr>
+          <w:b/>
+          <w:sz w:val="24"/>
+        </w:rPr>
+        <w:t xml:space="preserve"> (dáte y pro potvrzení)</w:t>
+      </w:r>
+      <w:r>
+        <w:rPr>
+          <w:noProof/>
         </w:rPr>
         <w:t xml:space="preserve"> </w:t>
       </w:r>
-      <w:proofErr w:type="spellStart"/>
-      <w:r>
-        <w:rPr>
-          <w:b/>
-          <w:sz w:val="24"/>
-        </w:rPr>
-        <w:t>apt</w:t>
-      </w:r>
-      <w:proofErr w:type="spellEnd"/>
-      <w:r>
-        <w:rPr>
-          <w:b/>
-          <w:sz w:val="24"/>
-        </w:rPr>
-        <w:t xml:space="preserve"> </w:t>
-      </w:r>
-      <w:proofErr w:type="spellStart"/>
-      <w:r>
-        <w:rPr>
-          <w:b/>
-          <w:sz w:val="24"/>
-        </w:rPr>
-        <w:t>install</w:t>
-      </w:r>
-      <w:proofErr w:type="spellEnd"/>
-      <w:r>
-        <w:rPr>
-          <w:b/>
-          <w:sz w:val="24"/>
-        </w:rPr>
-        <w:t xml:space="preserve"> default-</w:t>
-      </w:r>
-      <w:proofErr w:type="spellStart"/>
-      <w:r>
-        <w:rPr>
-          <w:b/>
-          <w:sz w:val="24"/>
-        </w:rPr>
-        <w:t>jre</w:t>
-      </w:r>
-      <w:proofErr w:type="spellEnd"/>
-      <w:r>
-        <w:rPr>
-          <w:b/>
-          <w:sz w:val="24"/>
-        </w:rPr>
-        <w:t xml:space="preserve"> </w:t>
-      </w:r>
-      <w:proofErr w:type="spellStart"/>
-      <w:r>
-        <w:rPr>
-          <w:b/>
-          <w:sz w:val="24"/>
-        </w:rPr>
-        <w:t>wget</w:t>
-      </w:r>
-      <w:proofErr w:type="spellEnd"/>
-      <w:r>
-        <w:rPr>
-          <w:b/>
-          <w:sz w:val="24"/>
-        </w:rPr>
-        <w:t xml:space="preserve"> </w:t>
-      </w:r>
-      <w:proofErr w:type="spellStart"/>
-      <w:r>
-        <w:rPr>
-          <w:b/>
-          <w:sz w:val="24"/>
-        </w:rPr>
-        <w:t>screen</w:t>
-      </w:r>
-      <w:proofErr w:type="spellEnd"/>
-      <w:r>
-        <w:rPr>
-          <w:b/>
-          <w:sz w:val="24"/>
-        </w:rPr>
-        <w:t xml:space="preserve"> (dáte y pro potvrzení)</w:t>
+      <w:r>
+        <w:rPr>
+          <w:b/>
+          <w:sz w:val="24"/>
+        </w:rPr>
+        <w:drawing>
+          <wp:inline distT="0" distB="0" distL="0" distR="0" wp14:anchorId="3C6522CB" wp14:editId="0EF497DF">
+            <wp:extent cx="4525006" cy="323895"/>
+            <wp:effectExtent l="0" t="0" r="9525" b="0"/>
+            <wp:docPr id="637215996" name="Obrázek 1"/>
+            <wp:cNvGraphicFramePr>
+              <a:graphicFrameLocks xmlns:a="http://schemas.openxmlformats.org/drawingml/2006/main" noChangeAspect="1"/>
+            </wp:cNvGraphicFramePr>
+            <a:graphic xmlns:a="http://schemas.openxmlformats.org/drawingml/2006/main">
+              <a:graphicData uri="http://schemas.openxmlformats.org/drawingml/2006/picture">
+                <pic:pic xmlns:pic="http://schemas.openxmlformats.org/drawingml/2006/picture">
+                  <pic:nvPicPr>
+                    <pic:cNvPr id="637215996" name=""/>
+                    <pic:cNvPicPr/>
+                  </pic:nvPicPr>
+                  <pic:blipFill>
+                    <a:blip r:embed="rId17"/>
+                    <a:stretch>
+                      <a:fillRect/>
+                    </a:stretch>
+                  </pic:blipFill>
+                  <pic:spPr>
+                    <a:xfrm>
+                      <a:off x="0" y="0"/>
+                      <a:ext cx="4525006" cy="323895"/>
+                    </a:xfrm>
+                    <a:prstGeom prst="rect">
+                      <a:avLst/>
+                    </a:prstGeom>
+                  </pic:spPr>
+                </pic:pic>
+              </a:graphicData>
+            </a:graphic>
+          </wp:inline>
+        </w:drawing>
       </w:r>
     </w:p>
     <w:p>
@@ -1091,93 +1028,71 @@
         <w:rPr>
           <w:sz w:val="24"/>
         </w:rPr>
-        <w:t xml:space="preserve">Dále si nainstalujeme </w:t>
-      </w:r>
-      <w:proofErr w:type="spellStart"/>
-      <w:r>
-        <w:rPr>
-          <w:sz w:val="24"/>
-        </w:rPr>
-        <w:t>ufw</w:t>
-      </w:r>
-      <w:proofErr w:type="spellEnd"/>
-      <w:r>
-        <w:rPr>
-          <w:sz w:val="24"/>
-        </w:rPr>
-        <w:t xml:space="preserve">: </w:t>
-      </w:r>
-      <w:proofErr w:type="spellStart"/>
-      <w:r>
-        <w:rPr>
-          <w:b/>
-          <w:color w:val="000000" w:themeColor="text1"/>
-          <w:sz w:val="24"/>
-        </w:rPr>
-        <w:t>sudo</w:t>
-      </w:r>
-      <w:proofErr w:type="spellEnd"/>
-      <w:r>
-        <w:rPr>
-          <w:b/>
-          <w:color w:val="000000" w:themeColor="text1"/>
-          <w:sz w:val="24"/>
+        <w:t xml:space="preserve">Dále si nainstalujeme ufw: </w:t>
+      </w:r>
+      <w:r>
+        <w:rPr>
+          <w:b/>
+          <w:color w:val="000000" w:themeColor="text1"/>
+          <w:sz w:val="24"/>
+        </w:rPr>
+        <w:t>sudo apt-get install ufw</w:t>
+      </w:r>
+      <w:r>
+        <w:rPr>
+          <w:b/>
+          <w:color w:val="000000" w:themeColor="text1"/>
+          <w:sz w:val="24"/>
+        </w:rPr>
+        <w:t xml:space="preserve"> (dáte y pro potvrzení)</w:t>
+      </w:r>
+      <w:r>
+        <w:rPr>
+          <w:noProof/>
         </w:rPr>
         <w:t xml:space="preserve"> </w:t>
       </w:r>
-      <w:proofErr w:type="spellStart"/>
-      <w:r>
-        <w:rPr>
-          <w:b/>
-          <w:color w:val="000000" w:themeColor="text1"/>
-          <w:sz w:val="24"/>
-        </w:rPr>
-        <w:t>apt-get</w:t>
-      </w:r>
-      <w:proofErr w:type="spellEnd"/>
-      <w:r>
-        <w:rPr>
-          <w:b/>
-          <w:color w:val="000000" w:themeColor="text1"/>
-          <w:sz w:val="24"/>
-        </w:rPr>
-        <w:t xml:space="preserve"> </w:t>
-      </w:r>
-      <w:proofErr w:type="spellStart"/>
-      <w:r>
-        <w:rPr>
-          <w:b/>
-          <w:color w:val="000000" w:themeColor="text1"/>
-          <w:sz w:val="24"/>
-        </w:rPr>
-        <w:t>install</w:t>
-      </w:r>
-      <w:proofErr w:type="spellEnd"/>
-      <w:r>
-        <w:rPr>
-          <w:b/>
-          <w:color w:val="000000" w:themeColor="text1"/>
-          <w:sz w:val="24"/>
-        </w:rPr>
-        <w:t xml:space="preserve"> </w:t>
-      </w:r>
-      <w:proofErr w:type="spellStart"/>
-      <w:r>
-        <w:rPr>
-          <w:b/>
-          <w:color w:val="000000" w:themeColor="text1"/>
-          <w:sz w:val="24"/>
-        </w:rPr>
-        <w:t>ufw</w:t>
-      </w:r>
-      <w:proofErr w:type="spellEnd"/>
-      <w:r>
-        <w:rPr>
-          <w:b/>
-          <w:color w:val="000000" w:themeColor="text1"/>
-          <w:sz w:val="24"/>
-        </w:rPr>
-        <w:t xml:space="preserve"> (dáte y pro potvrzení)</w:t>
+      <w:r>
+        <w:rPr>
+          <w:b/>
+          <w:color w:val="000000" w:themeColor="text1"/>
+          <w:sz w:val="24"/>
+        </w:rPr>
+        <w:drawing>
+          <wp:inline distT="0" distB="0" distL="0" distR="0" wp14:anchorId="63DB2E5A" wp14:editId="6A8E0E1B">
+            <wp:extent cx="3534268" cy="342948"/>
+            <wp:effectExtent l="0" t="0" r="0" b="0"/>
+            <wp:docPr id="1373185394" name="Obrázek 1"/>
+            <wp:cNvGraphicFramePr>
+              <a:graphicFrameLocks xmlns:a="http://schemas.openxmlformats.org/drawingml/2006/main" noChangeAspect="1"/>
+            </wp:cNvGraphicFramePr>
+            <a:graphic xmlns:a="http://schemas.openxmlformats.org/drawingml/2006/main">
+              <a:graphicData uri="http://schemas.openxmlformats.org/drawingml/2006/picture">
+                <pic:pic xmlns:pic="http://schemas.openxmlformats.org/drawingml/2006/picture">
+                  <pic:nvPicPr>
+                    <pic:cNvPr id="1373185394" name=""/>
+                    <pic:cNvPicPr/>
+                  </pic:nvPicPr>
+                  <pic:blipFill>
+                    <a:blip r:embed="rId18"/>
+                    <a:stretch>
+                      <a:fillRect/>
+                    </a:stretch>
+                  </pic:blipFill>
+                  <pic:spPr>
+                    <a:xfrm>
+                      <a:off x="0" y="0"/>
+                      <a:ext cx="3534268" cy="342948"/>
+                    </a:xfrm>
+                    <a:prstGeom prst="rect">
+                      <a:avLst/>
+                    </a:prstGeom>
+                  </pic:spPr>
+                </pic:pic>
+              </a:graphicData>
+            </a:graphic>
+          </wp:inline>
+        </w:drawing>
       </w:r>
     </w:p>
     <w:p>
@@ -1197,31 +1112,60 @@
         </w:rPr>
         <w:t xml:space="preserve">Dále si vytvoříme novou složku: </w:t>
       </w:r>
-      <w:proofErr w:type="spellStart"/>
-      <w:r>
-        <w:rPr>
-          <w:b/>
-          <w:sz w:val="24"/>
-        </w:rPr>
-        <w:t>mkdir</w:t>
-      </w:r>
-      <w:proofErr w:type="spellEnd"/>
-      <w:r>
-        <w:rPr>
-          <w:b/>
-          <w:sz w:val="24"/>
+      <w:r>
+        <w:rPr>
+          <w:b/>
+          <w:sz w:val="24"/>
+        </w:rPr>
+        <w:t>mkdir minecraft</w:t>
+      </w:r>
+      <w:r>
+        <w:rPr>
+          <w:noProof/>
         </w:rPr>
         <w:t xml:space="preserve"> </w:t>
       </w:r>
-      <w:proofErr w:type="spellStart"/>
-      <w:r>
-        <w:rPr>
-          <w:b/>
-          <w:sz w:val="24"/>
-        </w:rPr>
-        <w:t>minecraft</w:t>
-      </w:r>
-      <w:proofErr w:type="spellEnd"/>
+      <w:r>
+        <w:rPr>
+          <w:b/>
+          <w:sz w:val="24"/>
+        </w:rPr>
+        <w:drawing>
+          <wp:inline distT="0" distB="0" distL="0" distR="0" wp14:anchorId="4876A196" wp14:editId="0A21D9CD">
+            <wp:extent cx="2676899" cy="266737"/>
+            <wp:effectExtent l="0" t="0" r="9525" b="0"/>
+            <wp:docPr id="525397318" name="Obrázek 1"/>
+            <wp:cNvGraphicFramePr>
+              <a:graphicFrameLocks xmlns:a="http://schemas.openxmlformats.org/drawingml/2006/main" noChangeAspect="1"/>
+            </wp:cNvGraphicFramePr>
+            <a:graphic xmlns:a="http://schemas.openxmlformats.org/drawingml/2006/main">
+              <a:graphicData uri="http://schemas.openxmlformats.org/drawingml/2006/picture">
+                <pic:pic xmlns:pic="http://schemas.openxmlformats.org/drawingml/2006/picture">
+                  <pic:nvPicPr>
+                    <pic:cNvPr id="525397318" name=""/>
+                    <pic:cNvPicPr/>
+                  </pic:nvPicPr>
+                  <pic:blipFill>
+                    <a:blip r:embed="rId19"/>
+                    <a:stretch>
+                      <a:fillRect/>
+                    </a:stretch>
+                  </pic:blipFill>
+                  <pic:spPr>
+                    <a:xfrm>
+                      <a:off x="0" y="0"/>
+                      <a:ext cx="2676899" cy="266737"/>
+                    </a:xfrm>
+                    <a:prstGeom prst="rect">
+                      <a:avLst/>
+                    </a:prstGeom>
+                  </pic:spPr>
+                </pic:pic>
+              </a:graphicData>
+            </a:graphic>
+          </wp:inline>
+        </w:drawing>
+      </w:r>
     </w:p>
     <w:p>
       <w:pPr>
@@ -1247,7 +1191,6 @@
         </w:rPr>
         <w:t xml:space="preserve">cd </w:t>
       </w:r>
-      <w:proofErr w:type="spellStart"/>
       <w:r>
         <w:rPr>
           <w:b/>
@@ -1262,7 +1205,98 @@
         </w:rPr>
         <w:t>inecraft</w:t>
       </w:r>
-      <w:proofErr w:type="spellEnd"/>
+      <w:r>
+        <w:rPr>
+          <w:noProof/>
+        </w:rPr>
+        <w:t xml:space="preserve"> </w:t>
+      </w:r>
+      <w:r>
+        <w:rPr>
+          <w:noProof/>
+        </w:rPr>
+        <w:drawing>
+          <wp:inline distT="0" distB="0" distL="0" distR="0" wp14:anchorId="5F5F15EF" wp14:editId="5DD96BE2">
+            <wp:extent cx="3791479" cy="266737"/>
+            <wp:effectExtent l="0" t="0" r="0" b="0"/>
+            <wp:docPr id="1107911940" name="Obrázek 1"/>
+            <wp:cNvGraphicFramePr>
+              <a:graphicFrameLocks xmlns:a="http://schemas.openxmlformats.org/drawingml/2006/main" noChangeAspect="1"/>
+            </wp:cNvGraphicFramePr>
+            <a:graphic xmlns:a="http://schemas.openxmlformats.org/drawingml/2006/main">
+              <a:graphicData uri="http://schemas.openxmlformats.org/drawingml/2006/picture">
+                <pic:pic xmlns:pic="http://schemas.openxmlformats.org/drawingml/2006/picture">
+                  <pic:nvPicPr>
+                    <pic:cNvPr id="1107911940" name=""/>
+                    <pic:cNvPicPr/>
+                  </pic:nvPicPr>
+                  <pic:blipFill>
+                    <a:blip r:embed="rId20"/>
+                    <a:stretch>
+                      <a:fillRect/>
+                    </a:stretch>
+                  </pic:blipFill>
+                  <pic:spPr>
+                    <a:xfrm>
+                      <a:off x="0" y="0"/>
+                      <a:ext cx="3791479" cy="266737"/>
+                    </a:xfrm>
+                    <a:prstGeom prst="rect">
+                      <a:avLst/>
+                    </a:prstGeom>
+                  </pic:spPr>
+                </pic:pic>
+              </a:graphicData>
+            </a:graphic>
+          </wp:inline>
+        </w:drawing>
+      </w:r>
+      <w:r>
+        <w:rPr>
+          <w:noProof/>
+        </w:rPr>
+        <w:t xml:space="preserve"> </w:t>
+      </w:r>
+      <w:r>
+        <w:rPr>
+          <w:noProof/>
+        </w:rPr>
+        <w:drawing>
+          <wp:inline distT="0" distB="0" distL="0" distR="0" wp14:anchorId="17B4A2AB" wp14:editId="07D130E6">
+            <wp:extent cx="3543795" cy="314369"/>
+            <wp:effectExtent l="0" t="0" r="0" b="9525"/>
+            <wp:docPr id="895720118" name="Obrázek 1"/>
+            <wp:cNvGraphicFramePr>
+              <a:graphicFrameLocks xmlns:a="http://schemas.openxmlformats.org/drawingml/2006/main" noChangeAspect="1"/>
+            </wp:cNvGraphicFramePr>
+            <a:graphic xmlns:a="http://schemas.openxmlformats.org/drawingml/2006/main">
+              <a:graphicData uri="http://schemas.openxmlformats.org/drawingml/2006/picture">
+                <pic:pic xmlns:pic="http://schemas.openxmlformats.org/drawingml/2006/picture">
+                  <pic:nvPicPr>
+                    <pic:cNvPr id="895720118" name=""/>
+                    <pic:cNvPicPr/>
+                  </pic:nvPicPr>
+                  <pic:blipFill>
+                    <a:blip r:embed="rId21"/>
+                    <a:stretch>
+                      <a:fillRect/>
+                    </a:stretch>
+                  </pic:blipFill>
+                  <pic:spPr>
+                    <a:xfrm>
+                      <a:off x="0" y="0"/>
+                      <a:ext cx="3543795" cy="314369"/>
+                    </a:xfrm>
+                    <a:prstGeom prst="rect">
+                      <a:avLst/>
+                    </a:prstGeom>
+                  </pic:spPr>
+                </pic:pic>
+              </a:graphicData>
+            </a:graphic>
+          </wp:inline>
+        </w:drawing>
+      </w:r>
     </w:p>
     <w:p>
       <w:pPr>
@@ -1282,14 +1316,12 @@
         </w:rPr>
         <w:t xml:space="preserve">Dále si stáhneme </w:t>
       </w:r>
-      <w:proofErr w:type="spellStart"/>
-      <w:r>
-        <w:rPr>
-          <w:sz w:val="24"/>
-        </w:rPr>
-        <w:t>minecraft</w:t>
-      </w:r>
-      <w:proofErr w:type="spellEnd"/>
+      <w:r>
+        <w:rPr>
+          <w:sz w:val="24"/>
+        </w:rPr>
+        <w:t>Minecraft</w:t>
+      </w:r>
       <w:r>
         <w:rPr>
           <w:sz w:val="24"/>
@@ -1308,33 +1340,70 @@
         </w:rPr>
         <w:t xml:space="preserve"> (my jsme pracovaly s touhle, ale můžete použít i novější verze): </w:t>
       </w:r>
-      <w:proofErr w:type="spellStart"/>
-      <w:r>
-        <w:rPr>
-          <w:b/>
-          <w:sz w:val="24"/>
-        </w:rPr>
-        <w:t>wget</w:t>
-      </w:r>
-      <w:proofErr w:type="spellEnd"/>
-      <w:r>
-        <w:rPr>
-          <w:b/>
-          <w:sz w:val="24"/>
-        </w:rPr>
-        <w:t xml:space="preserve"> –O minecraft_server.1.14.4.jar </w:t>
-      </w:r>
-      <w:hyperlink r:id="rId14" w:history="1">
+      <w:r>
+        <w:rPr>
+          <w:b/>
+          <w:sz w:val="24"/>
+        </w:rPr>
+        <w:t xml:space="preserve">wget –O minecraft_server.1.14.4.jar </w:t>
+      </w:r>
+      <w:hyperlink r:id="rId22" w:history="1">
         <w:r>
           <w:rPr>
             <w:rStyle w:val="Hypertextovodkaz"/>
             <w:b/>
-            <w:color w:val="000000" w:themeColor="text1"/>
             <w:sz w:val="24"/>
           </w:rPr>
           <w:t>https://piston-data.mojang.com/v1/objects/3dc3d84a581f14691199cf6831b71ed1296a9fdf/server.jar</w:t>
         </w:r>
       </w:hyperlink>
+      <w:r>
+        <w:rPr>
+          <w:noProof/>
+        </w:rPr>
+        <w:t xml:space="preserve"> </w:t>
+      </w:r>
+      <w:r>
+        <w:rPr>
+          <w:b/>
+          <w:sz w:val="24"/>
+        </w:rPr>
+        <w:drawing>
+          <wp:inline distT="0" distB="0" distL="0" distR="0" wp14:anchorId="60D98B6A" wp14:editId="3439D6A7">
+            <wp:extent cx="5760720" cy="379730"/>
+            <wp:effectExtent l="0" t="0" r="0" b="1270"/>
+            <wp:docPr id="1811976301" name="Obrázek 1"/>
+            <wp:cNvGraphicFramePr>
+              <a:graphicFrameLocks xmlns:a="http://schemas.openxmlformats.org/drawingml/2006/main" noChangeAspect="1"/>
+            </wp:cNvGraphicFramePr>
+            <a:graphic xmlns:a="http://schemas.openxmlformats.org/drawingml/2006/main">
+              <a:graphicData uri="http://schemas.openxmlformats.org/drawingml/2006/picture">
+                <pic:pic xmlns:pic="http://schemas.openxmlformats.org/drawingml/2006/picture">
+                  <pic:nvPicPr>
+                    <pic:cNvPr id="1811976301" name=""/>
+                    <pic:cNvPicPr/>
+                  </pic:nvPicPr>
+                  <pic:blipFill>
+                    <a:blip r:embed="rId23"/>
+                    <a:stretch>
+                      <a:fillRect/>
+                    </a:stretch>
+                  </pic:blipFill>
+                  <pic:spPr>
+                    <a:xfrm>
+                      <a:off x="0" y="0"/>
+                      <a:ext cx="5760720" cy="379730"/>
+                    </a:xfrm>
+                    <a:prstGeom prst="rect">
+                      <a:avLst/>
+                    </a:prstGeom>
+                  </pic:spPr>
+                </pic:pic>
+              </a:graphicData>
+            </a:graphic>
+          </wp:inline>
+        </w:drawing>
+      </w:r>
     </w:p>
     <w:p>
       <w:pPr>
@@ -1352,57 +1421,65 @@
         <w:rPr>
           <w:sz w:val="24"/>
         </w:rPr>
-        <w:t xml:space="preserve">Dále zkontrolujeme, jestli máme spuštěné </w:t>
-      </w:r>
-      <w:proofErr w:type="spellStart"/>
-      <w:r>
-        <w:rPr>
-          <w:sz w:val="24"/>
-        </w:rPr>
-        <w:t>ufw</w:t>
-      </w:r>
-      <w:proofErr w:type="spellEnd"/>
-      <w:r>
-        <w:rPr>
-          <w:sz w:val="24"/>
-        </w:rPr>
-        <w:t xml:space="preserve"> to zjistíme tímhle příkazem: </w:t>
-      </w:r>
-      <w:proofErr w:type="spellStart"/>
-      <w:r>
-        <w:rPr>
-          <w:b/>
-          <w:color w:val="000000" w:themeColor="text1"/>
-          <w:sz w:val="24"/>
-        </w:rPr>
-        <w:t>sudo</w:t>
-      </w:r>
-      <w:proofErr w:type="spellEnd"/>
-      <w:r>
-        <w:rPr>
-          <w:b/>
-          <w:color w:val="000000" w:themeColor="text1"/>
-          <w:sz w:val="24"/>
-        </w:rPr>
-        <w:t xml:space="preserve"> </w:t>
-      </w:r>
-      <w:proofErr w:type="spellStart"/>
-      <w:r>
-        <w:rPr>
-          <w:b/>
-          <w:color w:val="000000" w:themeColor="text1"/>
-          <w:sz w:val="24"/>
-        </w:rPr>
-        <w:t>ufw</w:t>
-      </w:r>
-      <w:proofErr w:type="spellEnd"/>
-      <w:r>
-        <w:rPr>
-          <w:b/>
-          <w:color w:val="000000" w:themeColor="text1"/>
-          <w:sz w:val="24"/>
-        </w:rPr>
-        <w:t xml:space="preserve"> status</w:t>
+        <w:t xml:space="preserve">Dále zkontrolujeme, jestli máme spuštěné ufw to zjistíme tímhle příkazem: </w:t>
+      </w:r>
+      <w:r>
+        <w:rPr>
+          <w:b/>
+          <w:color w:val="000000" w:themeColor="text1"/>
+          <w:sz w:val="24"/>
+        </w:rPr>
+        <w:t>sudo ufw status</w:t>
+      </w:r>
+    </w:p>
+    <w:p>
+      <w:pPr>
+        <w:pStyle w:val="Odstavecseseznamem"/>
+        <w:rPr>
+          <w:color w:val="000000" w:themeColor="text1"/>
+          <w:sz w:val="24"/>
+        </w:rPr>
+      </w:pPr>
+      <w:r>
+        <w:rPr>
+          <w:color w:val="000000" w:themeColor="text1"/>
+          <w:sz w:val="24"/>
+        </w:rPr>
+        <w:drawing>
+          <wp:inline distT="0" distB="0" distL="0" distR="0" wp14:anchorId="7B2D0A10" wp14:editId="09E80FBC">
+            <wp:extent cx="3343742" cy="295316"/>
+            <wp:effectExtent l="0" t="0" r="9525" b="9525"/>
+            <wp:docPr id="353939760" name="Obrázek 1"/>
+            <wp:cNvGraphicFramePr>
+              <a:graphicFrameLocks xmlns:a="http://schemas.openxmlformats.org/drawingml/2006/main" noChangeAspect="1"/>
+            </wp:cNvGraphicFramePr>
+            <a:graphic xmlns:a="http://schemas.openxmlformats.org/drawingml/2006/main">
+              <a:graphicData uri="http://schemas.openxmlformats.org/drawingml/2006/picture">
+                <pic:pic xmlns:pic="http://schemas.openxmlformats.org/drawingml/2006/picture">
+                  <pic:nvPicPr>
+                    <pic:cNvPr id="353939760" name=""/>
+                    <pic:cNvPicPr/>
+                  </pic:nvPicPr>
+                  <pic:blipFill>
+                    <a:blip r:embed="rId24"/>
+                    <a:stretch>
+                      <a:fillRect/>
+                    </a:stretch>
+                  </pic:blipFill>
+                  <pic:spPr>
+                    <a:xfrm>
+                      <a:off x="0" y="0"/>
+                      <a:ext cx="3343742" cy="295316"/>
+                    </a:xfrm>
+                    <a:prstGeom prst="rect">
+                      <a:avLst/>
+                    </a:prstGeom>
+                  </pic:spPr>
+                </pic:pic>
+              </a:graphicData>
+            </a:graphic>
+          </wp:inline>
+        </w:drawing>
       </w:r>
     </w:p>
     <w:p>
@@ -1421,107 +1498,74 @@
         <w:rPr>
           <w:sz w:val="24"/>
         </w:rPr>
-        <w:t xml:space="preserve">Dále povolíme, aby mohlo </w:t>
-      </w:r>
-      <w:proofErr w:type="spellStart"/>
-      <w:r>
-        <w:rPr>
-          <w:sz w:val="24"/>
-        </w:rPr>
-        <w:t>ufw</w:t>
-      </w:r>
-      <w:proofErr w:type="spellEnd"/>
-      <w:r>
-        <w:rPr>
-          <w:sz w:val="24"/>
+        <w:t xml:space="preserve">Dále povolíme, aby mohlo ufw </w:t>
+      </w:r>
+      <w:r>
+        <w:rPr>
+          <w:sz w:val="24"/>
+        </w:rPr>
+        <w:t>využít</w:t>
+      </w:r>
+      <w:r>
+        <w:rPr>
+          <w:sz w:val="24"/>
+        </w:rPr>
+        <w:t xml:space="preserve"> OpenSSH: </w:t>
+      </w:r>
+      <w:r>
+        <w:rPr>
+          <w:b/>
+          <w:sz w:val="24"/>
+        </w:rPr>
+        <w:t>sudo ufw allow OpenSSH</w:t>
+      </w:r>
+      <w:r>
+        <w:rPr>
+          <w:noProof/>
         </w:rPr>
         <w:t xml:space="preserve"> </w:t>
       </w:r>
-      <w:proofErr w:type="spellStart"/>
-      <w:r>
-        <w:rPr>
-          <w:sz w:val="24"/>
-        </w:rPr>
-        <w:t>využíta</w:t>
-      </w:r>
-      <w:proofErr w:type="spellEnd"/>
-      <w:r>
-        <w:rPr>
-          <w:sz w:val="24"/>
-        </w:rPr>
-        <w:t xml:space="preserve"> </w:t>
-      </w:r>
-      <w:proofErr w:type="spellStart"/>
-      <w:r>
-        <w:rPr>
-          <w:sz w:val="24"/>
-        </w:rPr>
-        <w:t>OpenSSH</w:t>
-      </w:r>
-      <w:proofErr w:type="spellEnd"/>
-      <w:r>
-        <w:rPr>
-          <w:sz w:val="24"/>
-        </w:rPr>
-        <w:t xml:space="preserve">: </w:t>
-      </w:r>
-      <w:proofErr w:type="spellStart"/>
-      <w:r>
-        <w:rPr>
-          <w:b/>
-          <w:sz w:val="24"/>
-        </w:rPr>
-        <w:t>sudo</w:t>
-      </w:r>
-      <w:proofErr w:type="spellEnd"/>
-      <w:r>
-        <w:rPr>
-          <w:b/>
-          <w:sz w:val="24"/>
-        </w:rPr>
-        <w:t xml:space="preserve"> </w:t>
-      </w:r>
-      <w:proofErr w:type="spellStart"/>
-      <w:r>
-        <w:rPr>
-          <w:b/>
-          <w:sz w:val="24"/>
-        </w:rPr>
-        <w:t>ufw</w:t>
-      </w:r>
-      <w:proofErr w:type="spellEnd"/>
-      <w:r>
-        <w:rPr>
-          <w:b/>
-          <w:sz w:val="24"/>
-        </w:rPr>
-        <w:t xml:space="preserve"> </w:t>
-      </w:r>
-      <w:proofErr w:type="spellStart"/>
-      <w:r>
-        <w:rPr>
-          <w:b/>
-          <w:sz w:val="24"/>
-        </w:rPr>
-        <w:t>allow</w:t>
-      </w:r>
-      <w:proofErr w:type="spellEnd"/>
-      <w:r>
-        <w:rPr>
-          <w:b/>
-          <w:sz w:val="24"/>
-        </w:rPr>
-        <w:t xml:space="preserve"> </w:t>
-      </w:r>
-      <w:proofErr w:type="spellStart"/>
-      <w:r>
-        <w:rPr>
-          <w:b/>
-          <w:sz w:val="24"/>
-        </w:rPr>
-        <w:t>OpenSSH</w:t>
-      </w:r>
-      <w:proofErr w:type="spellEnd"/>
+      <w:r>
+        <w:rPr>
+          <w:b/>
+          <w:sz w:val="24"/>
+        </w:rPr>
+        <w:drawing>
+          <wp:inline distT="0" distB="0" distL="0" distR="0" wp14:anchorId="7C70319E" wp14:editId="772C6D2F">
+            <wp:extent cx="4372585" cy="409632"/>
+            <wp:effectExtent l="0" t="0" r="9525" b="9525"/>
+            <wp:docPr id="1307857789" name="Obrázek 1"/>
+            <wp:cNvGraphicFramePr>
+              <a:graphicFrameLocks xmlns:a="http://schemas.openxmlformats.org/drawingml/2006/main" noChangeAspect="1"/>
+            </wp:cNvGraphicFramePr>
+            <a:graphic xmlns:a="http://schemas.openxmlformats.org/drawingml/2006/main">
+              <a:graphicData uri="http://schemas.openxmlformats.org/drawingml/2006/picture">
+                <pic:pic xmlns:pic="http://schemas.openxmlformats.org/drawingml/2006/picture">
+                  <pic:nvPicPr>
+                    <pic:cNvPr id="1307857789" name=""/>
+                    <pic:cNvPicPr/>
+                  </pic:nvPicPr>
+                  <pic:blipFill>
+                    <a:blip r:embed="rId25"/>
+                    <a:stretch>
+                      <a:fillRect/>
+                    </a:stretch>
+                  </pic:blipFill>
+                  <pic:spPr>
+                    <a:xfrm>
+                      <a:off x="0" y="0"/>
+                      <a:ext cx="4372585" cy="409632"/>
+                    </a:xfrm>
+                    <a:prstGeom prst="rect">
+                      <a:avLst/>
+                    </a:prstGeom>
+                  </pic:spPr>
+                </pic:pic>
+              </a:graphicData>
+            </a:graphic>
+          </wp:inline>
+        </w:drawing>
+      </w:r>
     </w:p>
     <w:p>
       <w:pPr>
@@ -1541,67 +1585,71 @@
         </w:rPr>
         <w:t xml:space="preserve">Také otevřeme port, který využijeme na server (můžete využít i jiné porty, ale </w:t>
       </w:r>
-      <w:proofErr w:type="spellStart"/>
-      <w:r>
-        <w:rPr>
-          <w:sz w:val="24"/>
-        </w:rPr>
-        <w:t>nesmý</w:t>
-      </w:r>
-      <w:proofErr w:type="spellEnd"/>
+      <w:r>
+        <w:rPr>
+          <w:sz w:val="24"/>
+        </w:rPr>
+        <w:t>nesmí</w:t>
+      </w:r>
       <w:r>
         <w:rPr>
           <w:sz w:val="24"/>
         </w:rPr>
         <w:t xml:space="preserve"> být zabrány): </w:t>
       </w:r>
-      <w:proofErr w:type="spellStart"/>
-      <w:r>
-        <w:rPr>
-          <w:b/>
-          <w:sz w:val="24"/>
-        </w:rPr>
-        <w:t>sudo</w:t>
-      </w:r>
-      <w:proofErr w:type="spellEnd"/>
-      <w:r>
-        <w:rPr>
-          <w:b/>
-          <w:sz w:val="24"/>
+      <w:r>
+        <w:rPr>
+          <w:b/>
+          <w:sz w:val="24"/>
+        </w:rPr>
+        <w:t>sudo ufw allow 25565</w:t>
+      </w:r>
+      <w:r>
+        <w:rPr>
+          <w:noProof/>
         </w:rPr>
         <w:t xml:space="preserve"> </w:t>
       </w:r>
-      <w:proofErr w:type="spellStart"/>
-      <w:r>
-        <w:rPr>
-          <w:b/>
-          <w:sz w:val="24"/>
-        </w:rPr>
-        <w:t>ufw</w:t>
-      </w:r>
-      <w:proofErr w:type="spellEnd"/>
-      <w:r>
-        <w:rPr>
-          <w:b/>
-          <w:sz w:val="24"/>
-        </w:rPr>
-        <w:t xml:space="preserve"> </w:t>
-      </w:r>
-      <w:proofErr w:type="spellStart"/>
-      <w:r>
-        <w:rPr>
-          <w:b/>
-          <w:sz w:val="24"/>
-        </w:rPr>
-        <w:t>allow</w:t>
-      </w:r>
-      <w:proofErr w:type="spellEnd"/>
-      <w:r>
-        <w:rPr>
-          <w:b/>
-          <w:sz w:val="24"/>
-        </w:rPr>
-        <w:t xml:space="preserve"> 25565</w:t>
+      <w:r>
+        <w:rPr>
+          <w:b/>
+          <w:sz w:val="24"/>
+        </w:rPr>
+        <w:drawing>
+          <wp:inline distT="0" distB="0" distL="0" distR="0" wp14:anchorId="5237189F" wp14:editId="26B87018">
+            <wp:extent cx="4010585" cy="447737"/>
+            <wp:effectExtent l="0" t="0" r="9525" b="0"/>
+            <wp:docPr id="726254521" name="Obrázek 1"/>
+            <wp:cNvGraphicFramePr>
+              <a:graphicFrameLocks xmlns:a="http://schemas.openxmlformats.org/drawingml/2006/main" noChangeAspect="1"/>
+            </wp:cNvGraphicFramePr>
+            <a:graphic xmlns:a="http://schemas.openxmlformats.org/drawingml/2006/main">
+              <a:graphicData uri="http://schemas.openxmlformats.org/drawingml/2006/picture">
+                <pic:pic xmlns:pic="http://schemas.openxmlformats.org/drawingml/2006/picture">
+                  <pic:nvPicPr>
+                    <pic:cNvPr id="726254521" name=""/>
+                    <pic:cNvPicPr/>
+                  </pic:nvPicPr>
+                  <pic:blipFill>
+                    <a:blip r:embed="rId26"/>
+                    <a:stretch>
+                      <a:fillRect/>
+                    </a:stretch>
+                  </pic:blipFill>
+                  <pic:spPr>
+                    <a:xfrm>
+                      <a:off x="0" y="0"/>
+                      <a:ext cx="4010585" cy="447737"/>
+                    </a:xfrm>
+                    <a:prstGeom prst="rect">
+                      <a:avLst/>
+                    </a:prstGeom>
+                  </pic:spPr>
+                </pic:pic>
+              </a:graphicData>
+            </a:graphic>
+          </wp:inline>
+        </w:drawing>
       </w:r>
     </w:p>
     <w:p>
@@ -1621,70 +1669,110 @@
           <w:color w:val="000000" w:themeColor="text1"/>
           <w:sz w:val="24"/>
         </w:rPr>
-        <w:t xml:space="preserve">Nakonec zapneme </w:t>
-      </w:r>
-      <w:proofErr w:type="spellStart"/>
-      <w:r>
-        <w:rPr>
-          <w:color w:val="000000" w:themeColor="text1"/>
-          <w:sz w:val="24"/>
-        </w:rPr>
-        <w:t>ufw</w:t>
-      </w:r>
-      <w:proofErr w:type="spellEnd"/>
-      <w:r>
-        <w:rPr>
-          <w:color w:val="000000" w:themeColor="text1"/>
-          <w:sz w:val="24"/>
-        </w:rPr>
-        <w:t xml:space="preserve">: </w:t>
-      </w:r>
-      <w:proofErr w:type="spellStart"/>
-      <w:r>
-        <w:rPr>
-          <w:b/>
-          <w:color w:val="000000" w:themeColor="text1"/>
-          <w:sz w:val="24"/>
-        </w:rPr>
-        <w:t>sudo</w:t>
-      </w:r>
-      <w:proofErr w:type="spellEnd"/>
-      <w:r>
-        <w:rPr>
-          <w:b/>
-          <w:color w:val="000000" w:themeColor="text1"/>
-          <w:sz w:val="24"/>
+        <w:t xml:space="preserve">Nakonec zapneme ufw: </w:t>
+      </w:r>
+      <w:r>
+        <w:rPr>
+          <w:b/>
+          <w:color w:val="000000" w:themeColor="text1"/>
+          <w:sz w:val="24"/>
+        </w:rPr>
+        <w:t>sudo ufw enable</w:t>
+      </w:r>
+      <w:r>
+        <w:rPr>
+          <w:noProof/>
         </w:rPr>
         <w:t xml:space="preserve"> </w:t>
       </w:r>
-      <w:proofErr w:type="spellStart"/>
-      <w:r>
-        <w:rPr>
-          <w:b/>
-          <w:color w:val="000000" w:themeColor="text1"/>
-          <w:sz w:val="24"/>
-        </w:rPr>
-        <w:t>ufw</w:t>
-      </w:r>
-      <w:proofErr w:type="spellEnd"/>
-      <w:r>
-        <w:rPr>
-          <w:b/>
-          <w:color w:val="000000" w:themeColor="text1"/>
-          <w:sz w:val="24"/>
+      <w:r>
+        <w:rPr>
+          <w:b/>
+          <w:color w:val="000000" w:themeColor="text1"/>
+          <w:sz w:val="24"/>
+        </w:rPr>
+        <w:drawing>
+          <wp:inline distT="0" distB="0" distL="0" distR="0" wp14:anchorId="6F41EC22" wp14:editId="4F0CCC16">
+            <wp:extent cx="4029637" cy="419158"/>
+            <wp:effectExtent l="0" t="0" r="9525" b="0"/>
+            <wp:docPr id="1618117695" name="Obrázek 1"/>
+            <wp:cNvGraphicFramePr>
+              <a:graphicFrameLocks xmlns:a="http://schemas.openxmlformats.org/drawingml/2006/main" noChangeAspect="1"/>
+            </wp:cNvGraphicFramePr>
+            <a:graphic xmlns:a="http://schemas.openxmlformats.org/drawingml/2006/main">
+              <a:graphicData uri="http://schemas.openxmlformats.org/drawingml/2006/picture">
+                <pic:pic xmlns:pic="http://schemas.openxmlformats.org/drawingml/2006/picture">
+                  <pic:nvPicPr>
+                    <pic:cNvPr id="1618117695" name=""/>
+                    <pic:cNvPicPr/>
+                  </pic:nvPicPr>
+                  <pic:blipFill>
+                    <a:blip r:embed="rId27"/>
+                    <a:stretch>
+                      <a:fillRect/>
+                    </a:stretch>
+                  </pic:blipFill>
+                  <pic:spPr>
+                    <a:xfrm>
+                      <a:off x="0" y="0"/>
+                      <a:ext cx="4029637" cy="419158"/>
+                    </a:xfrm>
+                    <a:prstGeom prst="rect">
+                      <a:avLst/>
+                    </a:prstGeom>
+                  </pic:spPr>
+                </pic:pic>
+              </a:graphicData>
+            </a:graphic>
+          </wp:inline>
+        </w:drawing>
+      </w:r>
+      <w:r>
+        <w:rPr>
+          <w:noProof/>
         </w:rPr>
         <w:t xml:space="preserve"> </w:t>
       </w:r>
-      <w:proofErr w:type="spellStart"/>
-      <w:r>
-        <w:rPr>
-          <w:b/>
-          <w:color w:val="000000" w:themeColor="text1"/>
-          <w:sz w:val="24"/>
-        </w:rPr>
-        <w:t>enable</w:t>
-      </w:r>
-      <w:proofErr w:type="spellEnd"/>
+      <w:r>
+        <w:rPr>
+          <w:noProof/>
+        </w:rPr>
+        <w:drawing>
+          <wp:inline distT="0" distB="0" distL="0" distR="0" wp14:anchorId="27069256" wp14:editId="4228C32F">
+            <wp:extent cx="4220164" cy="257211"/>
+            <wp:effectExtent l="0" t="0" r="0" b="9525"/>
+            <wp:docPr id="1515861032" name="Obrázek 1"/>
+            <wp:cNvGraphicFramePr>
+              <a:graphicFrameLocks xmlns:a="http://schemas.openxmlformats.org/drawingml/2006/main" noChangeAspect="1"/>
+            </wp:cNvGraphicFramePr>
+            <a:graphic xmlns:a="http://schemas.openxmlformats.org/drawingml/2006/main">
+              <a:graphicData uri="http://schemas.openxmlformats.org/drawingml/2006/picture">
+                <pic:pic xmlns:pic="http://schemas.openxmlformats.org/drawingml/2006/picture">
+                  <pic:nvPicPr>
+                    <pic:cNvPr id="1515861032" name=""/>
+                    <pic:cNvPicPr/>
+                  </pic:nvPicPr>
+                  <pic:blipFill>
+                    <a:blip r:embed="rId28"/>
+                    <a:stretch>
+                      <a:fillRect/>
+                    </a:stretch>
+                  </pic:blipFill>
+                  <pic:spPr>
+                    <a:xfrm>
+                      <a:off x="0" y="0"/>
+                      <a:ext cx="4220164" cy="257211"/>
+                    </a:xfrm>
+                    <a:prstGeom prst="rect">
+                      <a:avLst/>
+                    </a:prstGeom>
+                  </pic:spPr>
+                </pic:pic>
+              </a:graphicData>
+            </a:graphic>
+          </wp:inline>
+        </w:drawing>
+      </w:r>
     </w:p>
     <w:p>
       <w:pPr>
@@ -1705,15 +1793,13 @@
         </w:rPr>
         <w:t>Dále použijeme příkaz na zapnutí serveru, který nám vytvoří nové soubory (příkaz říká, že pojede v </w:t>
       </w:r>
-      <w:proofErr w:type="spellStart"/>
-      <w:r>
-        <w:rPr>
-          <w:color w:val="000000" w:themeColor="text1"/>
-          <w:sz w:val="24"/>
-        </w:rPr>
-        <w:t>java</w:t>
-      </w:r>
-      <w:proofErr w:type="spellEnd"/>
+      <w:r>
+        <w:rPr>
+          <w:color w:val="000000" w:themeColor="text1"/>
+          <w:sz w:val="24"/>
+        </w:rPr>
+        <w:t>Java</w:t>
+      </w:r>
       <w:r>
         <w:rPr>
           <w:color w:val="000000" w:themeColor="text1"/>
@@ -1721,53 +1807,78 @@
         </w:rPr>
         <w:t xml:space="preserve">, jeho minimální paměť, maximální paměť, dále soubor je v jar, název souboru a že pojede bez grafického </w:t>
       </w:r>
-      <w:proofErr w:type="spellStart"/>
-      <w:r>
-        <w:rPr>
-          <w:color w:val="000000" w:themeColor="text1"/>
-          <w:sz w:val="24"/>
-        </w:rPr>
-        <w:t>zohraní</w:t>
-      </w:r>
-      <w:proofErr w:type="spellEnd"/>
-      <w:r>
-        <w:rPr>
-          <w:color w:val="000000" w:themeColor="text1"/>
-          <w:sz w:val="24"/>
-        </w:rPr>
-        <w:t xml:space="preserve">): </w:t>
-      </w:r>
-      <w:proofErr w:type="spellStart"/>
-      <w:r>
-        <w:rPr>
-          <w:b/>
-          <w:bCs/>
-          <w:color w:val="000000" w:themeColor="text1"/>
-          <w:sz w:val="24"/>
-        </w:rPr>
-        <w:t>java</w:t>
-      </w:r>
-      <w:proofErr w:type="spellEnd"/>
-      <w:r>
-        <w:rPr>
-          <w:b/>
-          <w:bCs/>
-          <w:color w:val="000000" w:themeColor="text1"/>
-          <w:sz w:val="24"/>
-        </w:rPr>
-        <w:t xml:space="preserve"> -Xms1024M -Xmx1024M -jar minecraft_server.1.14.4.jar </w:t>
-      </w:r>
-      <w:proofErr w:type="spellStart"/>
-      <w:r>
-        <w:rPr>
-          <w:b/>
-          <w:bCs/>
-          <w:color w:val="000000" w:themeColor="text1"/>
-          <w:sz w:val="24"/>
-        </w:rPr>
-        <w:t>nogui</w:t>
-      </w:r>
-      <w:proofErr w:type="spellEnd"/>
+      <w:r>
+        <w:rPr>
+          <w:color w:val="000000" w:themeColor="text1"/>
+          <w:sz w:val="24"/>
+        </w:rPr>
+        <w:t>roz</w:t>
+      </w:r>
+      <w:r>
+        <w:rPr>
+          <w:color w:val="000000" w:themeColor="text1"/>
+          <w:sz w:val="24"/>
+        </w:rPr>
+        <w:t xml:space="preserve">hraní): </w:t>
+      </w:r>
+      <w:r>
+        <w:rPr>
+          <w:b/>
+          <w:bCs/>
+          <w:color w:val="000000" w:themeColor="text1"/>
+          <w:sz w:val="24"/>
+        </w:rPr>
+        <w:t>java -Xms1024M -Xmx1024M -jar minecraft_server.1.14.4.jar nogui</w:t>
+      </w:r>
+      <w:r>
+        <w:rPr>
+          <w:noProof/>
+        </w:rPr>
+        <w:t xml:space="preserve"> </w:t>
+      </w:r>
+      <w:r>
+        <w:rPr>
+          <w:b/>
+          <w:bCs/>
+          <w:color w:val="000000" w:themeColor="text1"/>
+          <w:sz w:val="24"/>
+        </w:rPr>
+        <w:drawing>
+          <wp:inline distT="0" distB="0" distL="0" distR="0" wp14:anchorId="013A7B77" wp14:editId="2720E103">
+            <wp:extent cx="5760720" cy="220345"/>
+            <wp:effectExtent l="0" t="0" r="0" b="8255"/>
+            <wp:docPr id="507715207" name="Obrázek 1"/>
+            <wp:cNvGraphicFramePr>
+              <a:graphicFrameLocks xmlns:a="http://schemas.openxmlformats.org/drawingml/2006/main" noChangeAspect="1"/>
+            </wp:cNvGraphicFramePr>
+            <a:graphic xmlns:a="http://schemas.openxmlformats.org/drawingml/2006/main">
+              <a:graphicData uri="http://schemas.openxmlformats.org/drawingml/2006/picture">
+                <pic:pic xmlns:pic="http://schemas.openxmlformats.org/drawingml/2006/picture">
+                  <pic:nvPicPr>
+                    <pic:cNvPr id="507715207" name=""/>
+                    <pic:cNvPicPr/>
+                  </pic:nvPicPr>
+                  <pic:blipFill>
+                    <a:blip r:embed="rId29"/>
+                    <a:stretch>
+                      <a:fillRect/>
+                    </a:stretch>
+                  </pic:blipFill>
+                  <pic:spPr>
+                    <a:xfrm>
+                      <a:off x="0" y="0"/>
+                      <a:ext cx="5760720" cy="220345"/>
+                    </a:xfrm>
+                    <a:prstGeom prst="rect">
+                      <a:avLst/>
+                    </a:prstGeom>
+                  </pic:spPr>
+                </pic:pic>
+              </a:graphicData>
+            </a:graphic>
+          </wp:inline>
+        </w:drawing>
+      </w:r>
     </w:p>
     <w:p>
       <w:pPr>
@@ -1786,23 +1897,7 @@
           <w:color w:val="000000" w:themeColor="text1"/>
           <w:sz w:val="24"/>
         </w:rPr>
-        <w:t xml:space="preserve">Dále musíme přijmout </w:t>
-      </w:r>
-      <w:proofErr w:type="spellStart"/>
-      <w:r>
-        <w:rPr>
-          <w:color w:val="000000" w:themeColor="text1"/>
-          <w:sz w:val="24"/>
-        </w:rPr>
-        <w:t>eula</w:t>
-      </w:r>
-      <w:proofErr w:type="spellEnd"/>
-      <w:r>
-        <w:rPr>
-          <w:color w:val="000000" w:themeColor="text1"/>
-          <w:sz w:val="24"/>
-        </w:rPr>
-        <w:t xml:space="preserve">, která je v souboru eula.txt který byl vytvořen: </w:t>
+        <w:t xml:space="preserve">Dále musíme přijmout eula, která je v souboru eula.txt který byl vytvořen: </w:t>
       </w:r>
       <w:r>
         <w:rPr>
@@ -1812,6 +1907,56 @@
           <w:sz w:val="24"/>
         </w:rPr>
         <w:t>nano eula.txt</w:t>
+      </w:r>
+    </w:p>
+    <w:p>
+      <w:pPr>
+        <w:pStyle w:val="Odstavecseseznamem"/>
+        <w:rPr>
+          <w:color w:val="000000" w:themeColor="text1"/>
+          <w:sz w:val="24"/>
+        </w:rPr>
+      </w:pPr>
+      <w:r>
+        <w:rPr>
+          <w:color w:val="000000" w:themeColor="text1"/>
+          <w:sz w:val="24"/>
+        </w:rPr>
+        <w:drawing>
+          <wp:inline distT="0" distB="0" distL="0" distR="0" wp14:anchorId="65DA9C40" wp14:editId="0EA93778">
+            <wp:extent cx="3734321" cy="247685"/>
+            <wp:effectExtent l="0" t="0" r="0" b="0"/>
+            <wp:docPr id="412190400" name="Obrázek 1"/>
+            <wp:cNvGraphicFramePr>
+              <a:graphicFrameLocks xmlns:a="http://schemas.openxmlformats.org/drawingml/2006/main" noChangeAspect="1"/>
+            </wp:cNvGraphicFramePr>
+            <a:graphic xmlns:a="http://schemas.openxmlformats.org/drawingml/2006/main">
+              <a:graphicData uri="http://schemas.openxmlformats.org/drawingml/2006/picture">
+                <pic:pic xmlns:pic="http://schemas.openxmlformats.org/drawingml/2006/picture">
+                  <pic:nvPicPr>
+                    <pic:cNvPr id="412190400" name=""/>
+                    <pic:cNvPicPr/>
+                  </pic:nvPicPr>
+                  <pic:blipFill>
+                    <a:blip r:embed="rId30"/>
+                    <a:stretch>
+                      <a:fillRect/>
+                    </a:stretch>
+                  </pic:blipFill>
+                  <pic:spPr>
+                    <a:xfrm>
+                      <a:off x="0" y="0"/>
+                      <a:ext cx="3734321" cy="247685"/>
+                    </a:xfrm>
+                    <a:prstGeom prst="rect">
+                      <a:avLst/>
+                    </a:prstGeom>
+                  </pic:spPr>
+                </pic:pic>
+              </a:graphicData>
+            </a:graphic>
+          </wp:inline>
+        </w:drawing>
       </w:r>
     </w:p>
     <w:p>
@@ -1831,57 +1976,9 @@
           <w:color w:val="000000" w:themeColor="text1"/>
           <w:sz w:val="24"/>
         </w:rPr>
-        <w:t>V </w:t>
-      </w:r>
-      <w:proofErr w:type="spellStart"/>
-      <w:r>
-        <w:rPr>
-          <w:color w:val="000000" w:themeColor="text1"/>
-          <w:sz w:val="24"/>
-        </w:rPr>
-        <w:t>eula</w:t>
-      </w:r>
-      <w:proofErr w:type="spellEnd"/>
-      <w:r>
-        <w:rPr>
-          <w:color w:val="000000" w:themeColor="text1"/>
-          <w:sz w:val="24"/>
-        </w:rPr>
-        <w:t xml:space="preserve"> změníme </w:t>
-      </w:r>
-      <w:proofErr w:type="spellStart"/>
-      <w:r>
-        <w:rPr>
-          <w:color w:val="000000" w:themeColor="text1"/>
-          <w:sz w:val="24"/>
-        </w:rPr>
-        <w:t>eula</w:t>
-      </w:r>
-      <w:proofErr w:type="spellEnd"/>
-      <w:r>
-        <w:rPr>
-          <w:color w:val="000000" w:themeColor="text1"/>
-          <w:sz w:val="24"/>
-        </w:rPr>
-        <w:t xml:space="preserve"> z </w:t>
-      </w:r>
-      <w:proofErr w:type="spellStart"/>
-      <w:r>
-        <w:rPr>
-          <w:color w:val="000000" w:themeColor="text1"/>
-          <w:sz w:val="24"/>
-        </w:rPr>
-        <w:t>false</w:t>
-      </w:r>
-      <w:proofErr w:type="spellEnd"/>
-      <w:r>
-        <w:rPr>
-          <w:color w:val="000000" w:themeColor="text1"/>
-          <w:sz w:val="24"/>
-        </w:rPr>
-        <w:t xml:space="preserve"> na </w:t>
-      </w:r>
-      <w:proofErr w:type="spellStart"/>
+        <w:lastRenderedPageBreak/>
+        <w:t xml:space="preserve">V eula změníme eula z false na </w:t>
+      </w:r>
       <w:r>
         <w:rPr>
           <w:b/>
@@ -1891,7 +1988,55 @@
         </w:rPr>
         <w:t>true</w:t>
       </w:r>
-      <w:proofErr w:type="spellEnd"/>
+      <w:r>
+        <w:rPr>
+          <w:noProof/>
+        </w:rPr>
+        <w:t xml:space="preserve"> </w:t>
+      </w:r>
+      <w:r>
+        <w:rPr>
+          <w:b/>
+          <w:bCs/>
+          <w:color w:val="000000" w:themeColor="text1"/>
+          <w:sz w:val="24"/>
+        </w:rPr>
+        <w:drawing>
+          <wp:inline distT="0" distB="0" distL="0" distR="0" wp14:anchorId="03DF7070" wp14:editId="0024C022">
+            <wp:extent cx="5760720" cy="680720"/>
+            <wp:effectExtent l="0" t="0" r="0" b="5080"/>
+            <wp:docPr id="397790191" name="Obrázek 1"/>
+            <wp:cNvGraphicFramePr>
+              <a:graphicFrameLocks xmlns:a="http://schemas.openxmlformats.org/drawingml/2006/main" noChangeAspect="1"/>
+            </wp:cNvGraphicFramePr>
+            <a:graphic xmlns:a="http://schemas.openxmlformats.org/drawingml/2006/main">
+              <a:graphicData uri="http://schemas.openxmlformats.org/drawingml/2006/picture">
+                <pic:pic xmlns:pic="http://schemas.openxmlformats.org/drawingml/2006/picture">
+                  <pic:nvPicPr>
+                    <pic:cNvPr id="397790191" name=""/>
+                    <pic:cNvPicPr/>
+                  </pic:nvPicPr>
+                  <pic:blipFill>
+                    <a:blip r:embed="rId31"/>
+                    <a:stretch>
+                      <a:fillRect/>
+                    </a:stretch>
+                  </pic:blipFill>
+                  <pic:spPr>
+                    <a:xfrm>
+                      <a:off x="0" y="0"/>
+                      <a:ext cx="5760720" cy="680720"/>
+                    </a:xfrm>
+                    <a:prstGeom prst="rect">
+                      <a:avLst/>
+                    </a:prstGeom>
+                  </pic:spPr>
+                </pic:pic>
+              </a:graphicData>
+            </a:graphic>
+          </wp:inline>
+        </w:drawing>
+      </w:r>
     </w:p>
     <w:p>
       <w:pPr>
@@ -1912,25 +2057,14 @@
         </w:rPr>
         <w:t xml:space="preserve">Dále abychom umožnily i neoficiálním hráčům se připojit na náš server tak musíme změnit v souboru </w:t>
       </w:r>
-      <w:proofErr w:type="spellStart"/>
-      <w:r>
-        <w:rPr>
-          <w:b/>
-          <w:bCs/>
-          <w:color w:val="000000" w:themeColor="text1"/>
-          <w:sz w:val="24"/>
-        </w:rPr>
-        <w:t>server.properties</w:t>
-      </w:r>
-      <w:proofErr w:type="spellEnd"/>
-      <w:r>
-        <w:rPr>
-          <w:b/>
-          <w:bCs/>
-          <w:color w:val="000000" w:themeColor="text1"/>
-          <w:sz w:val="24"/>
-        </w:rPr>
-        <w:t xml:space="preserve"> </w:t>
+      <w:r>
+        <w:rPr>
+          <w:b/>
+          <w:bCs/>
+          <w:color w:val="000000" w:themeColor="text1"/>
+          <w:sz w:val="24"/>
+        </w:rPr>
+        <w:t xml:space="preserve">server.properties </w:t>
       </w:r>
       <w:r>
         <w:rPr>
@@ -1953,25 +2087,8 @@
           <w:color w:val="000000" w:themeColor="text1"/>
           <w:sz w:val="24"/>
         </w:rPr>
-        <w:t xml:space="preserve"> z </w:t>
-      </w:r>
-      <w:proofErr w:type="spellStart"/>
-      <w:r>
-        <w:rPr>
-          <w:color w:val="000000" w:themeColor="text1"/>
-          <w:sz w:val="24"/>
-        </w:rPr>
-        <w:t>true</w:t>
-      </w:r>
-      <w:proofErr w:type="spellEnd"/>
-      <w:r>
-        <w:rPr>
-          <w:color w:val="000000" w:themeColor="text1"/>
-          <w:sz w:val="24"/>
-        </w:rPr>
-        <w:t xml:space="preserve"> na </w:t>
-      </w:r>
-      <w:proofErr w:type="spellStart"/>
+        <w:t xml:space="preserve"> z true na </w:t>
+      </w:r>
       <w:r>
         <w:rPr>
           <w:b/>
@@ -1981,7 +2098,6 @@
         </w:rPr>
         <w:t>false</w:t>
       </w:r>
-      <w:proofErr w:type="spellEnd"/>
       <w:r>
         <w:rPr>
           <w:color w:val="000000" w:themeColor="text1"/>
@@ -1996,19 +2112,58 @@
           <w:color w:val="000000" w:themeColor="text1"/>
           <w:sz w:val="24"/>
         </w:rPr>
-        <w:t xml:space="preserve"> nano </w:t>
-      </w:r>
-      <w:proofErr w:type="spellStart"/>
-      <w:r>
-        <w:rPr>
-          <w:b/>
-          <w:bCs/>
-          <w:color w:val="000000" w:themeColor="text1"/>
-          <w:sz w:val="24"/>
-        </w:rPr>
-        <w:t>server.properties</w:t>
-      </w:r>
-      <w:proofErr w:type="spellEnd"/>
+        <w:t xml:space="preserve"> nano server.properties</w:t>
+      </w:r>
+    </w:p>
+    <w:p>
+      <w:pPr>
+        <w:pStyle w:val="Odstavecseseznamem"/>
+        <w:rPr>
+          <w:color w:val="000000" w:themeColor="text1"/>
+          <w:sz w:val="24"/>
+        </w:rPr>
+      </w:pPr>
+      <w:r>
+        <w:rPr>
+          <w:color w:val="000000" w:themeColor="text1"/>
+          <w:sz w:val="24"/>
+        </w:rPr>
+        <w:drawing>
+          <wp:inline distT="0" distB="0" distL="0" distR="0" wp14:anchorId="7D020DFF" wp14:editId="717CF9D2">
+            <wp:extent cx="2229161" cy="790685"/>
+            <wp:effectExtent l="0" t="0" r="0" b="9525"/>
+            <wp:docPr id="1263648049" name="Obrázek 1" descr="Obsah obrázku text, Písmo, snímek obrazovky, černá&#10;&#10;Popis byl vytvořen automaticky"/>
+            <wp:cNvGraphicFramePr>
+              <a:graphicFrameLocks xmlns:a="http://schemas.openxmlformats.org/drawingml/2006/main" noChangeAspect="1"/>
+            </wp:cNvGraphicFramePr>
+            <a:graphic xmlns:a="http://schemas.openxmlformats.org/drawingml/2006/main">
+              <a:graphicData uri="http://schemas.openxmlformats.org/drawingml/2006/picture">
+                <pic:pic xmlns:pic="http://schemas.openxmlformats.org/drawingml/2006/picture">
+                  <pic:nvPicPr>
+                    <pic:cNvPr id="1263648049" name="Obrázek 1" descr="Obsah obrázku text, Písmo, snímek obrazovky, černá&#10;&#10;Popis byl vytvořen automaticky"/>
+                    <pic:cNvPicPr/>
+                  </pic:nvPicPr>
+                  <pic:blipFill>
+                    <a:blip r:embed="rId32"/>
+                    <a:stretch>
+                      <a:fillRect/>
+                    </a:stretch>
+                  </pic:blipFill>
+                  <pic:spPr>
+                    <a:xfrm>
+                      <a:off x="0" y="0"/>
+                      <a:ext cx="2229161" cy="790685"/>
+                    </a:xfrm>
+                    <a:prstGeom prst="rect">
+                      <a:avLst/>
+                    </a:prstGeom>
+                  </pic:spPr>
+                </pic:pic>
+              </a:graphicData>
+            </a:graphic>
+          </wp:inline>
+        </w:drawing>
+      </w:r>
     </w:p>
     <w:p>
       <w:pPr>
@@ -2027,35 +2182,66 @@
           <w:color w:val="000000" w:themeColor="text1"/>
           <w:sz w:val="24"/>
         </w:rPr>
-        <w:t xml:space="preserve">Dále si otevřeme nové TTY pomocí příkazu </w:t>
-      </w:r>
-      <w:proofErr w:type="spellStart"/>
-      <w:r>
-        <w:rPr>
+        <w:t xml:space="preserve">Dále si otevřeme nové TTY pomocí příkazu screen, která nám umožní mít spuštěný server i když nebudeme přihlášení: </w:t>
+      </w:r>
+      <w:r>
+        <w:rPr>
+          <w:b/>
+          <w:bCs/>
           <w:color w:val="000000" w:themeColor="text1"/>
           <w:sz w:val="24"/>
         </w:rPr>
         <w:t>screen</w:t>
       </w:r>
-      <w:proofErr w:type="spellEnd"/>
-      <w:r>
-        <w:rPr>
-          <w:color w:val="000000" w:themeColor="text1"/>
-          <w:sz w:val="24"/>
-        </w:rPr>
-        <w:t xml:space="preserve">, která nám umožní mít spuštěný server i když nebudeme přihlášení: </w:t>
-      </w:r>
-      <w:proofErr w:type="spellStart"/>
-      <w:r>
-        <w:rPr>
-          <w:b/>
-          <w:bCs/>
-          <w:color w:val="000000" w:themeColor="text1"/>
-          <w:sz w:val="24"/>
-        </w:rPr>
-        <w:t>screen</w:t>
-      </w:r>
-      <w:proofErr w:type="spellEnd"/>
+      <w:r>
+        <w:rPr>
+          <w:noProof/>
+        </w:rPr>
+        <w:t xml:space="preserve"> </w:t>
+      </w:r>
+      <w:r>
+        <w:rPr>
+          <w:b/>
+          <w:bCs/>
+          <w:color w:val="000000" w:themeColor="text1"/>
+          <w:sz w:val="24"/>
+        </w:rPr>
+        <w:drawing>
+          <wp:inline distT="0" distB="0" distL="0" distR="0" wp14:anchorId="70E0C3C8" wp14:editId="7C7FFBA4">
+            <wp:extent cx="3162741" cy="543001"/>
+            <wp:effectExtent l="0" t="0" r="0" b="9525"/>
+            <wp:docPr id="111077600" name="Obrázek 1" descr="Obsah obrázku text, Písmo, snímek obrazovky, bílé&#10;&#10;Popis byl vytvořen automaticky"/>
+            <wp:cNvGraphicFramePr>
+              <a:graphicFrameLocks xmlns:a="http://schemas.openxmlformats.org/drawingml/2006/main" noChangeAspect="1"/>
+            </wp:cNvGraphicFramePr>
+            <a:graphic xmlns:a="http://schemas.openxmlformats.org/drawingml/2006/main">
+              <a:graphicData uri="http://schemas.openxmlformats.org/drawingml/2006/picture">
+                <pic:pic xmlns:pic="http://schemas.openxmlformats.org/drawingml/2006/picture">
+                  <pic:nvPicPr>
+                    <pic:cNvPr id="111077600" name="Obrázek 1" descr="Obsah obrázku text, Písmo, snímek obrazovky, bílé&#10;&#10;Popis byl vytvořen automaticky"/>
+                    <pic:cNvPicPr/>
+                  </pic:nvPicPr>
+                  <pic:blipFill>
+                    <a:blip r:embed="rId33"/>
+                    <a:stretch>
+                      <a:fillRect/>
+                    </a:stretch>
+                  </pic:blipFill>
+                  <pic:spPr>
+                    <a:xfrm>
+                      <a:off x="0" y="0"/>
+                      <a:ext cx="3162741" cy="543001"/>
+                    </a:xfrm>
+                    <a:prstGeom prst="rect">
+                      <a:avLst/>
+                    </a:prstGeom>
+                  </pic:spPr>
+                </pic:pic>
+              </a:graphicData>
+            </a:graphic>
+          </wp:inline>
+        </w:drawing>
+      </w:r>
     </w:p>
     <w:p>
       <w:pPr>
@@ -2085,6 +2271,55 @@
         </w:rPr>
         <w:t>mezerník</w:t>
       </w:r>
+      <w:r>
+        <w:rPr>
+          <w:noProof/>
+        </w:rPr>
+        <w:t xml:space="preserve"> </w:t>
+      </w:r>
+      <w:r>
+        <w:rPr>
+          <w:b/>
+          <w:bCs/>
+          <w:color w:val="000000" w:themeColor="text1"/>
+          <w:sz w:val="24"/>
+        </w:rPr>
+        <w:drawing>
+          <wp:inline distT="0" distB="0" distL="0" distR="0" wp14:anchorId="47851ECA" wp14:editId="7B5EBE41">
+            <wp:extent cx="5760720" cy="4294505"/>
+            <wp:effectExtent l="0" t="0" r="0" b="0"/>
+            <wp:docPr id="264746031" name="Obrázek 1" descr="Obsah obrázku text, snímek obrazovky, Písmo, černobílá&#10;&#10;Popis byl vytvořen automaticky"/>
+            <wp:cNvGraphicFramePr>
+              <a:graphicFrameLocks xmlns:a="http://schemas.openxmlformats.org/drawingml/2006/main" noChangeAspect="1"/>
+            </wp:cNvGraphicFramePr>
+            <a:graphic xmlns:a="http://schemas.openxmlformats.org/drawingml/2006/main">
+              <a:graphicData uri="http://schemas.openxmlformats.org/drawingml/2006/picture">
+                <pic:pic xmlns:pic="http://schemas.openxmlformats.org/drawingml/2006/picture">
+                  <pic:nvPicPr>
+                    <pic:cNvPr id="264746031" name="Obrázek 1" descr="Obsah obrázku text, snímek obrazovky, Písmo, černobílá&#10;&#10;Popis byl vytvořen automaticky"/>
+                    <pic:cNvPicPr/>
+                  </pic:nvPicPr>
+                  <pic:blipFill>
+                    <a:blip r:embed="rId34"/>
+                    <a:stretch>
+                      <a:fillRect/>
+                    </a:stretch>
+                  </pic:blipFill>
+                  <pic:spPr>
+                    <a:xfrm>
+                      <a:off x="0" y="0"/>
+                      <a:ext cx="5760720" cy="4294505"/>
+                    </a:xfrm>
+                    <a:prstGeom prst="rect">
+                      <a:avLst/>
+                    </a:prstGeom>
+                  </pic:spPr>
+                </pic:pic>
+              </a:graphicData>
+            </a:graphic>
+          </wp:inline>
+        </w:drawing>
+      </w:r>
     </w:p>
     <w:p>
       <w:pPr>
@@ -2103,45 +2338,66 @@
           <w:color w:val="000000" w:themeColor="text1"/>
           <w:sz w:val="24"/>
         </w:rPr>
-        <w:lastRenderedPageBreak/>
-        <w:t xml:space="preserve">Pokud nejste ve složce </w:t>
-      </w:r>
-      <w:proofErr w:type="spellStart"/>
-      <w:r>
-        <w:rPr>
-          <w:color w:val="000000" w:themeColor="text1"/>
-          <w:sz w:val="24"/>
-        </w:rPr>
-        <w:t>minecraft</w:t>
-      </w:r>
-      <w:proofErr w:type="spellEnd"/>
-      <w:r>
-        <w:rPr>
-          <w:color w:val="000000" w:themeColor="text1"/>
-          <w:sz w:val="24"/>
-        </w:rPr>
-        <w:t xml:space="preserve">, tak se do ní přesuňte: </w:t>
-      </w:r>
-      <w:r>
-        <w:rPr>
-          <w:b/>
-          <w:bCs/>
-          <w:color w:val="000000" w:themeColor="text1"/>
-          <w:sz w:val="24"/>
-        </w:rPr>
-        <w:t xml:space="preserve">cd </w:t>
-      </w:r>
-      <w:proofErr w:type="spellStart"/>
-      <w:r>
-        <w:rPr>
-          <w:b/>
-          <w:bCs/>
-          <w:color w:val="000000" w:themeColor="text1"/>
-          <w:sz w:val="24"/>
-        </w:rPr>
-        <w:t>minecraft</w:t>
-      </w:r>
-      <w:proofErr w:type="spellEnd"/>
+        <w:t xml:space="preserve">Pokud nejste ve složce minecraft, tak se do ní přesuňte: </w:t>
+      </w:r>
+      <w:r>
+        <w:rPr>
+          <w:b/>
+          <w:bCs/>
+          <w:color w:val="000000" w:themeColor="text1"/>
+          <w:sz w:val="24"/>
+        </w:rPr>
+        <w:t>cd minecraft</w:t>
+      </w:r>
+      <w:r>
+        <w:rPr>
+          <w:noProof/>
+        </w:rPr>
+        <w:t xml:space="preserve"> </w:t>
+      </w:r>
+      <w:r>
+        <w:rPr>
+          <w:b/>
+          <w:bCs/>
+          <w:color w:val="000000" w:themeColor="text1"/>
+          <w:sz w:val="24"/>
+        </w:rPr>
+        <w:drawing>
+          <wp:inline distT="0" distB="0" distL="0" distR="0" wp14:anchorId="65E8273C" wp14:editId="5099BDFB">
+            <wp:extent cx="3096057" cy="485843"/>
+            <wp:effectExtent l="0" t="0" r="0" b="9525"/>
+            <wp:docPr id="672566135" name="Obrázek 1" descr="Obsah obrázku text, Písmo, snímek obrazovky, vizitka&#10;&#10;Popis byl vytvořen automaticky"/>
+            <wp:cNvGraphicFramePr>
+              <a:graphicFrameLocks xmlns:a="http://schemas.openxmlformats.org/drawingml/2006/main" noChangeAspect="1"/>
+            </wp:cNvGraphicFramePr>
+            <a:graphic xmlns:a="http://schemas.openxmlformats.org/drawingml/2006/main">
+              <a:graphicData uri="http://schemas.openxmlformats.org/drawingml/2006/picture">
+                <pic:pic xmlns:pic="http://schemas.openxmlformats.org/drawingml/2006/picture">
+                  <pic:nvPicPr>
+                    <pic:cNvPr id="672566135" name="Obrázek 1" descr="Obsah obrázku text, Písmo, snímek obrazovky, vizitka&#10;&#10;Popis byl vytvořen automaticky"/>
+                    <pic:cNvPicPr/>
+                  </pic:nvPicPr>
+                  <pic:blipFill>
+                    <a:blip r:embed="rId35"/>
+                    <a:stretch>
+                      <a:fillRect/>
+                    </a:stretch>
+                  </pic:blipFill>
+                  <pic:spPr>
+                    <a:xfrm>
+                      <a:off x="0" y="0"/>
+                      <a:ext cx="3096057" cy="485843"/>
+                    </a:xfrm>
+                    <a:prstGeom prst="rect">
+                      <a:avLst/>
+                    </a:prstGeom>
+                  </pic:spPr>
+                </pic:pic>
+              </a:graphicData>
+            </a:graphic>
+          </wp:inline>
+        </w:drawing>
+      </w:r>
     </w:p>
     <w:p>
       <w:pPr>
@@ -2160,6 +2416,7 @@
           <w:color w:val="000000" w:themeColor="text1"/>
           <w:sz w:val="24"/>
         </w:rPr>
+        <w:lastRenderedPageBreak/>
         <w:t>Dále použijeme předchozí příkaz na spuštění server, ale tentokrát si nastavíme maximální paměť podle našich potřebu a možností</w:t>
       </w:r>
       <w:r>
@@ -2176,25 +2433,14 @@
         </w:rPr>
         <w:t xml:space="preserve">: </w:t>
       </w:r>
-      <w:proofErr w:type="spellStart"/>
-      <w:r>
-        <w:rPr>
-          <w:b/>
-          <w:bCs/>
-          <w:color w:val="000000" w:themeColor="text1"/>
-          <w:sz w:val="24"/>
-        </w:rPr>
-        <w:t>java</w:t>
-      </w:r>
-      <w:proofErr w:type="spellEnd"/>
-      <w:r>
-        <w:rPr>
-          <w:b/>
-          <w:bCs/>
-          <w:color w:val="000000" w:themeColor="text1"/>
-          <w:sz w:val="24"/>
-        </w:rPr>
-        <w:t xml:space="preserve"> -Xms1024M -Xmx</w:t>
+      <w:r>
+        <w:rPr>
+          <w:b/>
+          <w:bCs/>
+          <w:color w:val="000000" w:themeColor="text1"/>
+          <w:sz w:val="24"/>
+        </w:rPr>
+        <w:t>java -Xms1024M -Xmx</w:t>
       </w:r>
       <w:r>
         <w:rPr>
@@ -2212,19 +2458,57 @@
           <w:color w:val="000000" w:themeColor="text1"/>
           <w:sz w:val="24"/>
         </w:rPr>
-        <w:t xml:space="preserve"> -jar minecraft_server.1.14.4.jar </w:t>
-      </w:r>
-      <w:proofErr w:type="spellStart"/>
-      <w:r>
-        <w:rPr>
-          <w:b/>
-          <w:bCs/>
-          <w:color w:val="000000" w:themeColor="text1"/>
-          <w:sz w:val="24"/>
-        </w:rPr>
-        <w:t>nogui</w:t>
-      </w:r>
-      <w:proofErr w:type="spellEnd"/>
+        <w:t xml:space="preserve"> -jar minecraft_server.1.14.4.jar nogui</w:t>
+      </w:r>
+      <w:r>
+        <w:rPr>
+          <w:noProof/>
+        </w:rPr>
+        <w:t xml:space="preserve"> </w:t>
+      </w:r>
+      <w:r>
+        <w:rPr>
+          <w:b/>
+          <w:bCs/>
+          <w:color w:val="000000" w:themeColor="text1"/>
+          <w:sz w:val="24"/>
+        </w:rPr>
+        <w:drawing>
+          <wp:inline distT="0" distB="0" distL="0" distR="0" wp14:anchorId="3CFDBC7F" wp14:editId="0D512FBF">
+            <wp:extent cx="5760720" cy="286385"/>
+            <wp:effectExtent l="0" t="0" r="0" b="0"/>
+            <wp:docPr id="1327131748" name="Obrázek 1"/>
+            <wp:cNvGraphicFramePr>
+              <a:graphicFrameLocks xmlns:a="http://schemas.openxmlformats.org/drawingml/2006/main" noChangeAspect="1"/>
+            </wp:cNvGraphicFramePr>
+            <a:graphic xmlns:a="http://schemas.openxmlformats.org/drawingml/2006/main">
+              <a:graphicData uri="http://schemas.openxmlformats.org/drawingml/2006/picture">
+                <pic:pic xmlns:pic="http://schemas.openxmlformats.org/drawingml/2006/picture">
+                  <pic:nvPicPr>
+                    <pic:cNvPr id="1327131748" name=""/>
+                    <pic:cNvPicPr/>
+                  </pic:nvPicPr>
+                  <pic:blipFill>
+                    <a:blip r:embed="rId36"/>
+                    <a:stretch>
+                      <a:fillRect/>
+                    </a:stretch>
+                  </pic:blipFill>
+                  <pic:spPr>
+                    <a:xfrm>
+                      <a:off x="0" y="0"/>
+                      <a:ext cx="5760720" cy="286385"/>
+                    </a:xfrm>
+                    <a:prstGeom prst="rect">
+                      <a:avLst/>
+                    </a:prstGeom>
+                  </pic:spPr>
+                </pic:pic>
+              </a:graphicData>
+            </a:graphic>
+          </wp:inline>
+        </w:drawing>
+      </w:r>
     </w:p>
     <w:p>
       <w:pPr>
@@ -2245,7 +2529,6 @@
         </w:rPr>
         <w:t xml:space="preserve">Po načtení můžete použít příkaz </w:t>
       </w:r>
-      <w:proofErr w:type="spellStart"/>
       <w:r>
         <w:rPr>
           <w:b/>
@@ -2255,13 +2538,151 @@
         </w:rPr>
         <w:t>help</w:t>
       </w:r>
-      <w:proofErr w:type="spellEnd"/>
       <w:r>
         <w:rPr>
           <w:color w:val="000000" w:themeColor="text1"/>
           <w:sz w:val="24"/>
         </w:rPr>
         <w:t xml:space="preserve"> po kterém se vám zobrazí všechny možné příkazy, které můžou být použity na serveru.</w:t>
+      </w:r>
+      <w:r>
+        <w:rPr>
+          <w:noProof/>
+        </w:rPr>
+        <w:t xml:space="preserve"> </w:t>
+      </w:r>
+      <w:r>
+        <w:rPr>
+          <w:color w:val="000000" w:themeColor="text1"/>
+          <w:sz w:val="24"/>
+        </w:rPr>
+        <w:drawing>
+          <wp:inline distT="0" distB="0" distL="0" distR="0" wp14:anchorId="1D2D743C" wp14:editId="3F862459">
+            <wp:extent cx="5525271" cy="657317"/>
+            <wp:effectExtent l="0" t="0" r="0" b="9525"/>
+            <wp:docPr id="573628719" name="Obrázek 1" descr="Obsah obrázku text, snímek obrazovky, Písmo, černá&#10;&#10;Popis byl vytvořen automaticky"/>
+            <wp:cNvGraphicFramePr>
+              <a:graphicFrameLocks xmlns:a="http://schemas.openxmlformats.org/drawingml/2006/main" noChangeAspect="1"/>
+            </wp:cNvGraphicFramePr>
+            <a:graphic xmlns:a="http://schemas.openxmlformats.org/drawingml/2006/main">
+              <a:graphicData uri="http://schemas.openxmlformats.org/drawingml/2006/picture">
+                <pic:pic xmlns:pic="http://schemas.openxmlformats.org/drawingml/2006/picture">
+                  <pic:nvPicPr>
+                    <pic:cNvPr id="573628719" name="Obrázek 1" descr="Obsah obrázku text, snímek obrazovky, Písmo, černá&#10;&#10;Popis byl vytvořen automaticky"/>
+                    <pic:cNvPicPr/>
+                  </pic:nvPicPr>
+                  <pic:blipFill>
+                    <a:blip r:embed="rId37"/>
+                    <a:stretch>
+                      <a:fillRect/>
+                    </a:stretch>
+                  </pic:blipFill>
+                  <pic:spPr>
+                    <a:xfrm>
+                      <a:off x="0" y="0"/>
+                      <a:ext cx="5525271" cy="657317"/>
+                    </a:xfrm>
+                    <a:prstGeom prst="rect">
+                      <a:avLst/>
+                    </a:prstGeom>
+                  </pic:spPr>
+                </pic:pic>
+              </a:graphicData>
+            </a:graphic>
+          </wp:inline>
+        </w:drawing>
+      </w:r>
+      <w:r>
+        <w:rPr>
+          <w:noProof/>
+        </w:rPr>
+        <w:t xml:space="preserve"> </w:t>
+      </w:r>
+      <w:r>
+        <w:rPr>
+          <w:noProof/>
+        </w:rPr>
+        <w:drawing>
+          <wp:inline distT="0" distB="0" distL="0" distR="0" wp14:anchorId="16CADDA7" wp14:editId="7FA610ED">
+            <wp:extent cx="1505160" cy="428685"/>
+            <wp:effectExtent l="0" t="0" r="0" b="9525"/>
+            <wp:docPr id="988897966" name="Obrázek 1"/>
+            <wp:cNvGraphicFramePr>
+              <a:graphicFrameLocks xmlns:a="http://schemas.openxmlformats.org/drawingml/2006/main" noChangeAspect="1"/>
+            </wp:cNvGraphicFramePr>
+            <a:graphic xmlns:a="http://schemas.openxmlformats.org/drawingml/2006/main">
+              <a:graphicData uri="http://schemas.openxmlformats.org/drawingml/2006/picture">
+                <pic:pic xmlns:pic="http://schemas.openxmlformats.org/drawingml/2006/picture">
+                  <pic:nvPicPr>
+                    <pic:cNvPr id="988897966" name=""/>
+                    <pic:cNvPicPr/>
+                  </pic:nvPicPr>
+                  <pic:blipFill>
+                    <a:blip r:embed="rId38"/>
+                    <a:stretch>
+                      <a:fillRect/>
+                    </a:stretch>
+                  </pic:blipFill>
+                  <pic:spPr>
+                    <a:xfrm>
+                      <a:off x="0" y="0"/>
+                      <a:ext cx="1505160" cy="428685"/>
+                    </a:xfrm>
+                    <a:prstGeom prst="rect">
+                      <a:avLst/>
+                    </a:prstGeom>
+                  </pic:spPr>
+                </pic:pic>
+              </a:graphicData>
+            </a:graphic>
+          </wp:inline>
+        </w:drawing>
+      </w:r>
+      <w:r>
+        <w:rPr>
+          <w:noProof/>
+        </w:rPr>
+        <w:t xml:space="preserve"> </w:t>
+      </w:r>
+      <w:r>
+        <w:rPr>
+          <w:noProof/>
+        </w:rPr>
+        <w:drawing>
+          <wp:inline distT="0" distB="0" distL="0" distR="0" wp14:anchorId="6F541BDF" wp14:editId="02B6F51A">
+            <wp:extent cx="5760720" cy="4392295"/>
+            <wp:effectExtent l="0" t="0" r="0" b="8255"/>
+            <wp:docPr id="130669958" name="Obrázek 1" descr="Obsah obrázku text, snímek obrazovky, menu, černobílá&#10;&#10;Popis byl vytvořen automaticky"/>
+            <wp:cNvGraphicFramePr>
+              <a:graphicFrameLocks xmlns:a="http://schemas.openxmlformats.org/drawingml/2006/main" noChangeAspect="1"/>
+            </wp:cNvGraphicFramePr>
+            <a:graphic xmlns:a="http://schemas.openxmlformats.org/drawingml/2006/main">
+              <a:graphicData uri="http://schemas.openxmlformats.org/drawingml/2006/picture">
+                <pic:pic xmlns:pic="http://schemas.openxmlformats.org/drawingml/2006/picture">
+                  <pic:nvPicPr>
+                    <pic:cNvPr id="130669958" name="Obrázek 1" descr="Obsah obrázku text, snímek obrazovky, menu, černobílá&#10;&#10;Popis byl vytvořen automaticky"/>
+                    <pic:cNvPicPr/>
+                  </pic:nvPicPr>
+                  <pic:blipFill>
+                    <a:blip r:embed="rId39"/>
+                    <a:stretch>
+                      <a:fillRect/>
+                    </a:stretch>
+                  </pic:blipFill>
+                  <pic:spPr>
+                    <a:xfrm>
+                      <a:off x="0" y="0"/>
+                      <a:ext cx="5760720" cy="4392295"/>
+                    </a:xfrm>
+                    <a:prstGeom prst="rect">
+                      <a:avLst/>
+                    </a:prstGeom>
+                  </pic:spPr>
+                </pic:pic>
+              </a:graphicData>
+            </a:graphic>
+          </wp:inline>
+        </w:drawing>
       </w:r>
     </w:p>
     <w:p>
@@ -2302,39 +2723,7 @@
           <w:color w:val="000000" w:themeColor="text1"/>
           <w:sz w:val="24"/>
         </w:rPr>
-        <w:t xml:space="preserve"> (tenhle příkaz </w:t>
-      </w:r>
-      <w:proofErr w:type="spellStart"/>
-      <w:r>
-        <w:rPr>
-          <w:color w:val="000000" w:themeColor="text1"/>
-          <w:sz w:val="24"/>
-        </w:rPr>
-        <w:t>detachne</w:t>
-      </w:r>
-      <w:proofErr w:type="spellEnd"/>
-      <w:r>
-        <w:rPr>
-          <w:color w:val="000000" w:themeColor="text1"/>
-          <w:sz w:val="24"/>
-        </w:rPr>
-        <w:t xml:space="preserve"> tu </w:t>
-      </w:r>
-      <w:proofErr w:type="spellStart"/>
-      <w:r>
-        <w:rPr>
-          <w:color w:val="000000" w:themeColor="text1"/>
-          <w:sz w:val="24"/>
-        </w:rPr>
-        <w:t>screen</w:t>
-      </w:r>
-      <w:proofErr w:type="spellEnd"/>
-      <w:r>
-        <w:rPr>
-          <w:color w:val="000000" w:themeColor="text1"/>
-          <w:sz w:val="24"/>
-        </w:rPr>
-        <w:t>)</w:t>
+        <w:t xml:space="preserve"> (tenhle příkaz detachne tu screen)</w:t>
       </w:r>
       <w:r>
         <w:rPr>
@@ -2343,7 +2732,6 @@
         </w:rPr>
         <w:t xml:space="preserve">: </w:t>
       </w:r>
-      <w:proofErr w:type="spellStart"/>
       <w:r>
         <w:rPr>
           <w:b/>
@@ -2353,7 +2741,55 @@
         </w:rPr>
         <w:t>ctrl+a+d</w:t>
       </w:r>
-      <w:proofErr w:type="spellEnd"/>
+      <w:r>
+        <w:rPr>
+          <w:noProof/>
+        </w:rPr>
+        <w:t xml:space="preserve"> </w:t>
+      </w:r>
+      <w:r>
+        <w:rPr>
+          <w:b/>
+          <w:bCs/>
+          <w:color w:val="000000" w:themeColor="text1"/>
+          <w:sz w:val="24"/>
+        </w:rPr>
+        <w:drawing>
+          <wp:inline distT="0" distB="0" distL="0" distR="0" wp14:anchorId="78C81F44" wp14:editId="00BB2D5B">
+            <wp:extent cx="2724530" cy="590632"/>
+            <wp:effectExtent l="0" t="0" r="0" b="0"/>
+            <wp:docPr id="1453280214" name="Obrázek 1" descr="Obsah obrázku text, Písmo, snímek obrazovky&#10;&#10;Popis byl vytvořen automaticky"/>
+            <wp:cNvGraphicFramePr>
+              <a:graphicFrameLocks xmlns:a="http://schemas.openxmlformats.org/drawingml/2006/main" noChangeAspect="1"/>
+            </wp:cNvGraphicFramePr>
+            <a:graphic xmlns:a="http://schemas.openxmlformats.org/drawingml/2006/main">
+              <a:graphicData uri="http://schemas.openxmlformats.org/drawingml/2006/picture">
+                <pic:pic xmlns:pic="http://schemas.openxmlformats.org/drawingml/2006/picture">
+                  <pic:nvPicPr>
+                    <pic:cNvPr id="1453280214" name="Obrázek 1" descr="Obsah obrázku text, Písmo, snímek obrazovky&#10;&#10;Popis byl vytvořen automaticky"/>
+                    <pic:cNvPicPr/>
+                  </pic:nvPicPr>
+                  <pic:blipFill>
+                    <a:blip r:embed="rId40"/>
+                    <a:stretch>
+                      <a:fillRect/>
+                    </a:stretch>
+                  </pic:blipFill>
+                  <pic:spPr>
+                    <a:xfrm>
+                      <a:off x="0" y="0"/>
+                      <a:ext cx="2724530" cy="590632"/>
+                    </a:xfrm>
+                    <a:prstGeom prst="rect">
+                      <a:avLst/>
+                    </a:prstGeom>
+                  </pic:spPr>
+                </pic:pic>
+              </a:graphicData>
+            </a:graphic>
+          </wp:inline>
+        </w:drawing>
+      </w:r>
     </w:p>
     <w:p>
       <w:pPr>
@@ -2374,25 +2810,63 @@
         </w:rPr>
         <w:t xml:space="preserve">Abychom se mohli vrátit na to TTY tak použijeme tenhle příkaz: </w:t>
       </w:r>
-      <w:proofErr w:type="spellStart"/>
-      <w:r>
-        <w:rPr>
-          <w:b/>
-          <w:bCs/>
-          <w:color w:val="000000" w:themeColor="text1"/>
-          <w:sz w:val="24"/>
-        </w:rPr>
-        <w:t>screen</w:t>
-      </w:r>
-      <w:proofErr w:type="spellEnd"/>
-      <w:r>
-        <w:rPr>
-          <w:b/>
-          <w:bCs/>
-          <w:color w:val="000000" w:themeColor="text1"/>
-          <w:sz w:val="24"/>
-        </w:rPr>
-        <w:t xml:space="preserve"> -r</w:t>
+      <w:r>
+        <w:rPr>
+          <w:b/>
+          <w:bCs/>
+          <w:color w:val="000000" w:themeColor="text1"/>
+          <w:sz w:val="24"/>
+        </w:rPr>
+        <w:t>screen -r</w:t>
+      </w:r>
+      <w:r>
+        <w:rPr>
+          <w:noProof/>
+        </w:rPr>
+        <w:t xml:space="preserve"> </w:t>
+      </w:r>
+      <w:r>
+        <w:rPr>
+          <w:b/>
+          <w:bCs/>
+          <w:color w:val="000000" w:themeColor="text1"/>
+          <w:sz w:val="24"/>
+        </w:rPr>
+        <w:drawing>
+          <wp:inline distT="0" distB="0" distL="0" distR="0" wp14:anchorId="46273E69" wp14:editId="6A920953">
+            <wp:extent cx="2534004" cy="390580"/>
+            <wp:effectExtent l="0" t="0" r="0" b="9525"/>
+            <wp:docPr id="83561122" name="Obrázek 1"/>
+            <wp:cNvGraphicFramePr>
+              <a:graphicFrameLocks xmlns:a="http://schemas.openxmlformats.org/drawingml/2006/main" noChangeAspect="1"/>
+            </wp:cNvGraphicFramePr>
+            <a:graphic xmlns:a="http://schemas.openxmlformats.org/drawingml/2006/main">
+              <a:graphicData uri="http://schemas.openxmlformats.org/drawingml/2006/picture">
+                <pic:pic xmlns:pic="http://schemas.openxmlformats.org/drawingml/2006/picture">
+                  <pic:nvPicPr>
+                    <pic:cNvPr id="83561122" name=""/>
+                    <pic:cNvPicPr/>
+                  </pic:nvPicPr>
+                  <pic:blipFill>
+                    <a:blip r:embed="rId41"/>
+                    <a:stretch>
+                      <a:fillRect/>
+                    </a:stretch>
+                  </pic:blipFill>
+                  <pic:spPr>
+                    <a:xfrm>
+                      <a:off x="0" y="0"/>
+                      <a:ext cx="2534004" cy="390580"/>
+                    </a:xfrm>
+                    <a:prstGeom prst="rect">
+                      <a:avLst/>
+                    </a:prstGeom>
+                  </pic:spPr>
+                </pic:pic>
+              </a:graphicData>
+            </a:graphic>
+          </wp:inline>
+        </w:drawing>
       </w:r>
     </w:p>
     <w:p>
@@ -2412,43 +2886,112 @@
           <w:color w:val="000000" w:themeColor="text1"/>
           <w:sz w:val="24"/>
         </w:rPr>
-        <w:t xml:space="preserve">Pokud máte více než 1 TTY tak po příkazu </w:t>
-      </w:r>
-      <w:proofErr w:type="spellStart"/>
-      <w:r>
-        <w:rPr>
-          <w:color w:val="000000" w:themeColor="text1"/>
-          <w:sz w:val="24"/>
-        </w:rPr>
-        <w:t>screen</w:t>
-      </w:r>
-      <w:proofErr w:type="spellEnd"/>
-      <w:r>
-        <w:rPr>
-          <w:color w:val="000000" w:themeColor="text1"/>
-          <w:sz w:val="24"/>
-        </w:rPr>
-        <w:t xml:space="preserve"> -r se vám zobrazí všechny TTY a vyberete si který potřebujete se připojit na píšete do příkazu číslo které je na začátku názvu toho TTY: </w:t>
-      </w:r>
-      <w:proofErr w:type="spellStart"/>
-      <w:r>
-        <w:rPr>
-          <w:b/>
-          <w:bCs/>
-          <w:color w:val="000000" w:themeColor="text1"/>
-          <w:sz w:val="24"/>
-        </w:rPr>
-        <w:t>screen</w:t>
-      </w:r>
-      <w:proofErr w:type="spellEnd"/>
-      <w:r>
-        <w:rPr>
-          <w:b/>
-          <w:bCs/>
-          <w:color w:val="000000" w:themeColor="text1"/>
-          <w:sz w:val="24"/>
-        </w:rPr>
-        <w:t xml:space="preserve"> -r číslo</w:t>
+        <w:lastRenderedPageBreak/>
+        <w:t xml:space="preserve">Pokud máte více než 1 TTY tak po příkazu screen -r se vám zobrazí všechny TTY a vyberete si který potřebujete se připojit na píšete do příkazu číslo které je na začátku názvu toho TTY: </w:t>
+      </w:r>
+      <w:r>
+        <w:rPr>
+          <w:b/>
+          <w:bCs/>
+          <w:color w:val="000000" w:themeColor="text1"/>
+          <w:sz w:val="24"/>
+        </w:rPr>
+        <w:t>screen -r číslo</w:t>
+      </w:r>
+      <w:r>
+        <w:rPr>
+          <w:noProof/>
+        </w:rPr>
+        <w:t xml:space="preserve"> </w:t>
+      </w:r>
+      <w:r>
+        <w:rPr>
+          <w:b/>
+          <w:bCs/>
+          <w:color w:val="000000" w:themeColor="text1"/>
+          <w:sz w:val="24"/>
+        </w:rPr>
+        <w:drawing>
+          <wp:inline distT="0" distB="0" distL="0" distR="0" wp14:anchorId="5EE426D2" wp14:editId="3BCEEAD1">
+            <wp:extent cx="4753638" cy="1095528"/>
+            <wp:effectExtent l="0" t="0" r="0" b="9525"/>
+            <wp:docPr id="732028780" name="Obrázek 1" descr="Obsah obrázku text, Písmo, snímek obrazovky, černá&#10;&#10;Popis byl vytvořen automaticky"/>
+            <wp:cNvGraphicFramePr>
+              <a:graphicFrameLocks xmlns:a="http://schemas.openxmlformats.org/drawingml/2006/main" noChangeAspect="1"/>
+            </wp:cNvGraphicFramePr>
+            <a:graphic xmlns:a="http://schemas.openxmlformats.org/drawingml/2006/main">
+              <a:graphicData uri="http://schemas.openxmlformats.org/drawingml/2006/picture">
+                <pic:pic xmlns:pic="http://schemas.openxmlformats.org/drawingml/2006/picture">
+                  <pic:nvPicPr>
+                    <pic:cNvPr id="732028780" name="Obrázek 1" descr="Obsah obrázku text, Písmo, snímek obrazovky, černá&#10;&#10;Popis byl vytvořen automaticky"/>
+                    <pic:cNvPicPr/>
+                  </pic:nvPicPr>
+                  <pic:blipFill>
+                    <a:blip r:embed="rId42"/>
+                    <a:stretch>
+                      <a:fillRect/>
+                    </a:stretch>
+                  </pic:blipFill>
+                  <pic:spPr>
+                    <a:xfrm>
+                      <a:off x="0" y="0"/>
+                      <a:ext cx="4753638" cy="1095528"/>
+                    </a:xfrm>
+                    <a:prstGeom prst="rect">
+                      <a:avLst/>
+                    </a:prstGeom>
+                  </pic:spPr>
+                </pic:pic>
+              </a:graphicData>
+            </a:graphic>
+          </wp:inline>
+        </w:drawing>
+      </w:r>
+      <w:r>
+        <w:rPr>
+          <w:noProof/>
+        </w:rPr>
+        <w:t xml:space="preserve"> </w:t>
+      </w:r>
+      <w:r>
+        <w:rPr>
+          <w:noProof/>
+        </w:rPr>
+        <w:drawing>
+          <wp:inline distT="0" distB="0" distL="0" distR="0" wp14:anchorId="48D1FCA4" wp14:editId="3AD5F094">
+            <wp:extent cx="2581635" cy="466790"/>
+            <wp:effectExtent l="0" t="0" r="9525" b="9525"/>
+            <wp:docPr id="1029247913" name="Obrázek 1"/>
+            <wp:cNvGraphicFramePr>
+              <a:graphicFrameLocks xmlns:a="http://schemas.openxmlformats.org/drawingml/2006/main" noChangeAspect="1"/>
+            </wp:cNvGraphicFramePr>
+            <a:graphic xmlns:a="http://schemas.openxmlformats.org/drawingml/2006/main">
+              <a:graphicData uri="http://schemas.openxmlformats.org/drawingml/2006/picture">
+                <pic:pic xmlns:pic="http://schemas.openxmlformats.org/drawingml/2006/picture">
+                  <pic:nvPicPr>
+                    <pic:cNvPr id="1029247913" name=""/>
+                    <pic:cNvPicPr/>
+                  </pic:nvPicPr>
+                  <pic:blipFill>
+                    <a:blip r:embed="rId43"/>
+                    <a:stretch>
+                      <a:fillRect/>
+                    </a:stretch>
+                  </pic:blipFill>
+                  <pic:spPr>
+                    <a:xfrm>
+                      <a:off x="0" y="0"/>
+                      <a:ext cx="2581635" cy="466790"/>
+                    </a:xfrm>
+                    <a:prstGeom prst="rect">
+                      <a:avLst/>
+                    </a:prstGeom>
+                  </pic:spPr>
+                </pic:pic>
+              </a:graphicData>
+            </a:graphic>
+          </wp:inline>
+        </w:drawing>
       </w:r>
     </w:p>
     <w:p>
@@ -2468,43 +3011,66 @@
           <w:color w:val="000000" w:themeColor="text1"/>
           <w:sz w:val="24"/>
         </w:rPr>
-        <w:t xml:space="preserve">Dále potřebujeme zjistit naši </w:t>
-      </w:r>
-      <w:proofErr w:type="spellStart"/>
-      <w:r>
-        <w:rPr>
-          <w:color w:val="000000" w:themeColor="text1"/>
-          <w:sz w:val="24"/>
-        </w:rPr>
-        <w:t>ip</w:t>
-      </w:r>
-      <w:proofErr w:type="spellEnd"/>
-      <w:r>
-        <w:rPr>
-          <w:color w:val="000000" w:themeColor="text1"/>
-          <w:sz w:val="24"/>
-        </w:rPr>
-        <w:t xml:space="preserve"> adresu pro připojení na server pomocí tohohle příkazu: </w:t>
-      </w:r>
-      <w:proofErr w:type="spellStart"/>
-      <w:r>
-        <w:rPr>
-          <w:b/>
-          <w:bCs/>
-          <w:color w:val="000000" w:themeColor="text1"/>
-          <w:sz w:val="24"/>
-        </w:rPr>
-        <w:t>ip</w:t>
-      </w:r>
-      <w:proofErr w:type="spellEnd"/>
-      <w:r>
-        <w:rPr>
-          <w:b/>
-          <w:bCs/>
-          <w:color w:val="000000" w:themeColor="text1"/>
-          <w:sz w:val="24"/>
-        </w:rPr>
-        <w:t xml:space="preserve"> a</w:t>
+        <w:t xml:space="preserve">Dále potřebujeme zjistit naši ip adresu pro připojení na server pomocí tohohle příkazu: </w:t>
+      </w:r>
+      <w:r>
+        <w:rPr>
+          <w:b/>
+          <w:bCs/>
+          <w:color w:val="000000" w:themeColor="text1"/>
+          <w:sz w:val="24"/>
+        </w:rPr>
+        <w:t>ip a</w:t>
+      </w:r>
+      <w:r>
+        <w:rPr>
+          <w:b/>
+          <w:bCs/>
+          <w:color w:val="000000" w:themeColor="text1"/>
+          <w:sz w:val="24"/>
+        </w:rPr>
+        <w:br/>
+      </w:r>
+      <w:r>
+        <w:rPr>
+          <w:color w:val="000000" w:themeColor="text1"/>
+          <w:sz w:val="24"/>
+        </w:rPr>
+        <w:drawing>
+          <wp:inline distT="0" distB="0" distL="0" distR="0" wp14:anchorId="565BEB14" wp14:editId="1F564705">
+            <wp:extent cx="2010056" cy="342948"/>
+            <wp:effectExtent l="0" t="0" r="9525" b="0"/>
+            <wp:docPr id="1790508145" name="Obrázek 1"/>
+            <wp:cNvGraphicFramePr>
+              <a:graphicFrameLocks xmlns:a="http://schemas.openxmlformats.org/drawingml/2006/main" noChangeAspect="1"/>
+            </wp:cNvGraphicFramePr>
+            <a:graphic xmlns:a="http://schemas.openxmlformats.org/drawingml/2006/main">
+              <a:graphicData uri="http://schemas.openxmlformats.org/drawingml/2006/picture">
+                <pic:pic xmlns:pic="http://schemas.openxmlformats.org/drawingml/2006/picture">
+                  <pic:nvPicPr>
+                    <pic:cNvPr id="1790508145" name=""/>
+                    <pic:cNvPicPr/>
+                  </pic:nvPicPr>
+                  <pic:blipFill>
+                    <a:blip r:embed="rId44"/>
+                    <a:stretch>
+                      <a:fillRect/>
+                    </a:stretch>
+                  </pic:blipFill>
+                  <pic:spPr>
+                    <a:xfrm>
+                      <a:off x="0" y="0"/>
+                      <a:ext cx="2010056" cy="342948"/>
+                    </a:xfrm>
+                    <a:prstGeom prst="rect">
+                      <a:avLst/>
+                    </a:prstGeom>
+                  </pic:spPr>
+                </pic:pic>
+              </a:graphicData>
+            </a:graphic>
+          </wp:inline>
+        </w:drawing>
       </w:r>
     </w:p>
     <w:p>
@@ -2524,23 +3090,76 @@
           <w:color w:val="000000" w:themeColor="text1"/>
           <w:sz w:val="24"/>
         </w:rPr>
-        <w:t xml:space="preserve">Měli byste mít dvě </w:t>
-      </w:r>
-      <w:proofErr w:type="spellStart"/>
-      <w:r>
-        <w:rPr>
-          <w:color w:val="000000" w:themeColor="text1"/>
-          <w:sz w:val="24"/>
-        </w:rPr>
-        <w:t>ip</w:t>
-      </w:r>
-      <w:proofErr w:type="spellEnd"/>
-      <w:r>
-        <w:rPr>
-          <w:color w:val="000000" w:themeColor="text1"/>
-          <w:sz w:val="24"/>
-        </w:rPr>
-        <w:t xml:space="preserve"> adresy v4 a použijete tu druhou která je více ve spodku.</w:t>
+        <w:t>Měli byste mít dvě ip adresy v4 a použijete tu druhou která je více ve spodku</w:t>
+      </w:r>
+      <w:r>
+        <w:rPr>
+          <w:color w:val="000000" w:themeColor="text1"/>
+          <w:sz w:val="24"/>
+        </w:rPr>
+        <w:t xml:space="preserve"> (První ipv4 je ta zelená a ta modrá je ta druhá kterou použijete)</w:t>
+      </w:r>
+      <w:r>
+        <w:rPr>
+          <w:color w:val="000000" w:themeColor="text1"/>
+          <w:sz w:val="24"/>
+        </w:rPr>
+        <w:t>.</w:t>
+      </w:r>
+      <w:r>
+        <w:rPr>
+          <w:noProof/>
+          <w:color w:val="000000" w:themeColor="text1"/>
+          <w:sz w:val="24"/>
+        </w:rPr>
+        <w:drawing>
+          <wp:inline distT="0" distB="0" distL="0" distR="0" wp14:anchorId="1B251869" wp14:editId="452AC5AE">
+            <wp:extent cx="5753100" cy="2009775"/>
+            <wp:effectExtent l="0" t="0" r="0" b="9525"/>
+            <wp:docPr id="661052549" name="Obrázek 2"/>
+            <wp:cNvGraphicFramePr>
+              <a:graphicFrameLocks xmlns:a="http://schemas.openxmlformats.org/drawingml/2006/main" noChangeAspect="1"/>
+            </wp:cNvGraphicFramePr>
+            <a:graphic xmlns:a="http://schemas.openxmlformats.org/drawingml/2006/main">
+              <a:graphicData uri="http://schemas.openxmlformats.org/drawingml/2006/picture">
+                <pic:pic xmlns:pic="http://schemas.openxmlformats.org/drawingml/2006/picture">
+                  <pic:nvPicPr>
+                    <pic:cNvPr id="0" name="Picture 2"/>
+                    <pic:cNvPicPr>
+                      <a:picLocks noChangeAspect="1" noChangeArrowheads="1"/>
+                    </pic:cNvPicPr>
+                  </pic:nvPicPr>
+                  <pic:blipFill>
+                    <a:blip r:embed="rId45">
+                      <a:extLst>
+                        <a:ext uri="{28A0092B-C50C-407E-A947-70E740481C1C}">
+                          <a14:useLocalDpi xmlns:a14="http://schemas.microsoft.com/office/drawing/2010/main" val="0"/>
+                        </a:ext>
+                      </a:extLst>
+                    </a:blip>
+                    <a:srcRect/>
+                    <a:stretch>
+                      <a:fillRect/>
+                    </a:stretch>
+                  </pic:blipFill>
+                  <pic:spPr bwMode="auto">
+                    <a:xfrm>
+                      <a:off x="0" y="0"/>
+                      <a:ext cx="5753100" cy="2009775"/>
+                    </a:xfrm>
+                    <a:prstGeom prst="rect">
+                      <a:avLst/>
+                    </a:prstGeom>
+                    <a:noFill/>
+                    <a:ln>
+                      <a:noFill/>
+                    </a:ln>
+                  </pic:spPr>
+                </pic:pic>
+              </a:graphicData>
+            </a:graphic>
+          </wp:inline>
+        </w:drawing>
       </w:r>
     </w:p>
     <w:p>
@@ -2562,69 +3181,33 @@
         </w:rPr>
         <w:t xml:space="preserve">Abyste se připojily na server (musíte mít samozřejmě stejnou verzi </w:t>
       </w:r>
-      <w:proofErr w:type="spellStart"/>
-      <w:r>
-        <w:rPr>
-          <w:color w:val="000000" w:themeColor="text1"/>
-          <w:sz w:val="24"/>
-        </w:rPr>
-        <w:t>minecraftu</w:t>
-      </w:r>
-      <w:proofErr w:type="spellEnd"/>
-      <w:r>
-        <w:rPr>
-          <w:color w:val="000000" w:themeColor="text1"/>
-          <w:sz w:val="24"/>
-        </w:rPr>
-        <w:t xml:space="preserve"> jakou jste použily na server), tak multiplayer, </w:t>
-      </w:r>
-      <w:proofErr w:type="spellStart"/>
-      <w:r>
-        <w:rPr>
-          <w:color w:val="000000" w:themeColor="text1"/>
-          <w:sz w:val="24"/>
-        </w:rPr>
-        <w:t>add</w:t>
-      </w:r>
-      <w:proofErr w:type="spellEnd"/>
-      <w:r>
-        <w:rPr>
-          <w:color w:val="000000" w:themeColor="text1"/>
-          <w:sz w:val="24"/>
-        </w:rPr>
-        <w:t xml:space="preserve"> server a do server </w:t>
-      </w:r>
-      <w:proofErr w:type="spellStart"/>
-      <w:r>
-        <w:rPr>
-          <w:color w:val="000000" w:themeColor="text1"/>
-          <w:sz w:val="24"/>
-        </w:rPr>
-        <w:t>adress</w:t>
-      </w:r>
-      <w:proofErr w:type="spellEnd"/>
-      <w:r>
-        <w:rPr>
-          <w:color w:val="000000" w:themeColor="text1"/>
-          <w:sz w:val="24"/>
-        </w:rPr>
-        <w:t xml:space="preserve"> hodíte svojí </w:t>
-      </w:r>
-      <w:proofErr w:type="spellStart"/>
-      <w:r>
-        <w:rPr>
-          <w:color w:val="000000" w:themeColor="text1"/>
-          <w:sz w:val="24"/>
-        </w:rPr>
-        <w:t>ip</w:t>
-      </w:r>
-      <w:proofErr w:type="spellEnd"/>
-      <w:r>
-        <w:rPr>
-          <w:color w:val="000000" w:themeColor="text1"/>
-          <w:sz w:val="24"/>
-        </w:rPr>
-        <w:t xml:space="preserve"> adresu co je ve virtuálním stroji a poté dvojtečku s portem, což v našem případě je 25565: ipAdresa:25565</w:t>
+      <w:r>
+        <w:rPr>
+          <w:color w:val="000000" w:themeColor="text1"/>
+          <w:sz w:val="24"/>
+        </w:rPr>
+        <w:t>Minecraftu</w:t>
+      </w:r>
+      <w:r>
+        <w:rPr>
+          <w:color w:val="000000" w:themeColor="text1"/>
+          <w:sz w:val="24"/>
+        </w:rPr>
+        <w:t xml:space="preserve"> jakou jste použily na server), tak multiplayer, add server a do server </w:t>
+      </w:r>
+      <w:r>
+        <w:rPr>
+          <w:color w:val="000000" w:themeColor="text1"/>
+          <w:sz w:val="24"/>
+        </w:rPr>
+        <w:t>adres</w:t>
+      </w:r>
+      <w:r>
+        <w:rPr>
+          <w:color w:val="000000" w:themeColor="text1"/>
+          <w:sz w:val="24"/>
+        </w:rPr>
+        <w:t xml:space="preserve"> hodíte svojí ip adresu co je ve virtuálním stroji a poté dvojtečku s portem, což v našem případě je 25565: ipAdresa:25565</w:t>
       </w:r>
     </w:p>
     <w:p>
@@ -2741,25 +3324,7 @@
           <w:sz w:val="24"/>
           <w:szCs w:val="20"/>
         </w:rPr>
-        <w:t xml:space="preserve">Filip </w:t>
-      </w:r>
-      <w:proofErr w:type="spellStart"/>
-      <w:r>
-        <w:rPr>
-          <w:bCs/>
-          <w:sz w:val="24"/>
-          <w:szCs w:val="20"/>
-        </w:rPr>
-        <w:t>Cahel</w:t>
-      </w:r>
-      <w:proofErr w:type="spellEnd"/>
-      <w:r>
-        <w:rPr>
-          <w:bCs/>
-          <w:sz w:val="24"/>
-          <w:szCs w:val="20"/>
-        </w:rPr>
-        <w:t>: Zprovoznit Minecraft server</w:t>
+        <w:t>Filip Cahel: Zprovoznit Minecraft server</w:t>
       </w:r>
     </w:p>
     <w:p>
@@ -2854,6 +3419,7 @@
           <w:sz w:val="24"/>
           <w:szCs w:val="20"/>
         </w:rPr>
+        <w:lastRenderedPageBreak/>
         <w:t>Že kolik jsme toho musely stáhnout a že jsme musely upravit příkazy párkrát.</w:t>
       </w:r>
     </w:p>
@@ -2892,8 +3458,40 @@
           <w:szCs w:val="20"/>
         </w:rPr>
       </w:pPr>
+      <w:r>
+        <w:rPr>
+          <w:bCs/>
+          <w:sz w:val="24"/>
+          <w:szCs w:val="20"/>
+        </w:rPr>
+        <w:t>Dávat si pozor, kterou verzi serveru chcete použít a také jakou verzi Java potřebujete.</w:t>
+      </w:r>
+    </w:p>
+    <w:p>
+      <w:pPr>
+        <w:pStyle w:val="Odstavecseseznamem"/>
+        <w:numPr>
+          <w:ilvl w:val="0"/>
+          <w:numId w:val="7"/>
+        </w:numPr>
+        <w:rPr>
+          <w:bCs/>
+          <w:sz w:val="24"/>
+          <w:szCs w:val="20"/>
+        </w:rPr>
+      </w:pPr>
+      <w:r>
+        <w:rPr>
+          <w:bCs/>
+          <w:sz w:val="24"/>
+          <w:szCs w:val="20"/>
+        </w:rPr>
+        <w:t>Bylo by dobré prozkoumat vylepšení serveru a jak by se dal upravit.</w:t>
+      </w:r>
     </w:p>
     <w:sectPr>
+      <w:headerReference w:type="default" r:id="rId46"/>
+      <w:footerReference w:type="default" r:id="rId47"/>
       <w:pgSz w:w="11906" w:h="16838"/>
       <w:pgMar w:top="1417" w:right="1417" w:bottom="1417" w:left="1417" w:header="708" w:footer="708" w:gutter="0"/>
       <w:cols w:space="708"/>
@@ -2928,6 +3526,22 @@
 </w:endnotes>
 </file>
 
+<file path=word/footer1.xml><?xml version="1.0" encoding="utf-8"?>
+<w:ftr xmlns:wpc="http://schemas.microsoft.com/office/word/2010/wordprocessingCanvas" xmlns:cx="http://schemas.microsoft.com/office/drawing/2014/chartex" xmlns:cx1="http://schemas.microsoft.com/office/drawing/2015/9/8/chartex" xmlns:cx2="http://schemas.microsoft.com/office/drawing/2015/10/21/chartex" xmlns:cx3="http://schemas.microsoft.com/office/drawing/2016/5/9/chartex" xmlns:cx4="http://schemas.microsoft.com/office/drawing/2016/5/10/chartex" xmlns:cx5="http://schemas.microsoft.com/office/drawing/2016/5/11/chartex" xmlns:cx6="http://schemas.microsoft.com/office/drawing/2016/5/12/chartex" xmlns:cx7="http://schemas.microsoft.com/office/drawing/2016/5/13/chartex" xmlns:cx8="http://schemas.microsoft.com/office/drawing/2016/5/14/chartex" xmlns:mc="http://schemas.openxmlformats.org/markup-compatibility/2006" xmlns:aink="http://schemas.microsoft.com/office/drawing/2016/ink" xmlns:am3d="http://schemas.microsoft.com/office/drawing/2017/model3d" xmlns:o="urn:schemas-microsoft-com:office:office" xmlns:oel="http://schemas.microsoft.com/office/2019/extlst" xmlns:r="http://schemas.openxmlformats.org/officeDocument/2006/relationships" xmlns:m="http://schemas.openxmlformats.org/officeDocument/2006/math" xmlns:v="urn:schemas-microsoft-com:vml" xmlns:wp14="http://schemas.microsoft.com/office/word/2010/wordprocessingDrawing" xmlns:wp="http://schemas.openxmlformats.org/drawingml/2006/wordprocessingDrawing" xmlns:w10="urn:schemas-microsoft-com:office:word" xmlns:w="http://schemas.openxmlformats.org/wordprocessingml/2006/main" xmlns:w14="http://schemas.microsoft.com/office/word/2010/wordml" xmlns:w15="http://schemas.microsoft.com/office/word/2012/wordml" xmlns:w16cex="http://schemas.microsoft.com/office/word/2018/wordml/cex" xmlns:w16cid="http://schemas.microsoft.com/office/word/2016/wordml/cid" xmlns:w16="http://schemas.microsoft.com/office/word/2018/wordml" xmlns:w16du="http://schemas.microsoft.com/office/word/2023/wordml/word16du" xmlns:w16sdtdh="http://schemas.microsoft.com/office/word/2020/wordml/sdtdatahash" xmlns:w16se="http://schemas.microsoft.com/office/word/2015/wordml/symex" xmlns:wpg="http://schemas.microsoft.com/office/word/2010/wordprocessingGroup" xmlns:wpi="http://schemas.microsoft.com/office/word/2010/wordprocessingInk" xmlns:wne="http://schemas.microsoft.com/office/word/2006/wordml" xmlns:wps="http://schemas.microsoft.com/office/word/2010/wordprocessingShape" mc:Ignorable="w14 w15 w16se w16cid w16 w16cex w16sdtdh w16du wp14">
+  <w:p>
+    <w:pPr>
+      <w:pStyle w:val="Zpat"/>
+      <w:jc w:val="center"/>
+    </w:pPr>
+  </w:p>
+  <w:p>
+    <w:pPr>
+      <w:pStyle w:val="Zpat"/>
+    </w:pPr>
+  </w:p>
+</w:ftr>
+</file>
+
 <file path=word/footnotes.xml><?xml version="1.0" encoding="utf-8"?>
 <w:footnotes xmlns:wpc="http://schemas.microsoft.com/office/word/2010/wordprocessingCanvas" xmlns:cx="http://schemas.microsoft.com/office/drawing/2014/chartex" xmlns:cx1="http://schemas.microsoft.com/office/drawing/2015/9/8/chartex" xmlns:cx2="http://schemas.microsoft.com/office/drawing/2015/10/21/chartex" xmlns:cx3="http://schemas.microsoft.com/office/drawing/2016/5/9/chartex" xmlns:cx4="http://schemas.microsoft.com/office/drawing/2016/5/10/chartex" xmlns:cx5="http://schemas.microsoft.com/office/drawing/2016/5/11/chartex" xmlns:cx6="http://schemas.microsoft.com/office/drawing/2016/5/12/chartex" xmlns:cx7="http://schemas.microsoft.com/office/drawing/2016/5/13/chartex" xmlns:cx8="http://schemas.microsoft.com/office/drawing/2016/5/14/chartex" xmlns:mc="http://schemas.openxmlformats.org/markup-compatibility/2006" xmlns:aink="http://schemas.microsoft.com/office/drawing/2016/ink" xmlns:am3d="http://schemas.microsoft.com/office/drawing/2017/model3d" xmlns:o="urn:schemas-microsoft-com:office:office" xmlns:oel="http://schemas.microsoft.com/office/2019/extlst" xmlns:r="http://schemas.openxmlformats.org/officeDocument/2006/relationships" xmlns:m="http://schemas.openxmlformats.org/officeDocument/2006/math" xmlns:v="urn:schemas-microsoft-com:vml" xmlns:wp14="http://schemas.microsoft.com/office/word/2010/wordprocessingDrawing" xmlns:wp="http://schemas.openxmlformats.org/drawingml/2006/wordprocessingDrawing" xmlns:w10="urn:schemas-microsoft-com:office:word" xmlns:w="http://schemas.openxmlformats.org/wordprocessingml/2006/main" xmlns:w14="http://schemas.microsoft.com/office/word/2010/wordml" xmlns:w15="http://schemas.microsoft.com/office/word/2012/wordml" xmlns:w16cex="http://schemas.microsoft.com/office/word/2018/wordml/cex" xmlns:w16cid="http://schemas.microsoft.com/office/word/2016/wordml/cid" xmlns:w16="http://schemas.microsoft.com/office/word/2018/wordml" xmlns:w16du="http://schemas.microsoft.com/office/word/2023/wordml/word16du" xmlns:w16sdtdh="http://schemas.microsoft.com/office/word/2020/wordml/sdtdatahash" xmlns:w16se="http://schemas.microsoft.com/office/word/2015/wordml/symex" xmlns:wpg="http://schemas.microsoft.com/office/word/2010/wordprocessingGroup" xmlns:wpi="http://schemas.microsoft.com/office/word/2010/wordprocessingInk" xmlns:wne="http://schemas.microsoft.com/office/word/2006/wordml" xmlns:wps="http://schemas.microsoft.com/office/word/2010/wordprocessingShape" mc:Ignorable="w14 w15 w16se w16cid w16 w16cex w16sdtdh w16du wp14">
   <w:footnote w:type="separator" w:id="-1">
@@ -2951,6 +3565,48 @@
     </w:p>
   </w:footnote>
 </w:footnotes>
+</file>
+
+<file path=word/header1.xml><?xml version="1.0" encoding="utf-8"?>
+<w:hdr xmlns:wpc="http://schemas.microsoft.com/office/word/2010/wordprocessingCanvas" xmlns:cx="http://schemas.microsoft.com/office/drawing/2014/chartex" xmlns:cx1="http://schemas.microsoft.com/office/drawing/2015/9/8/chartex" xmlns:cx2="http://schemas.microsoft.com/office/drawing/2015/10/21/chartex" xmlns:cx3="http://schemas.microsoft.com/office/drawing/2016/5/9/chartex" xmlns:cx4="http://schemas.microsoft.com/office/drawing/2016/5/10/chartex" xmlns:cx5="http://schemas.microsoft.com/office/drawing/2016/5/11/chartex" xmlns:cx6="http://schemas.microsoft.com/office/drawing/2016/5/12/chartex" xmlns:cx7="http://schemas.microsoft.com/office/drawing/2016/5/13/chartex" xmlns:cx8="http://schemas.microsoft.com/office/drawing/2016/5/14/chartex" xmlns:mc="http://schemas.openxmlformats.org/markup-compatibility/2006" xmlns:aink="http://schemas.microsoft.com/office/drawing/2016/ink" xmlns:am3d="http://schemas.microsoft.com/office/drawing/2017/model3d" xmlns:o="urn:schemas-microsoft-com:office:office" xmlns:oel="http://schemas.microsoft.com/office/2019/extlst" xmlns:r="http://schemas.openxmlformats.org/officeDocument/2006/relationships" xmlns:m="http://schemas.openxmlformats.org/officeDocument/2006/math" xmlns:v="urn:schemas-microsoft-com:vml" xmlns:wp14="http://schemas.microsoft.com/office/word/2010/wordprocessingDrawing" xmlns:wp="http://schemas.openxmlformats.org/drawingml/2006/wordprocessingDrawing" xmlns:w10="urn:schemas-microsoft-com:office:word" xmlns:w="http://schemas.openxmlformats.org/wordprocessingml/2006/main" xmlns:w14="http://schemas.microsoft.com/office/word/2010/wordml" xmlns:w15="http://schemas.microsoft.com/office/word/2012/wordml" xmlns:w16cex="http://schemas.microsoft.com/office/word/2018/wordml/cex" xmlns:w16cid="http://schemas.microsoft.com/office/word/2016/wordml/cid" xmlns:w16="http://schemas.microsoft.com/office/word/2018/wordml" xmlns:w16du="http://schemas.microsoft.com/office/word/2023/wordml/word16du" xmlns:w16sdtdh="http://schemas.microsoft.com/office/word/2020/wordml/sdtdatahash" xmlns:w16se="http://schemas.microsoft.com/office/word/2015/wordml/symex" xmlns:wpg="http://schemas.microsoft.com/office/word/2010/wordprocessingGroup" xmlns:wpi="http://schemas.microsoft.com/office/word/2010/wordprocessingInk" xmlns:wne="http://schemas.microsoft.com/office/word/2006/wordml" xmlns:wps="http://schemas.microsoft.com/office/word/2010/wordprocessingShape" mc:Ignorable="w14 w15 w16se w16cid w16 w16cex w16sdtdh w16du wp14">
+  <w:sdt>
+    <w:sdtPr>
+      <w:id w:val="201676359"/>
+      <w:docPartObj>
+        <w:docPartGallery w:val="Page Numbers (Top of Page)"/>
+        <w:docPartUnique/>
+      </w:docPartObj>
+    </w:sdtPr>
+    <w:sdtContent>
+      <w:p>
+        <w:pPr>
+          <w:pStyle w:val="Zhlav"/>
+          <w:jc w:val="center"/>
+        </w:pPr>
+        <w:r>
+          <w:fldChar w:fldCharType="begin"/>
+        </w:r>
+        <w:r>
+          <w:instrText>PAGE   \* MERGEFORMAT</w:instrText>
+        </w:r>
+        <w:r>
+          <w:fldChar w:fldCharType="separate"/>
+        </w:r>
+        <w:r>
+          <w:t>2</w:t>
+        </w:r>
+        <w:r>
+          <w:fldChar w:fldCharType="end"/>
+        </w:r>
+      </w:p>
+    </w:sdtContent>
+  </w:sdt>
+  <w:p>
+    <w:pPr>
+      <w:pStyle w:val="Zhlav"/>
+    </w:pPr>
+  </w:p>
+</w:hdr>
 </file>
 
 <file path=word/numbering.xml><?xml version="1.0" encoding="utf-8"?>
@@ -4145,6 +4801,18 @@
       <w:u w:val="single"/>
     </w:rPr>
   </w:style>
+  <w:style w:type="character" w:styleId="Nevyeenzmnka">
+    <w:name w:val="Unresolved Mention"/>
+    <w:basedOn w:val="Standardnpsmoodstavce"/>
+    <w:uiPriority w:val="99"/>
+    <w:semiHidden/>
+    <w:unhideWhenUsed/>
+    <w:rsid w:val="004B4140"/>
+    <w:rPr>
+      <w:color w:val="605E5C"/>
+      <w:shd w:val="clear" w:color="auto" w:fill="E1DFDD"/>
+    </w:rPr>
+  </w:style>
 </w:styles>
 </file>
 

--- a/Dokumentace - minecraft server.docx
+++ b/Dokumentace - minecraft server.docx
@@ -38,20 +38,31 @@
         </w:rPr>
         <w:t xml:space="preserve"> na virtuálním stroji s OS </w:t>
       </w:r>
+      <w:proofErr w:type="spellStart"/>
       <w:r>
         <w:rPr>
           <w:b/>
           <w:sz w:val="28"/>
         </w:rPr>
-        <w:t>Ubuntu/</w:t>
-      </w:r>
+        <w:t>Ubuntu</w:t>
+      </w:r>
+      <w:proofErr w:type="spellEnd"/>
       <w:r>
         <w:rPr>
           <w:b/>
           <w:sz w:val="28"/>
         </w:rPr>
+        <w:t>/</w:t>
+      </w:r>
+      <w:proofErr w:type="spellStart"/>
+      <w:r>
+        <w:rPr>
+          <w:b/>
+          <w:sz w:val="28"/>
+        </w:rPr>
         <w:t>Debian</w:t>
       </w:r>
+      <w:proofErr w:type="spellEnd"/>
     </w:p>
     <w:p>
       <w:pPr>
@@ -82,7 +93,21 @@
         <w:rPr>
           <w:sz w:val="24"/>
         </w:rPr>
-        <w:t>Řešitelé: Miroslav Merta, Filip Cahel, Tomáš Lesa</w:t>
+        <w:t xml:space="preserve">Řešitelé: Miroslav Merta, Filip </w:t>
+      </w:r>
+      <w:proofErr w:type="spellStart"/>
+      <w:r>
+        <w:rPr>
+          <w:sz w:val="24"/>
+        </w:rPr>
+        <w:t>Cahel</w:t>
+      </w:r>
+      <w:proofErr w:type="spellEnd"/>
+      <w:r>
+        <w:rPr>
+          <w:sz w:val="24"/>
+        </w:rPr>
+        <w:t>, Tomáš Lesa</w:t>
       </w:r>
     </w:p>
     <w:p>
@@ -179,18 +204,28 @@
         </w:rPr>
         <w:t xml:space="preserve"> na virtuálním stroji s operačním systémem </w:t>
       </w:r>
-      <w:r>
-        <w:rPr>
-          <w:sz w:val="24"/>
-        </w:rPr>
-        <w:t>Ubuntu/</w:t>
-      </w:r>
+      <w:proofErr w:type="spellStart"/>
+      <w:r>
+        <w:rPr>
+          <w:sz w:val="24"/>
+        </w:rPr>
+        <w:t>Ubuntu</w:t>
+      </w:r>
+      <w:proofErr w:type="spellEnd"/>
+      <w:r>
+        <w:rPr>
+          <w:sz w:val="24"/>
+        </w:rPr>
+        <w:t>/</w:t>
+      </w:r>
+      <w:proofErr w:type="spellStart"/>
       <w:r>
         <w:rPr>
           <w:sz w:val="24"/>
         </w:rPr>
         <w:t>Debian</w:t>
       </w:r>
+      <w:proofErr w:type="spellEnd"/>
       <w:r>
         <w:rPr>
           <w:sz w:val="24"/>
@@ -239,11 +274,19 @@
           <w:sz w:val="24"/>
         </w:rPr>
       </w:pPr>
-      <w:r>
-        <w:rPr>
-          <w:sz w:val="24"/>
-        </w:rPr>
-        <w:t>Ozkoušení jak může vypadat zprovoznění serveru pro hry, nebo služby a také jeho úpravy.</w:t>
+      <w:proofErr w:type="gramStart"/>
+      <w:r>
+        <w:rPr>
+          <w:sz w:val="24"/>
+        </w:rPr>
+        <w:t>Ozkoušení</w:t>
+      </w:r>
+      <w:proofErr w:type="gramEnd"/>
+      <w:r>
+        <w:rPr>
+          <w:sz w:val="24"/>
+        </w:rPr>
+        <w:t xml:space="preserve"> jak může vypadat zprovoznění serveru pro hry, nebo služby a také jeho úpravy.</w:t>
       </w:r>
       <w:r>
         <w:rPr>
@@ -657,17 +700,33 @@
         </w:rPr>
         <w:t xml:space="preserve">Vytvoříme si nový virtuální stroj, pokud nemáme, bez grafického rozhraní s operačním systém </w:t>
       </w:r>
-      <w:r>
-        <w:rPr>
-          <w:sz w:val="24"/>
-        </w:rPr>
-        <w:t>Ubuntu/</w:t>
-      </w:r>
-      <w:r>
-        <w:rPr>
-          <w:sz w:val="24"/>
-        </w:rPr>
-        <w:t>Debian s co nejnovější verzí</w:t>
+      <w:proofErr w:type="spellStart"/>
+      <w:r>
+        <w:rPr>
+          <w:sz w:val="24"/>
+        </w:rPr>
+        <w:t>Ubuntu</w:t>
+      </w:r>
+      <w:proofErr w:type="spellEnd"/>
+      <w:r>
+        <w:rPr>
+          <w:sz w:val="24"/>
+        </w:rPr>
+        <w:t>/</w:t>
+      </w:r>
+      <w:proofErr w:type="spellStart"/>
+      <w:r>
+        <w:rPr>
+          <w:sz w:val="24"/>
+        </w:rPr>
+        <w:t>Debian</w:t>
+      </w:r>
+      <w:proofErr w:type="spellEnd"/>
+      <w:r>
+        <w:rPr>
+          <w:sz w:val="24"/>
+        </w:rPr>
+        <w:t xml:space="preserve"> s co nejnovější verzí</w:t>
       </w:r>
     </w:p>
     <w:p>
@@ -695,6 +754,7 @@
       </w:r>
       <w:r>
         <w:rPr>
+          <w:noProof/>
           <w:sz w:val="24"/>
         </w:rPr>
         <w:drawing>
@@ -769,12 +829,69 @@
         </w:rPr>
         <w:t xml:space="preserve">Po spuštění napíšeme do terminálu tenhle příkaz: </w:t>
       </w:r>
-      <w:r>
-        <w:rPr>
-          <w:b/>
-          <w:sz w:val="24"/>
-        </w:rPr>
-        <w:t>sudo apt update &amp;&amp; sudo apt upgrade –y</w:t>
+      <w:proofErr w:type="spellStart"/>
+      <w:r>
+        <w:rPr>
+          <w:b/>
+          <w:sz w:val="24"/>
+        </w:rPr>
+        <w:t>sudo</w:t>
+      </w:r>
+      <w:proofErr w:type="spellEnd"/>
+      <w:r>
+        <w:rPr>
+          <w:b/>
+          <w:sz w:val="24"/>
+        </w:rPr>
+        <w:t xml:space="preserve"> </w:t>
+      </w:r>
+      <w:proofErr w:type="spellStart"/>
+      <w:r>
+        <w:rPr>
+          <w:b/>
+          <w:sz w:val="24"/>
+        </w:rPr>
+        <w:t>apt</w:t>
+      </w:r>
+      <w:proofErr w:type="spellEnd"/>
+      <w:r>
+        <w:rPr>
+          <w:b/>
+          <w:sz w:val="24"/>
+        </w:rPr>
+        <w:t xml:space="preserve"> update &amp;&amp; </w:t>
+      </w:r>
+      <w:proofErr w:type="spellStart"/>
+      <w:r>
+        <w:rPr>
+          <w:b/>
+          <w:sz w:val="24"/>
+        </w:rPr>
+        <w:t>sudo</w:t>
+      </w:r>
+      <w:proofErr w:type="spellEnd"/>
+      <w:r>
+        <w:rPr>
+          <w:b/>
+          <w:sz w:val="24"/>
+        </w:rPr>
+        <w:t xml:space="preserve"> </w:t>
+      </w:r>
+      <w:proofErr w:type="spellStart"/>
+      <w:r>
+        <w:rPr>
+          <w:b/>
+          <w:sz w:val="24"/>
+        </w:rPr>
+        <w:t>apt</w:t>
+      </w:r>
+      <w:proofErr w:type="spellEnd"/>
+      <w:r>
+        <w:rPr>
+          <w:b/>
+          <w:sz w:val="24"/>
+        </w:rPr>
+        <w:t xml:space="preserve"> upgrade –y</w:t>
       </w:r>
       <w:r>
         <w:rPr>
@@ -785,6 +902,7 @@
       <w:r>
         <w:rPr>
           <w:b/>
+          <w:noProof/>
           <w:sz w:val="24"/>
         </w:rPr>
         <w:drawing>
@@ -847,13 +965,63 @@
         </w:rPr>
         <w:t xml:space="preserve">program, abychom mohly stáhnout soubor na Minecraft server z webových stránek: </w:t>
       </w:r>
-      <w:r>
-        <w:rPr>
-          <w:b/>
-          <w:sz w:val="24"/>
-        </w:rPr>
-        <w:t>sudo apt install wget</w:t>
-      </w:r>
+      <w:proofErr w:type="spellStart"/>
+      <w:r>
+        <w:rPr>
+          <w:b/>
+          <w:sz w:val="24"/>
+        </w:rPr>
+        <w:t>sudo</w:t>
+      </w:r>
+      <w:proofErr w:type="spellEnd"/>
+      <w:r>
+        <w:rPr>
+          <w:b/>
+          <w:sz w:val="24"/>
+        </w:rPr>
+        <w:t xml:space="preserve"> </w:t>
+      </w:r>
+      <w:proofErr w:type="spellStart"/>
+      <w:r>
+        <w:rPr>
+          <w:b/>
+          <w:sz w:val="24"/>
+        </w:rPr>
+        <w:t>apt</w:t>
+      </w:r>
+      <w:proofErr w:type="spellEnd"/>
+      <w:r>
+        <w:rPr>
+          <w:b/>
+          <w:sz w:val="24"/>
+        </w:rPr>
+        <w:t xml:space="preserve"> </w:t>
+      </w:r>
+      <w:proofErr w:type="spellStart"/>
+      <w:r>
+        <w:rPr>
+          <w:b/>
+          <w:sz w:val="24"/>
+        </w:rPr>
+        <w:t>install</w:t>
+      </w:r>
+      <w:proofErr w:type="spellEnd"/>
+      <w:r>
+        <w:rPr>
+          <w:b/>
+          <w:sz w:val="24"/>
+        </w:rPr>
+        <w:t xml:space="preserve"> </w:t>
+      </w:r>
+      <w:proofErr w:type="spellStart"/>
+      <w:r>
+        <w:rPr>
+          <w:b/>
+          <w:sz w:val="24"/>
+        </w:rPr>
+        <w:t>wget</w:t>
+      </w:r>
+      <w:proofErr w:type="spellEnd"/>
       <w:r>
         <w:rPr>
           <w:noProof/>
@@ -863,6 +1031,7 @@
       <w:r>
         <w:rPr>
           <w:b/>
+          <w:noProof/>
           <w:sz w:val="24"/>
         </w:rPr>
         <w:drawing>
@@ -942,22 +1111,111 @@
         <w:rPr>
           <w:sz w:val="24"/>
         </w:rPr>
-        <w:t xml:space="preserve"> program screen: </w:t>
-      </w:r>
-      <w:r>
-        <w:rPr>
-          <w:b/>
-          <w:sz w:val="24"/>
-        </w:rPr>
-        <w:t>sudo apt install default-jre</w:t>
-      </w:r>
-      <w:r>
-        <w:rPr>
-          <w:b/>
-          <w:sz w:val="24"/>
-        </w:rPr>
-        <w:t xml:space="preserve"> wget screen</w:t>
-      </w:r>
+        <w:t xml:space="preserve"> program </w:t>
+      </w:r>
+      <w:proofErr w:type="spellStart"/>
+      <w:r>
+        <w:rPr>
+          <w:sz w:val="24"/>
+        </w:rPr>
+        <w:t>screen</w:t>
+      </w:r>
+      <w:proofErr w:type="spellEnd"/>
+      <w:r>
+        <w:rPr>
+          <w:sz w:val="24"/>
+        </w:rPr>
+        <w:t xml:space="preserve">: </w:t>
+      </w:r>
+      <w:proofErr w:type="spellStart"/>
+      <w:r>
+        <w:rPr>
+          <w:b/>
+          <w:sz w:val="24"/>
+        </w:rPr>
+        <w:t>sudo</w:t>
+      </w:r>
+      <w:proofErr w:type="spellEnd"/>
+      <w:r>
+        <w:rPr>
+          <w:b/>
+          <w:sz w:val="24"/>
+        </w:rPr>
+        <w:t xml:space="preserve"> </w:t>
+      </w:r>
+      <w:proofErr w:type="spellStart"/>
+      <w:r>
+        <w:rPr>
+          <w:b/>
+          <w:sz w:val="24"/>
+        </w:rPr>
+        <w:t>apt</w:t>
+      </w:r>
+      <w:proofErr w:type="spellEnd"/>
+      <w:r>
+        <w:rPr>
+          <w:b/>
+          <w:sz w:val="24"/>
+        </w:rPr>
+        <w:t xml:space="preserve"> </w:t>
+      </w:r>
+      <w:proofErr w:type="spellStart"/>
+      <w:r>
+        <w:rPr>
+          <w:b/>
+          <w:sz w:val="24"/>
+        </w:rPr>
+        <w:t>install</w:t>
+      </w:r>
+      <w:proofErr w:type="spellEnd"/>
+      <w:r>
+        <w:rPr>
+          <w:b/>
+          <w:sz w:val="24"/>
+        </w:rPr>
+        <w:t xml:space="preserve"> default-</w:t>
+      </w:r>
+      <w:proofErr w:type="spellStart"/>
+      <w:r>
+        <w:rPr>
+          <w:b/>
+          <w:sz w:val="24"/>
+        </w:rPr>
+        <w:t>jre</w:t>
+      </w:r>
+      <w:proofErr w:type="spellEnd"/>
+      <w:r>
+        <w:rPr>
+          <w:b/>
+          <w:sz w:val="24"/>
+        </w:rPr>
+        <w:t xml:space="preserve"> </w:t>
+      </w:r>
+      <w:proofErr w:type="spellStart"/>
+      <w:r>
+        <w:rPr>
+          <w:b/>
+          <w:sz w:val="24"/>
+        </w:rPr>
+        <w:t>wget</w:t>
+      </w:r>
+      <w:proofErr w:type="spellEnd"/>
+      <w:r>
+        <w:rPr>
+          <w:b/>
+          <w:sz w:val="24"/>
+        </w:rPr>
+        <w:t xml:space="preserve"> </w:t>
+      </w:r>
+      <w:proofErr w:type="spellStart"/>
+      <w:r>
+        <w:rPr>
+          <w:b/>
+          <w:sz w:val="24"/>
+        </w:rPr>
+        <w:t>screen</w:t>
+      </w:r>
+      <w:proofErr w:type="spellEnd"/>
       <w:r>
         <w:rPr>
           <w:b/>
@@ -974,6 +1232,7 @@
       <w:r>
         <w:rPr>
           <w:b/>
+          <w:noProof/>
           <w:sz w:val="24"/>
         </w:rPr>
         <w:drawing>
@@ -1028,16 +1287,86 @@
         <w:rPr>
           <w:sz w:val="24"/>
         </w:rPr>
-        <w:t xml:space="preserve">Dále si nainstalujeme ufw: </w:t>
-      </w:r>
-      <w:r>
-        <w:rPr>
-          <w:b/>
-          <w:color w:val="000000" w:themeColor="text1"/>
-          <w:sz w:val="24"/>
-        </w:rPr>
-        <w:t>sudo apt-get install ufw</w:t>
-      </w:r>
+        <w:t xml:space="preserve">Dále si nainstalujeme </w:t>
+      </w:r>
+      <w:proofErr w:type="spellStart"/>
+      <w:r>
+        <w:rPr>
+          <w:sz w:val="24"/>
+        </w:rPr>
+        <w:t>ufw</w:t>
+      </w:r>
+      <w:proofErr w:type="spellEnd"/>
+      <w:r>
+        <w:rPr>
+          <w:sz w:val="24"/>
+        </w:rPr>
+        <w:t xml:space="preserve">: </w:t>
+      </w:r>
+      <w:proofErr w:type="spellStart"/>
+      <w:r>
+        <w:rPr>
+          <w:b/>
+          <w:color w:val="000000" w:themeColor="text1"/>
+          <w:sz w:val="24"/>
+        </w:rPr>
+        <w:t>sudo</w:t>
+      </w:r>
+      <w:proofErr w:type="spellEnd"/>
+      <w:r>
+        <w:rPr>
+          <w:b/>
+          <w:color w:val="000000" w:themeColor="text1"/>
+          <w:sz w:val="24"/>
+        </w:rPr>
+        <w:t xml:space="preserve"> </w:t>
+      </w:r>
+      <w:proofErr w:type="spellStart"/>
+      <w:r>
+        <w:rPr>
+          <w:b/>
+          <w:color w:val="000000" w:themeColor="text1"/>
+          <w:sz w:val="24"/>
+        </w:rPr>
+        <w:t>apt-get</w:t>
+      </w:r>
+      <w:proofErr w:type="spellEnd"/>
+      <w:r>
+        <w:rPr>
+          <w:b/>
+          <w:color w:val="000000" w:themeColor="text1"/>
+          <w:sz w:val="24"/>
+        </w:rPr>
+        <w:t xml:space="preserve"> </w:t>
+      </w:r>
+      <w:proofErr w:type="spellStart"/>
+      <w:r>
+        <w:rPr>
+          <w:b/>
+          <w:color w:val="000000" w:themeColor="text1"/>
+          <w:sz w:val="24"/>
+        </w:rPr>
+        <w:t>install</w:t>
+      </w:r>
+      <w:proofErr w:type="spellEnd"/>
+      <w:r>
+        <w:rPr>
+          <w:b/>
+          <w:color w:val="000000" w:themeColor="text1"/>
+          <w:sz w:val="24"/>
+        </w:rPr>
+        <w:t xml:space="preserve"> </w:t>
+      </w:r>
+      <w:proofErr w:type="spellStart"/>
+      <w:r>
+        <w:rPr>
+          <w:b/>
+          <w:color w:val="000000" w:themeColor="text1"/>
+          <w:sz w:val="24"/>
+        </w:rPr>
+        <w:t>ufw</w:t>
+      </w:r>
+      <w:proofErr w:type="spellEnd"/>
       <w:r>
         <w:rPr>
           <w:b/>
@@ -1055,6 +1384,7 @@
       <w:r>
         <w:rPr>
           <w:b/>
+          <w:noProof/>
           <w:color w:val="000000" w:themeColor="text1"/>
           <w:sz w:val="24"/>
         </w:rPr>
@@ -1112,13 +1442,31 @@
         </w:rPr>
         <w:t xml:space="preserve">Dále si vytvoříme novou složku: </w:t>
       </w:r>
-      <w:r>
-        <w:rPr>
-          <w:b/>
-          <w:sz w:val="24"/>
-        </w:rPr>
-        <w:t>mkdir minecraft</w:t>
-      </w:r>
+      <w:proofErr w:type="spellStart"/>
+      <w:r>
+        <w:rPr>
+          <w:b/>
+          <w:sz w:val="24"/>
+        </w:rPr>
+        <w:t>mkdir</w:t>
+      </w:r>
+      <w:proofErr w:type="spellEnd"/>
+      <w:r>
+        <w:rPr>
+          <w:b/>
+          <w:sz w:val="24"/>
+        </w:rPr>
+        <w:t xml:space="preserve"> </w:t>
+      </w:r>
+      <w:proofErr w:type="spellStart"/>
+      <w:r>
+        <w:rPr>
+          <w:b/>
+          <w:sz w:val="24"/>
+        </w:rPr>
+        <w:t>minecraft</w:t>
+      </w:r>
+      <w:proofErr w:type="spellEnd"/>
       <w:r>
         <w:rPr>
           <w:noProof/>
@@ -1128,6 +1476,7 @@
       <w:r>
         <w:rPr>
           <w:b/>
+          <w:noProof/>
           <w:sz w:val="24"/>
         </w:rPr>
         <w:drawing>
@@ -1191,6 +1540,7 @@
         </w:rPr>
         <w:t xml:space="preserve">cd </w:t>
       </w:r>
+      <w:proofErr w:type="spellStart"/>
       <w:r>
         <w:rPr>
           <w:b/>
@@ -1205,6 +1555,7 @@
         </w:rPr>
         <w:t>inecraft</w:t>
       </w:r>
+      <w:proofErr w:type="spellEnd"/>
       <w:r>
         <w:rPr>
           <w:noProof/>
@@ -1340,12 +1691,21 @@
         </w:rPr>
         <w:t xml:space="preserve"> (my jsme pracovaly s touhle, ale můžete použít i novější verze): </w:t>
       </w:r>
-      <w:r>
-        <w:rPr>
-          <w:b/>
-          <w:sz w:val="24"/>
-        </w:rPr>
-        <w:t xml:space="preserve">wget –O minecraft_server.1.14.4.jar </w:t>
+      <w:proofErr w:type="spellStart"/>
+      <w:r>
+        <w:rPr>
+          <w:b/>
+          <w:sz w:val="24"/>
+        </w:rPr>
+        <w:t>wget</w:t>
+      </w:r>
+      <w:proofErr w:type="spellEnd"/>
+      <w:r>
+        <w:rPr>
+          <w:b/>
+          <w:sz w:val="24"/>
+        </w:rPr>
+        <w:t xml:space="preserve"> –O minecraft_server.1.14.4.jar </w:t>
       </w:r>
       <w:hyperlink r:id="rId22" w:history="1">
         <w:r>
@@ -1366,6 +1726,7 @@
       <w:r>
         <w:rPr>
           <w:b/>
+          <w:noProof/>
           <w:sz w:val="24"/>
         </w:rPr>
         <w:drawing>
@@ -1421,15 +1782,57 @@
         <w:rPr>
           <w:sz w:val="24"/>
         </w:rPr>
-        <w:t xml:space="preserve">Dále zkontrolujeme, jestli máme spuštěné ufw to zjistíme tímhle příkazem: </w:t>
-      </w:r>
-      <w:r>
-        <w:rPr>
-          <w:b/>
-          <w:color w:val="000000" w:themeColor="text1"/>
-          <w:sz w:val="24"/>
-        </w:rPr>
-        <w:t>sudo ufw status</w:t>
+        <w:t xml:space="preserve">Dále zkontrolujeme, jestli máme spuštěné </w:t>
+      </w:r>
+      <w:proofErr w:type="spellStart"/>
+      <w:r>
+        <w:rPr>
+          <w:sz w:val="24"/>
+        </w:rPr>
+        <w:t>ufw</w:t>
+      </w:r>
+      <w:proofErr w:type="spellEnd"/>
+      <w:r>
+        <w:rPr>
+          <w:sz w:val="24"/>
+        </w:rPr>
+        <w:t xml:space="preserve"> to zjistíme tímhle příkazem: </w:t>
+      </w:r>
+      <w:proofErr w:type="spellStart"/>
+      <w:r>
+        <w:rPr>
+          <w:b/>
+          <w:color w:val="000000" w:themeColor="text1"/>
+          <w:sz w:val="24"/>
+        </w:rPr>
+        <w:t>sudo</w:t>
+      </w:r>
+      <w:proofErr w:type="spellEnd"/>
+      <w:r>
+        <w:rPr>
+          <w:b/>
+          <w:color w:val="000000" w:themeColor="text1"/>
+          <w:sz w:val="24"/>
+        </w:rPr>
+        <w:t xml:space="preserve"> </w:t>
+      </w:r>
+      <w:proofErr w:type="spellStart"/>
+      <w:r>
+        <w:rPr>
+          <w:b/>
+          <w:color w:val="000000" w:themeColor="text1"/>
+          <w:sz w:val="24"/>
+        </w:rPr>
+        <w:t>ufw</w:t>
+      </w:r>
+      <w:proofErr w:type="spellEnd"/>
+      <w:r>
+        <w:rPr>
+          <w:b/>
+          <w:color w:val="000000" w:themeColor="text1"/>
+          <w:sz w:val="24"/>
+        </w:rPr>
+        <w:t xml:space="preserve"> status</w:t>
       </w:r>
     </w:p>
     <w:p>
@@ -1442,6 +1845,7 @@
       </w:pPr>
       <w:r>
         <w:rPr>
+          <w:noProof/>
           <w:color w:val="000000" w:themeColor="text1"/>
           <w:sz w:val="24"/>
         </w:rPr>
@@ -1498,7 +1902,21 @@
         <w:rPr>
           <w:sz w:val="24"/>
         </w:rPr>
-        <w:t xml:space="preserve">Dále povolíme, aby mohlo ufw </w:t>
+        <w:t xml:space="preserve">Dále povolíme, aby mohlo </w:t>
+      </w:r>
+      <w:proofErr w:type="spellStart"/>
+      <w:r>
+        <w:rPr>
+          <w:sz w:val="24"/>
+        </w:rPr>
+        <w:t>ufw</w:t>
+      </w:r>
+      <w:proofErr w:type="spellEnd"/>
+      <w:r>
+        <w:rPr>
+          <w:sz w:val="24"/>
+        </w:rPr>
+        <w:t xml:space="preserve"> </w:t>
       </w:r>
       <w:r>
         <w:rPr>
@@ -1510,15 +1928,79 @@
         <w:rPr>
           <w:sz w:val="24"/>
         </w:rPr>
-        <w:t xml:space="preserve"> OpenSSH: </w:t>
-      </w:r>
-      <w:r>
-        <w:rPr>
-          <w:b/>
-          <w:sz w:val="24"/>
-        </w:rPr>
-        <w:t>sudo ufw allow OpenSSH</w:t>
-      </w:r>
+        <w:t xml:space="preserve"> </w:t>
+      </w:r>
+      <w:proofErr w:type="spellStart"/>
+      <w:r>
+        <w:rPr>
+          <w:sz w:val="24"/>
+        </w:rPr>
+        <w:t>OpenSSH</w:t>
+      </w:r>
+      <w:proofErr w:type="spellEnd"/>
+      <w:r>
+        <w:rPr>
+          <w:sz w:val="24"/>
+        </w:rPr>
+        <w:t xml:space="preserve">: </w:t>
+      </w:r>
+      <w:proofErr w:type="spellStart"/>
+      <w:r>
+        <w:rPr>
+          <w:b/>
+          <w:sz w:val="24"/>
+        </w:rPr>
+        <w:t>sudo</w:t>
+      </w:r>
+      <w:proofErr w:type="spellEnd"/>
+      <w:r>
+        <w:rPr>
+          <w:b/>
+          <w:sz w:val="24"/>
+        </w:rPr>
+        <w:t xml:space="preserve"> </w:t>
+      </w:r>
+      <w:proofErr w:type="spellStart"/>
+      <w:r>
+        <w:rPr>
+          <w:b/>
+          <w:sz w:val="24"/>
+        </w:rPr>
+        <w:t>ufw</w:t>
+      </w:r>
+      <w:proofErr w:type="spellEnd"/>
+      <w:r>
+        <w:rPr>
+          <w:b/>
+          <w:sz w:val="24"/>
+        </w:rPr>
+        <w:t xml:space="preserve"> </w:t>
+      </w:r>
+      <w:proofErr w:type="spellStart"/>
+      <w:r>
+        <w:rPr>
+          <w:b/>
+          <w:sz w:val="24"/>
+        </w:rPr>
+        <w:t>allow</w:t>
+      </w:r>
+      <w:proofErr w:type="spellEnd"/>
+      <w:r>
+        <w:rPr>
+          <w:b/>
+          <w:sz w:val="24"/>
+        </w:rPr>
+        <w:t xml:space="preserve"> </w:t>
+      </w:r>
+      <w:proofErr w:type="spellStart"/>
+      <w:r>
+        <w:rPr>
+          <w:b/>
+          <w:sz w:val="24"/>
+        </w:rPr>
+        <w:t>OpenSSH</w:t>
+      </w:r>
+      <w:proofErr w:type="spellEnd"/>
       <w:r>
         <w:rPr>
           <w:noProof/>
@@ -1528,6 +2010,7 @@
       <w:r>
         <w:rPr>
           <w:b/>
+          <w:noProof/>
           <w:sz w:val="24"/>
         </w:rPr>
         <w:drawing>
@@ -1597,12 +2080,53 @@
         </w:rPr>
         <w:t xml:space="preserve"> být zabrány): </w:t>
       </w:r>
-      <w:r>
-        <w:rPr>
-          <w:b/>
-          <w:sz w:val="24"/>
-        </w:rPr>
-        <w:t>sudo ufw allow 25565</w:t>
+      <w:proofErr w:type="spellStart"/>
+      <w:r>
+        <w:rPr>
+          <w:b/>
+          <w:sz w:val="24"/>
+        </w:rPr>
+        <w:t>sudo</w:t>
+      </w:r>
+      <w:proofErr w:type="spellEnd"/>
+      <w:r>
+        <w:rPr>
+          <w:b/>
+          <w:sz w:val="24"/>
+        </w:rPr>
+        <w:t xml:space="preserve"> </w:t>
+      </w:r>
+      <w:proofErr w:type="spellStart"/>
+      <w:r>
+        <w:rPr>
+          <w:b/>
+          <w:sz w:val="24"/>
+        </w:rPr>
+        <w:t>ufw</w:t>
+      </w:r>
+      <w:proofErr w:type="spellEnd"/>
+      <w:r>
+        <w:rPr>
+          <w:b/>
+          <w:sz w:val="24"/>
+        </w:rPr>
+        <w:t xml:space="preserve"> </w:t>
+      </w:r>
+      <w:proofErr w:type="spellStart"/>
+      <w:r>
+        <w:rPr>
+          <w:b/>
+          <w:sz w:val="24"/>
+        </w:rPr>
+        <w:t>allow</w:t>
+      </w:r>
+      <w:proofErr w:type="spellEnd"/>
+      <w:r>
+        <w:rPr>
+          <w:b/>
+          <w:sz w:val="24"/>
+        </w:rPr>
+        <w:t xml:space="preserve"> 25565</w:t>
       </w:r>
       <w:r>
         <w:rPr>
@@ -1613,6 +2137,7 @@
       <w:r>
         <w:rPr>
           <w:b/>
+          <w:noProof/>
           <w:sz w:val="24"/>
         </w:rPr>
         <w:drawing>
@@ -1669,16 +2194,70 @@
           <w:color w:val="000000" w:themeColor="text1"/>
           <w:sz w:val="24"/>
         </w:rPr>
-        <w:t xml:space="preserve">Nakonec zapneme ufw: </w:t>
-      </w:r>
-      <w:r>
-        <w:rPr>
-          <w:b/>
-          <w:color w:val="000000" w:themeColor="text1"/>
-          <w:sz w:val="24"/>
-        </w:rPr>
-        <w:t>sudo ufw enable</w:t>
-      </w:r>
+        <w:t xml:space="preserve">Nakonec zapneme </w:t>
+      </w:r>
+      <w:proofErr w:type="spellStart"/>
+      <w:r>
+        <w:rPr>
+          <w:color w:val="000000" w:themeColor="text1"/>
+          <w:sz w:val="24"/>
+        </w:rPr>
+        <w:t>ufw</w:t>
+      </w:r>
+      <w:proofErr w:type="spellEnd"/>
+      <w:r>
+        <w:rPr>
+          <w:color w:val="000000" w:themeColor="text1"/>
+          <w:sz w:val="24"/>
+        </w:rPr>
+        <w:t xml:space="preserve">: </w:t>
+      </w:r>
+      <w:proofErr w:type="spellStart"/>
+      <w:r>
+        <w:rPr>
+          <w:b/>
+          <w:color w:val="000000" w:themeColor="text1"/>
+          <w:sz w:val="24"/>
+        </w:rPr>
+        <w:t>sudo</w:t>
+      </w:r>
+      <w:proofErr w:type="spellEnd"/>
+      <w:r>
+        <w:rPr>
+          <w:b/>
+          <w:color w:val="000000" w:themeColor="text1"/>
+          <w:sz w:val="24"/>
+        </w:rPr>
+        <w:t xml:space="preserve"> </w:t>
+      </w:r>
+      <w:proofErr w:type="spellStart"/>
+      <w:r>
+        <w:rPr>
+          <w:b/>
+          <w:color w:val="000000" w:themeColor="text1"/>
+          <w:sz w:val="24"/>
+        </w:rPr>
+        <w:t>ufw</w:t>
+      </w:r>
+      <w:proofErr w:type="spellEnd"/>
+      <w:r>
+        <w:rPr>
+          <w:b/>
+          <w:color w:val="000000" w:themeColor="text1"/>
+          <w:sz w:val="24"/>
+        </w:rPr>
+        <w:t xml:space="preserve"> </w:t>
+      </w:r>
+      <w:proofErr w:type="spellStart"/>
+      <w:r>
+        <w:rPr>
+          <w:b/>
+          <w:color w:val="000000" w:themeColor="text1"/>
+          <w:sz w:val="24"/>
+        </w:rPr>
+        <w:t>enable</w:t>
+      </w:r>
+      <w:proofErr w:type="spellEnd"/>
       <w:r>
         <w:rPr>
           <w:noProof/>
@@ -1688,6 +2267,7 @@
       <w:r>
         <w:rPr>
           <w:b/>
+          <w:noProof/>
           <w:color w:val="000000" w:themeColor="text1"/>
           <w:sz w:val="24"/>
         </w:rPr>
@@ -1791,7 +2371,23 @@
           <w:color w:val="000000" w:themeColor="text1"/>
           <w:sz w:val="24"/>
         </w:rPr>
-        <w:t>Dále použijeme příkaz na zapnutí serveru, který nám vytvoří nové soubory (příkaz říká, že pojede v </w:t>
+        <w:t xml:space="preserve">Dále použijeme příkaz na zapnutí serveru, který nám </w:t>
+      </w:r>
+      <w:proofErr w:type="gramStart"/>
+      <w:r>
+        <w:rPr>
+          <w:color w:val="000000" w:themeColor="text1"/>
+          <w:sz w:val="24"/>
+        </w:rPr>
+        <w:t>vytvoří</w:t>
+      </w:r>
+      <w:proofErr w:type="gramEnd"/>
+      <w:r>
+        <w:rPr>
+          <w:color w:val="000000" w:themeColor="text1"/>
+          <w:sz w:val="24"/>
+        </w:rPr>
+        <w:t xml:space="preserve"> nové soubory (příkaz říká, že pojede v </w:t>
       </w:r>
       <w:r>
         <w:rPr>
@@ -1821,15 +2417,37 @@
         </w:rPr>
         <w:t xml:space="preserve">hraní): </w:t>
       </w:r>
-      <w:r>
-        <w:rPr>
-          <w:b/>
-          <w:bCs/>
-          <w:color w:val="000000" w:themeColor="text1"/>
-          <w:sz w:val="24"/>
-        </w:rPr>
-        <w:t>java -Xms1024M -Xmx1024M -jar minecraft_server.1.14.4.jar nogui</w:t>
-      </w:r>
+      <w:proofErr w:type="spellStart"/>
+      <w:r>
+        <w:rPr>
+          <w:b/>
+          <w:bCs/>
+          <w:color w:val="000000" w:themeColor="text1"/>
+          <w:sz w:val="24"/>
+        </w:rPr>
+        <w:t>java</w:t>
+      </w:r>
+      <w:proofErr w:type="spellEnd"/>
+      <w:r>
+        <w:rPr>
+          <w:b/>
+          <w:bCs/>
+          <w:color w:val="000000" w:themeColor="text1"/>
+          <w:sz w:val="24"/>
+        </w:rPr>
+        <w:t xml:space="preserve"> -Xms1024M -Xmx1024M -jar minecraft_server.1.14.4.jar </w:t>
+      </w:r>
+      <w:proofErr w:type="spellStart"/>
+      <w:r>
+        <w:rPr>
+          <w:b/>
+          <w:bCs/>
+          <w:color w:val="000000" w:themeColor="text1"/>
+          <w:sz w:val="24"/>
+        </w:rPr>
+        <w:t>nogui</w:t>
+      </w:r>
+      <w:proofErr w:type="spellEnd"/>
       <w:r>
         <w:rPr>
           <w:noProof/>
@@ -1840,6 +2458,7 @@
         <w:rPr>
           <w:b/>
           <w:bCs/>
+          <w:noProof/>
           <w:color w:val="000000" w:themeColor="text1"/>
           <w:sz w:val="24"/>
         </w:rPr>
@@ -1897,7 +2516,23 @@
           <w:color w:val="000000" w:themeColor="text1"/>
           <w:sz w:val="24"/>
         </w:rPr>
-        <w:t xml:space="preserve">Dále musíme přijmout eula, která je v souboru eula.txt který byl vytvořen: </w:t>
+        <w:t xml:space="preserve">Dále musíme přijmout </w:t>
+      </w:r>
+      <w:proofErr w:type="spellStart"/>
+      <w:r>
+        <w:rPr>
+          <w:color w:val="000000" w:themeColor="text1"/>
+          <w:sz w:val="24"/>
+        </w:rPr>
+        <w:t>eula</w:t>
+      </w:r>
+      <w:proofErr w:type="spellEnd"/>
+      <w:r>
+        <w:rPr>
+          <w:color w:val="000000" w:themeColor="text1"/>
+          <w:sz w:val="24"/>
+        </w:rPr>
+        <w:t xml:space="preserve">, která je v souboru eula.txt který byl vytvořen: </w:t>
       </w:r>
       <w:r>
         <w:rPr>
@@ -1919,6 +2554,7 @@
       </w:pPr>
       <w:r>
         <w:rPr>
+          <w:noProof/>
           <w:color w:val="000000" w:themeColor="text1"/>
           <w:sz w:val="24"/>
         </w:rPr>
@@ -1977,8 +2613,57 @@
           <w:sz w:val="24"/>
         </w:rPr>
         <w:lastRenderedPageBreak/>
-        <w:t xml:space="preserve">V eula změníme eula z false na </w:t>
-      </w:r>
+        <w:t>V </w:t>
+      </w:r>
+      <w:proofErr w:type="spellStart"/>
+      <w:r>
+        <w:rPr>
+          <w:color w:val="000000" w:themeColor="text1"/>
+          <w:sz w:val="24"/>
+        </w:rPr>
+        <w:t>eula</w:t>
+      </w:r>
+      <w:proofErr w:type="spellEnd"/>
+      <w:r>
+        <w:rPr>
+          <w:color w:val="000000" w:themeColor="text1"/>
+          <w:sz w:val="24"/>
+        </w:rPr>
+        <w:t xml:space="preserve"> změníme </w:t>
+      </w:r>
+      <w:proofErr w:type="spellStart"/>
+      <w:r>
+        <w:rPr>
+          <w:color w:val="000000" w:themeColor="text1"/>
+          <w:sz w:val="24"/>
+        </w:rPr>
+        <w:t>eula</w:t>
+      </w:r>
+      <w:proofErr w:type="spellEnd"/>
+      <w:r>
+        <w:rPr>
+          <w:color w:val="000000" w:themeColor="text1"/>
+          <w:sz w:val="24"/>
+        </w:rPr>
+        <w:t xml:space="preserve"> z </w:t>
+      </w:r>
+      <w:proofErr w:type="spellStart"/>
+      <w:r>
+        <w:rPr>
+          <w:color w:val="000000" w:themeColor="text1"/>
+          <w:sz w:val="24"/>
+        </w:rPr>
+        <w:t>false</w:t>
+      </w:r>
+      <w:proofErr w:type="spellEnd"/>
+      <w:r>
+        <w:rPr>
+          <w:color w:val="000000" w:themeColor="text1"/>
+          <w:sz w:val="24"/>
+        </w:rPr>
+        <w:t xml:space="preserve"> na </w:t>
+      </w:r>
+      <w:proofErr w:type="spellStart"/>
       <w:r>
         <w:rPr>
           <w:b/>
@@ -1988,6 +2673,7 @@
         </w:rPr>
         <w:t>true</w:t>
       </w:r>
+      <w:proofErr w:type="spellEnd"/>
       <w:r>
         <w:rPr>
           <w:noProof/>
@@ -1998,6 +2684,7 @@
         <w:rPr>
           <w:b/>
           <w:bCs/>
+          <w:noProof/>
           <w:color w:val="000000" w:themeColor="text1"/>
           <w:sz w:val="24"/>
         </w:rPr>
@@ -2057,14 +2744,27 @@
         </w:rPr>
         <w:t xml:space="preserve">Dále abychom umožnily i neoficiálním hráčům se připojit na náš server tak musíme změnit v souboru </w:t>
       </w:r>
-      <w:r>
-        <w:rPr>
-          <w:b/>
-          <w:bCs/>
-          <w:color w:val="000000" w:themeColor="text1"/>
-          <w:sz w:val="24"/>
-        </w:rPr>
-        <w:t xml:space="preserve">server.properties </w:t>
+      <w:proofErr w:type="spellStart"/>
+      <w:proofErr w:type="gramStart"/>
+      <w:r>
+        <w:rPr>
+          <w:b/>
+          <w:bCs/>
+          <w:color w:val="000000" w:themeColor="text1"/>
+          <w:sz w:val="24"/>
+        </w:rPr>
+        <w:t>server.properties</w:t>
+      </w:r>
+      <w:proofErr w:type="spellEnd"/>
+      <w:proofErr w:type="gramEnd"/>
+      <w:r>
+        <w:rPr>
+          <w:b/>
+          <w:bCs/>
+          <w:color w:val="000000" w:themeColor="text1"/>
+          <w:sz w:val="24"/>
+        </w:rPr>
+        <w:t xml:space="preserve"> </w:t>
       </w:r>
       <w:r>
         <w:rPr>
@@ -2087,8 +2787,25 @@
           <w:color w:val="000000" w:themeColor="text1"/>
           <w:sz w:val="24"/>
         </w:rPr>
-        <w:t xml:space="preserve"> z true na </w:t>
-      </w:r>
+        <w:t xml:space="preserve"> z </w:t>
+      </w:r>
+      <w:proofErr w:type="spellStart"/>
+      <w:r>
+        <w:rPr>
+          <w:color w:val="000000" w:themeColor="text1"/>
+          <w:sz w:val="24"/>
+        </w:rPr>
+        <w:t>true</w:t>
+      </w:r>
+      <w:proofErr w:type="spellEnd"/>
+      <w:r>
+        <w:rPr>
+          <w:color w:val="000000" w:themeColor="text1"/>
+          <w:sz w:val="24"/>
+        </w:rPr>
+        <w:t xml:space="preserve"> na </w:t>
+      </w:r>
+      <w:proofErr w:type="spellStart"/>
       <w:r>
         <w:rPr>
           <w:b/>
@@ -2098,6 +2815,7 @@
         </w:rPr>
         <w:t>false</w:t>
       </w:r>
+      <w:proofErr w:type="spellEnd"/>
       <w:r>
         <w:rPr>
           <w:color w:val="000000" w:themeColor="text1"/>
@@ -2112,8 +2830,19 @@
           <w:color w:val="000000" w:themeColor="text1"/>
           <w:sz w:val="24"/>
         </w:rPr>
-        <w:t xml:space="preserve"> nano server.properties</w:t>
-      </w:r>
+        <w:t xml:space="preserve"> nano </w:t>
+      </w:r>
+      <w:proofErr w:type="spellStart"/>
+      <w:r>
+        <w:rPr>
+          <w:b/>
+          <w:bCs/>
+          <w:color w:val="000000" w:themeColor="text1"/>
+          <w:sz w:val="24"/>
+        </w:rPr>
+        <w:t>server.properties</w:t>
+      </w:r>
+      <w:proofErr w:type="spellEnd"/>
     </w:p>
     <w:p>
       <w:pPr>
@@ -2125,6 +2854,7 @@
       </w:pPr>
       <w:r>
         <w:rPr>
+          <w:noProof/>
           <w:color w:val="000000" w:themeColor="text1"/>
           <w:sz w:val="24"/>
         </w:rPr>
@@ -2182,17 +2912,35 @@
           <w:color w:val="000000" w:themeColor="text1"/>
           <w:sz w:val="24"/>
         </w:rPr>
-        <w:t xml:space="preserve">Dále si otevřeme nové TTY pomocí příkazu screen, která nám umožní mít spuštěný server i když nebudeme přihlášení: </w:t>
-      </w:r>
-      <w:r>
-        <w:rPr>
-          <w:b/>
-          <w:bCs/>
+        <w:t xml:space="preserve">Dále si otevřeme nové TTY pomocí příkazu </w:t>
+      </w:r>
+      <w:proofErr w:type="spellStart"/>
+      <w:r>
+        <w:rPr>
           <w:color w:val="000000" w:themeColor="text1"/>
           <w:sz w:val="24"/>
         </w:rPr>
         <w:t>screen</w:t>
       </w:r>
+      <w:proofErr w:type="spellEnd"/>
+      <w:r>
+        <w:rPr>
+          <w:color w:val="000000" w:themeColor="text1"/>
+          <w:sz w:val="24"/>
+        </w:rPr>
+        <w:t xml:space="preserve">, která nám umožní mít spuštěný server i když nebudeme přihlášení: </w:t>
+      </w:r>
+      <w:proofErr w:type="spellStart"/>
+      <w:r>
+        <w:rPr>
+          <w:b/>
+          <w:bCs/>
+          <w:color w:val="000000" w:themeColor="text1"/>
+          <w:sz w:val="24"/>
+        </w:rPr>
+        <w:t>screen</w:t>
+      </w:r>
+      <w:proofErr w:type="spellEnd"/>
       <w:r>
         <w:rPr>
           <w:noProof/>
@@ -2203,6 +2951,7 @@
         <w:rPr>
           <w:b/>
           <w:bCs/>
+          <w:noProof/>
           <w:color w:val="000000" w:themeColor="text1"/>
           <w:sz w:val="24"/>
         </w:rPr>
@@ -2260,7 +3009,23 @@
           <w:color w:val="000000" w:themeColor="text1"/>
           <w:sz w:val="24"/>
         </w:rPr>
-        <w:t xml:space="preserve">Pokud na vás vyskočí dlouhý text z copyright tak zmáčkněte </w:t>
+        <w:t xml:space="preserve">Pokud na vás </w:t>
+      </w:r>
+      <w:proofErr w:type="gramStart"/>
+      <w:r>
+        <w:rPr>
+          <w:color w:val="000000" w:themeColor="text1"/>
+          <w:sz w:val="24"/>
+        </w:rPr>
+        <w:t>vyskočí</w:t>
+      </w:r>
+      <w:proofErr w:type="gramEnd"/>
+      <w:r>
+        <w:rPr>
+          <w:color w:val="000000" w:themeColor="text1"/>
+          <w:sz w:val="24"/>
+        </w:rPr>
+        <w:t xml:space="preserve"> dlouhý text z copyright tak zmáčkněte </w:t>
       </w:r>
       <w:r>
         <w:rPr>
@@ -2281,6 +3046,7 @@
         <w:rPr>
           <w:b/>
           <w:bCs/>
+          <w:noProof/>
           <w:color w:val="000000" w:themeColor="text1"/>
           <w:sz w:val="24"/>
         </w:rPr>
@@ -2338,17 +3104,44 @@
           <w:color w:val="000000" w:themeColor="text1"/>
           <w:sz w:val="24"/>
         </w:rPr>
-        <w:t xml:space="preserve">Pokud nejste ve složce minecraft, tak se do ní přesuňte: </w:t>
-      </w:r>
-      <w:r>
-        <w:rPr>
-          <w:b/>
-          <w:bCs/>
-          <w:color w:val="000000" w:themeColor="text1"/>
-          <w:sz w:val="24"/>
-        </w:rPr>
-        <w:t>cd minecraft</w:t>
-      </w:r>
+        <w:t xml:space="preserve">Pokud nejste ve složce </w:t>
+      </w:r>
+      <w:proofErr w:type="spellStart"/>
+      <w:r>
+        <w:rPr>
+          <w:color w:val="000000" w:themeColor="text1"/>
+          <w:sz w:val="24"/>
+        </w:rPr>
+        <w:t>minecraft</w:t>
+      </w:r>
+      <w:proofErr w:type="spellEnd"/>
+      <w:r>
+        <w:rPr>
+          <w:color w:val="000000" w:themeColor="text1"/>
+          <w:sz w:val="24"/>
+        </w:rPr>
+        <w:t xml:space="preserve">, tak se do ní přesuňte: </w:t>
+      </w:r>
+      <w:r>
+        <w:rPr>
+          <w:b/>
+          <w:bCs/>
+          <w:color w:val="000000" w:themeColor="text1"/>
+          <w:sz w:val="24"/>
+        </w:rPr>
+        <w:t xml:space="preserve">cd </w:t>
+      </w:r>
+      <w:proofErr w:type="spellStart"/>
+      <w:r>
+        <w:rPr>
+          <w:b/>
+          <w:bCs/>
+          <w:color w:val="000000" w:themeColor="text1"/>
+          <w:sz w:val="24"/>
+        </w:rPr>
+        <w:t>minecraft</w:t>
+      </w:r>
+      <w:proofErr w:type="spellEnd"/>
       <w:r>
         <w:rPr>
           <w:noProof/>
@@ -2359,6 +3152,7 @@
         <w:rPr>
           <w:b/>
           <w:bCs/>
+          <w:noProof/>
           <w:color w:val="000000" w:themeColor="text1"/>
           <w:sz w:val="24"/>
         </w:rPr>
@@ -2433,14 +3227,25 @@
         </w:rPr>
         <w:t xml:space="preserve">: </w:t>
       </w:r>
-      <w:r>
-        <w:rPr>
-          <w:b/>
-          <w:bCs/>
-          <w:color w:val="000000" w:themeColor="text1"/>
-          <w:sz w:val="24"/>
-        </w:rPr>
-        <w:t>java -Xms1024M -Xmx</w:t>
+      <w:proofErr w:type="spellStart"/>
+      <w:r>
+        <w:rPr>
+          <w:b/>
+          <w:bCs/>
+          <w:color w:val="000000" w:themeColor="text1"/>
+          <w:sz w:val="24"/>
+        </w:rPr>
+        <w:t>java</w:t>
+      </w:r>
+      <w:proofErr w:type="spellEnd"/>
+      <w:r>
+        <w:rPr>
+          <w:b/>
+          <w:bCs/>
+          <w:color w:val="000000" w:themeColor="text1"/>
+          <w:sz w:val="24"/>
+        </w:rPr>
+        <w:t xml:space="preserve"> -Xms1024M -Xmx</w:t>
       </w:r>
       <w:r>
         <w:rPr>
@@ -2458,8 +3263,19 @@
           <w:color w:val="000000" w:themeColor="text1"/>
           <w:sz w:val="24"/>
         </w:rPr>
-        <w:t xml:space="preserve"> -jar minecraft_server.1.14.4.jar nogui</w:t>
-      </w:r>
+        <w:t xml:space="preserve"> -jar minecraft_server.1.14.4.jar </w:t>
+      </w:r>
+      <w:proofErr w:type="spellStart"/>
+      <w:r>
+        <w:rPr>
+          <w:b/>
+          <w:bCs/>
+          <w:color w:val="000000" w:themeColor="text1"/>
+          <w:sz w:val="24"/>
+        </w:rPr>
+        <w:t>nogui</w:t>
+      </w:r>
+      <w:proofErr w:type="spellEnd"/>
       <w:r>
         <w:rPr>
           <w:noProof/>
@@ -2470,6 +3286,7 @@
         <w:rPr>
           <w:b/>
           <w:bCs/>
+          <w:noProof/>
           <w:color w:val="000000" w:themeColor="text1"/>
           <w:sz w:val="24"/>
         </w:rPr>
@@ -2529,6 +3346,7 @@
         </w:rPr>
         <w:t xml:space="preserve">Po načtení můžete použít příkaz </w:t>
       </w:r>
+      <w:proofErr w:type="spellStart"/>
       <w:r>
         <w:rPr>
           <w:b/>
@@ -2538,6 +3356,7 @@
         </w:rPr>
         <w:t>help</w:t>
       </w:r>
+      <w:proofErr w:type="spellEnd"/>
       <w:r>
         <w:rPr>
           <w:color w:val="000000" w:themeColor="text1"/>
@@ -2553,6 +3372,7 @@
       </w:r>
       <w:r>
         <w:rPr>
+          <w:noProof/>
           <w:color w:val="000000" w:themeColor="text1"/>
           <w:sz w:val="24"/>
         </w:rPr>
@@ -2723,7 +3543,39 @@
           <w:color w:val="000000" w:themeColor="text1"/>
           <w:sz w:val="24"/>
         </w:rPr>
-        <w:t xml:space="preserve"> (tenhle příkaz detachne tu screen)</w:t>
+        <w:t xml:space="preserve"> (tenhle příkaz </w:t>
+      </w:r>
+      <w:proofErr w:type="spellStart"/>
+      <w:r>
+        <w:rPr>
+          <w:color w:val="000000" w:themeColor="text1"/>
+          <w:sz w:val="24"/>
+        </w:rPr>
+        <w:t>detachne</w:t>
+      </w:r>
+      <w:proofErr w:type="spellEnd"/>
+      <w:r>
+        <w:rPr>
+          <w:color w:val="000000" w:themeColor="text1"/>
+          <w:sz w:val="24"/>
+        </w:rPr>
+        <w:t xml:space="preserve"> tu </w:t>
+      </w:r>
+      <w:proofErr w:type="spellStart"/>
+      <w:r>
+        <w:rPr>
+          <w:color w:val="000000" w:themeColor="text1"/>
+          <w:sz w:val="24"/>
+        </w:rPr>
+        <w:t>screen</w:t>
+      </w:r>
+      <w:proofErr w:type="spellEnd"/>
+      <w:r>
+        <w:rPr>
+          <w:color w:val="000000" w:themeColor="text1"/>
+          <w:sz w:val="24"/>
+        </w:rPr>
+        <w:t>)</w:t>
       </w:r>
       <w:r>
         <w:rPr>
@@ -2732,6 +3584,7 @@
         </w:rPr>
         <w:t xml:space="preserve">: </w:t>
       </w:r>
+      <w:proofErr w:type="spellStart"/>
       <w:r>
         <w:rPr>
           <w:b/>
@@ -2741,6 +3594,7 @@
         </w:rPr>
         <w:t>ctrl+a+d</w:t>
       </w:r>
+      <w:proofErr w:type="spellEnd"/>
       <w:r>
         <w:rPr>
           <w:noProof/>
@@ -2751,6 +3605,7 @@
         <w:rPr>
           <w:b/>
           <w:bCs/>
+          <w:noProof/>
           <w:color w:val="000000" w:themeColor="text1"/>
           <w:sz w:val="24"/>
         </w:rPr>
@@ -2810,14 +3665,25 @@
         </w:rPr>
         <w:t xml:space="preserve">Abychom se mohli vrátit na to TTY tak použijeme tenhle příkaz: </w:t>
       </w:r>
-      <w:r>
-        <w:rPr>
-          <w:b/>
-          <w:bCs/>
-          <w:color w:val="000000" w:themeColor="text1"/>
-          <w:sz w:val="24"/>
-        </w:rPr>
-        <w:t>screen -r</w:t>
+      <w:proofErr w:type="spellStart"/>
+      <w:r>
+        <w:rPr>
+          <w:b/>
+          <w:bCs/>
+          <w:color w:val="000000" w:themeColor="text1"/>
+          <w:sz w:val="24"/>
+        </w:rPr>
+        <w:t>screen</w:t>
+      </w:r>
+      <w:proofErr w:type="spellEnd"/>
+      <w:r>
+        <w:rPr>
+          <w:b/>
+          <w:bCs/>
+          <w:color w:val="000000" w:themeColor="text1"/>
+          <w:sz w:val="24"/>
+        </w:rPr>
+        <w:t xml:space="preserve"> -r</w:t>
       </w:r>
       <w:r>
         <w:rPr>
@@ -2829,6 +3695,7 @@
         <w:rPr>
           <w:b/>
           <w:bCs/>
+          <w:noProof/>
           <w:color w:val="000000" w:themeColor="text1"/>
           <w:sz w:val="24"/>
         </w:rPr>
@@ -2887,16 +3754,43 @@
           <w:sz w:val="24"/>
         </w:rPr>
         <w:lastRenderedPageBreak/>
-        <w:t xml:space="preserve">Pokud máte více než 1 TTY tak po příkazu screen -r se vám zobrazí všechny TTY a vyberete si který potřebujete se připojit na píšete do příkazu číslo které je na začátku názvu toho TTY: </w:t>
-      </w:r>
-      <w:r>
-        <w:rPr>
-          <w:b/>
-          <w:bCs/>
-          <w:color w:val="000000" w:themeColor="text1"/>
-          <w:sz w:val="24"/>
-        </w:rPr>
-        <w:t>screen -r číslo</w:t>
+        <w:t xml:space="preserve">Pokud máte více než 1 TTY tak po příkazu </w:t>
+      </w:r>
+      <w:proofErr w:type="spellStart"/>
+      <w:r>
+        <w:rPr>
+          <w:color w:val="000000" w:themeColor="text1"/>
+          <w:sz w:val="24"/>
+        </w:rPr>
+        <w:t>screen</w:t>
+      </w:r>
+      <w:proofErr w:type="spellEnd"/>
+      <w:r>
+        <w:rPr>
+          <w:color w:val="000000" w:themeColor="text1"/>
+          <w:sz w:val="24"/>
+        </w:rPr>
+        <w:t xml:space="preserve"> -r se vám zobrazí všechny TTY a vyberete si který potřebujete se připojit na píšete do příkazu číslo které je na začátku názvu toho TTY: </w:t>
+      </w:r>
+      <w:proofErr w:type="spellStart"/>
+      <w:r>
+        <w:rPr>
+          <w:b/>
+          <w:bCs/>
+          <w:color w:val="000000" w:themeColor="text1"/>
+          <w:sz w:val="24"/>
+        </w:rPr>
+        <w:t>screen</w:t>
+      </w:r>
+      <w:proofErr w:type="spellEnd"/>
+      <w:r>
+        <w:rPr>
+          <w:b/>
+          <w:bCs/>
+          <w:color w:val="000000" w:themeColor="text1"/>
+          <w:sz w:val="24"/>
+        </w:rPr>
+        <w:t xml:space="preserve"> -r číslo</w:t>
       </w:r>
       <w:r>
         <w:rPr>
@@ -2908,6 +3802,7 @@
         <w:rPr>
           <w:b/>
           <w:bCs/>
+          <w:noProof/>
           <w:color w:val="000000" w:themeColor="text1"/>
           <w:sz w:val="24"/>
         </w:rPr>
@@ -3011,16 +3906,43 @@
           <w:color w:val="000000" w:themeColor="text1"/>
           <w:sz w:val="24"/>
         </w:rPr>
-        <w:t xml:space="preserve">Dále potřebujeme zjistit naši ip adresu pro připojení na server pomocí tohohle příkazu: </w:t>
-      </w:r>
-      <w:r>
-        <w:rPr>
-          <w:b/>
-          <w:bCs/>
-          <w:color w:val="000000" w:themeColor="text1"/>
-          <w:sz w:val="24"/>
-        </w:rPr>
-        <w:t>ip a</w:t>
+        <w:t xml:space="preserve">Dále potřebujeme zjistit naši </w:t>
+      </w:r>
+      <w:proofErr w:type="spellStart"/>
+      <w:r>
+        <w:rPr>
+          <w:color w:val="000000" w:themeColor="text1"/>
+          <w:sz w:val="24"/>
+        </w:rPr>
+        <w:t>ip</w:t>
+      </w:r>
+      <w:proofErr w:type="spellEnd"/>
+      <w:r>
+        <w:rPr>
+          <w:color w:val="000000" w:themeColor="text1"/>
+          <w:sz w:val="24"/>
+        </w:rPr>
+        <w:t xml:space="preserve"> adresu pro připojení na server pomocí tohohle příkazu: </w:t>
+      </w:r>
+      <w:proofErr w:type="spellStart"/>
+      <w:r>
+        <w:rPr>
+          <w:b/>
+          <w:bCs/>
+          <w:color w:val="000000" w:themeColor="text1"/>
+          <w:sz w:val="24"/>
+        </w:rPr>
+        <w:t>ip</w:t>
+      </w:r>
+      <w:proofErr w:type="spellEnd"/>
+      <w:r>
+        <w:rPr>
+          <w:b/>
+          <w:bCs/>
+          <w:color w:val="000000" w:themeColor="text1"/>
+          <w:sz w:val="24"/>
+        </w:rPr>
+        <w:t xml:space="preserve"> a</w:t>
       </w:r>
       <w:r>
         <w:rPr>
@@ -3033,6 +3955,7 @@
       </w:r>
       <w:r>
         <w:rPr>
+          <w:noProof/>
           <w:color w:val="000000" w:themeColor="text1"/>
           <w:sz w:val="24"/>
         </w:rPr>
@@ -3090,7 +4013,23 @@
           <w:color w:val="000000" w:themeColor="text1"/>
           <w:sz w:val="24"/>
         </w:rPr>
-        <w:t>Měli byste mít dvě ip adresy v4 a použijete tu druhou která je více ve spodku</w:t>
+        <w:t xml:space="preserve">Měli byste mít dvě </w:t>
+      </w:r>
+      <w:proofErr w:type="spellStart"/>
+      <w:r>
+        <w:rPr>
+          <w:color w:val="000000" w:themeColor="text1"/>
+          <w:sz w:val="24"/>
+        </w:rPr>
+        <w:t>ip</w:t>
+      </w:r>
+      <w:proofErr w:type="spellEnd"/>
+      <w:r>
+        <w:rPr>
+          <w:color w:val="000000" w:themeColor="text1"/>
+          <w:sz w:val="24"/>
+        </w:rPr>
+        <w:t xml:space="preserve"> adresy v4 a použijete tu druhou která je více ve spodku</w:t>
       </w:r>
       <w:r>
         <w:rPr>
@@ -3193,7 +4132,23 @@
           <w:color w:val="000000" w:themeColor="text1"/>
           <w:sz w:val="24"/>
         </w:rPr>
-        <w:t xml:space="preserve"> jakou jste použily na server), tak multiplayer, add server a do server </w:t>
+        <w:t xml:space="preserve"> jakou jste použily na server), tak multiplayer, </w:t>
+      </w:r>
+      <w:proofErr w:type="spellStart"/>
+      <w:r>
+        <w:rPr>
+          <w:color w:val="000000" w:themeColor="text1"/>
+          <w:sz w:val="24"/>
+        </w:rPr>
+        <w:t>add</w:t>
+      </w:r>
+      <w:proofErr w:type="spellEnd"/>
+      <w:r>
+        <w:rPr>
+          <w:color w:val="000000" w:themeColor="text1"/>
+          <w:sz w:val="24"/>
+        </w:rPr>
+        <w:t xml:space="preserve"> server a do server </w:t>
       </w:r>
       <w:r>
         <w:rPr>
@@ -3207,7 +4162,23 @@
           <w:color w:val="000000" w:themeColor="text1"/>
           <w:sz w:val="24"/>
         </w:rPr>
-        <w:t xml:space="preserve"> hodíte svojí ip adresu co je ve virtuálním stroji a poté dvojtečku s portem, což v našem případě je 25565: ipAdresa:25565</w:t>
+        <w:t xml:space="preserve"> hodíte svojí </w:t>
+      </w:r>
+      <w:proofErr w:type="spellStart"/>
+      <w:r>
+        <w:rPr>
+          <w:color w:val="000000" w:themeColor="text1"/>
+          <w:sz w:val="24"/>
+        </w:rPr>
+        <w:t>ip</w:t>
+      </w:r>
+      <w:proofErr w:type="spellEnd"/>
+      <w:r>
+        <w:rPr>
+          <w:color w:val="000000" w:themeColor="text1"/>
+          <w:sz w:val="24"/>
+        </w:rPr>
+        <w:t xml:space="preserve"> adresu co je ve virtuálním stroji a poté dvojtečku s portem, což v našem případě je 25565: ipAdresa:25565</w:t>
       </w:r>
     </w:p>
     <w:p>
@@ -3219,6 +4190,84 @@
           <w:sz w:val="28"/>
         </w:rPr>
       </w:pPr>
+      <w:r>
+        <w:rPr>
+          <w:b/>
+          <w:sz w:val="28"/>
+        </w:rPr>
+        <w:br/>
+      </w:r>
+      <w:r>
+        <w:rPr>
+          <w:b/>
+          <w:sz w:val="28"/>
+        </w:rPr>
+        <w:br/>
+      </w:r>
+      <w:r>
+        <w:rPr>
+          <w:b/>
+          <w:sz w:val="28"/>
+        </w:rPr>
+        <w:br/>
+      </w:r>
+      <w:r>
+        <w:rPr>
+          <w:b/>
+          <w:sz w:val="28"/>
+        </w:rPr>
+        <w:br/>
+      </w:r>
+      <w:r>
+        <w:rPr>
+          <w:b/>
+          <w:sz w:val="28"/>
+        </w:rPr>
+        <w:br/>
+      </w:r>
+      <w:r>
+        <w:rPr>
+          <w:b/>
+          <w:sz w:val="28"/>
+        </w:rPr>
+        <w:br/>
+      </w:r>
+      <w:r>
+        <w:rPr>
+          <w:b/>
+          <w:sz w:val="28"/>
+        </w:rPr>
+        <w:br/>
+      </w:r>
+      <w:r>
+        <w:rPr>
+          <w:b/>
+          <w:sz w:val="28"/>
+        </w:rPr>
+        <w:br/>
+      </w:r>
+      <w:r>
+        <w:rPr>
+          <w:b/>
+          <w:sz w:val="28"/>
+        </w:rPr>
+        <w:br/>
+      </w:r>
+      <w:r>
+        <w:rPr>
+          <w:b/>
+          <w:sz w:val="28"/>
+        </w:rPr>
+        <w:br/>
+      </w:r>
+      <w:r>
+        <w:rPr>
+          <w:b/>
+          <w:sz w:val="28"/>
+        </w:rPr>
+        <w:lastRenderedPageBreak/>
+        <w:br/>
+      </w:r>
       <w:r>
         <w:rPr>
           <w:b/>
@@ -3324,7 +4373,25 @@
           <w:sz w:val="24"/>
           <w:szCs w:val="20"/>
         </w:rPr>
-        <w:t>Filip Cahel: Zprovoznit Minecraft server</w:t>
+        <w:t xml:space="preserve">Filip </w:t>
+      </w:r>
+      <w:proofErr w:type="spellStart"/>
+      <w:r>
+        <w:rPr>
+          <w:bCs/>
+          <w:sz w:val="24"/>
+          <w:szCs w:val="20"/>
+        </w:rPr>
+        <w:t>Cahel</w:t>
+      </w:r>
+      <w:proofErr w:type="spellEnd"/>
+      <w:r>
+        <w:rPr>
+          <w:bCs/>
+          <w:sz w:val="24"/>
+          <w:szCs w:val="20"/>
+        </w:rPr>
+        <w:t>: Zprovoznit Minecraft server</w:t>
       </w:r>
     </w:p>
     <w:p>
@@ -3419,7 +4486,6 @@
           <w:sz w:val="24"/>
           <w:szCs w:val="20"/>
         </w:rPr>
-        <w:lastRenderedPageBreak/>
         <w:t>Že kolik jsme toho musely stáhnout a že jsme musely upravit příkazy párkrát.</w:t>
       </w:r>
     </w:p>
